--- a/Mikitchuk_App_A.docx
+++ b/Mikitchuk_App_A.docx
@@ -188,6 +188,22 @@
           <w:szCs w:val="28"/>
         </w:rPr>
         <w:t>Рисунок 1.1 – Пример вывода</w:t>
+      </w:r>
+    </w:p>
+    <w:p>
+      <w:pPr>
+        <w:spacing w:after="0" w:line="240" w:lineRule="auto"/>
+        <w:ind w:firstLine="0"/>
+        <w:jc w:val="center"/>
+        <w:rPr>
+          <w:szCs w:val="28"/>
+        </w:rPr>
+      </w:pPr>
+      <w:r>
+        <w:rPr>
+          <w:szCs w:val="24"/>
+        </w:rPr>
+        <w:t>Источник: собственная разработка</w:t>
       </w:r>
     </w:p>
     <w:p>
@@ -1264,15 +1280,6 @@
           <w:szCs w:val="28"/>
         </w:rPr>
       </w:pPr>
-    </w:p>
-    <w:p>
-      <w:pPr>
-        <w:spacing w:after="0" w:line="240" w:lineRule="auto"/>
-        <w:jc w:val="both"/>
-        <w:rPr>
-          <w:szCs w:val="28"/>
-        </w:rPr>
-      </w:pPr>
       <w:r>
         <w:rPr>
           <w:szCs w:val="28"/>
@@ -1307,8 +1314,8 @@
         </w:rPr>
         <w:drawing>
           <wp:inline distT="0" distB="0" distL="0" distR="0" wp14:anchorId="05A146D3" wp14:editId="4C4FF707">
-            <wp:extent cx="3238500" cy="1171575"/>
-            <wp:effectExtent l="0" t="0" r="0" b="9525"/>
+            <wp:extent cx="3236665" cy="882502"/>
+            <wp:effectExtent l="0" t="0" r="1905" b="0"/>
             <wp:docPr id="5" name="Рисунок 5"/>
             <wp:cNvGraphicFramePr>
               <a:graphicFrameLocks xmlns:a="http://schemas.openxmlformats.org/drawingml/2006/main" noChangeAspect="1"/>
@@ -1329,7 +1336,7 @@
                   <pic:spPr>
                     <a:xfrm>
                       <a:off x="0" y="0"/>
-                      <a:ext cx="3238500" cy="1171575"/>
+                      <a:ext cx="3255534" cy="887647"/>
                     </a:xfrm>
                     <a:prstGeom prst="rect">
                       <a:avLst/>
@@ -1356,6 +1363,22 @@
           <w:szCs w:val="24"/>
         </w:rPr>
         <w:t>Рисунок 1.2 – Результат работы программы</w:t>
+      </w:r>
+    </w:p>
+    <w:p>
+      <w:pPr>
+        <w:spacing w:after="0" w:line="240" w:lineRule="auto"/>
+        <w:ind w:firstLine="0"/>
+        <w:jc w:val="center"/>
+        <w:rPr>
+          <w:szCs w:val="28"/>
+        </w:rPr>
+      </w:pPr>
+      <w:r>
+        <w:rPr>
+          <w:szCs w:val="24"/>
+        </w:rPr>
+        <w:t>Источник: собственная разработка</w:t>
       </w:r>
     </w:p>
     <w:p>
@@ -2134,6 +2157,22 @@
     <w:p>
       <w:pPr>
         <w:spacing w:after="0" w:line="240" w:lineRule="auto"/>
+        <w:ind w:firstLine="0"/>
+        <w:jc w:val="center"/>
+        <w:rPr>
+          <w:szCs w:val="28"/>
+        </w:rPr>
+      </w:pPr>
+      <w:r>
+        <w:rPr>
+          <w:szCs w:val="24"/>
+        </w:rPr>
+        <w:t>Источник: собственная разработка</w:t>
+      </w:r>
+    </w:p>
+    <w:p>
+      <w:pPr>
+        <w:spacing w:after="0" w:line="240" w:lineRule="auto"/>
         <w:jc w:val="both"/>
         <w:rPr>
           <w:szCs w:val="28"/>
@@ -2248,25 +2287,40 @@
       <w:pPr>
         <w:spacing w:after="0" w:line="240" w:lineRule="auto"/>
         <w:ind w:firstLine="0"/>
-        <w:jc w:val="both"/>
-        <w:rPr>
-          <w:szCs w:val="28"/>
-        </w:rPr>
-      </w:pPr>
-    </w:p>
-    <w:p>
-      <w:pPr>
-        <w:spacing w:after="0" w:line="240" w:lineRule="auto"/>
-        <w:jc w:val="both"/>
-        <w:rPr>
-          <w:szCs w:val="28"/>
-        </w:rPr>
-      </w:pPr>
-      <w:r>
-        <w:rPr>
-          <w:szCs w:val="28"/>
-        </w:rPr>
-        <w:lastRenderedPageBreak/>
+        <w:jc w:val="center"/>
+        <w:rPr>
+          <w:szCs w:val="28"/>
+        </w:rPr>
+      </w:pPr>
+      <w:r>
+        <w:rPr>
+          <w:szCs w:val="24"/>
+        </w:rPr>
+        <w:t>Источник: собственная разработка</w:t>
+      </w:r>
+    </w:p>
+    <w:p>
+      <w:pPr>
+        <w:spacing w:after="0" w:line="240" w:lineRule="auto"/>
+        <w:ind w:firstLine="0"/>
+        <w:jc w:val="both"/>
+        <w:rPr>
+          <w:szCs w:val="28"/>
+        </w:rPr>
+      </w:pPr>
+    </w:p>
+    <w:p>
+      <w:pPr>
+        <w:spacing w:after="0" w:line="240" w:lineRule="auto"/>
+        <w:jc w:val="both"/>
+        <w:rPr>
+          <w:szCs w:val="28"/>
+        </w:rPr>
+      </w:pPr>
+      <w:r>
+        <w:rPr>
+          <w:szCs w:val="28"/>
+        </w:rPr>
         <w:t>Листинг программы</w:t>
       </w:r>
       <w:r>
@@ -3019,6 +3073,22 @@
     <w:p>
       <w:pPr>
         <w:spacing w:after="0" w:line="240" w:lineRule="auto"/>
+        <w:ind w:firstLine="0"/>
+        <w:jc w:val="center"/>
+        <w:rPr>
+          <w:szCs w:val="28"/>
+        </w:rPr>
+      </w:pPr>
+      <w:r>
+        <w:rPr>
+          <w:szCs w:val="24"/>
+        </w:rPr>
+        <w:t>Источник: собственная разработка</w:t>
+      </w:r>
+    </w:p>
+    <w:p>
+      <w:pPr>
+        <w:spacing w:after="0" w:line="240" w:lineRule="auto"/>
         <w:jc w:val="both"/>
         <w:rPr>
           <w:szCs w:val="28"/>
@@ -3717,6 +3787,7 @@
           <w:szCs w:val="28"/>
           <w:lang w:val="en-US"/>
         </w:rPr>
+        <w:lastRenderedPageBreak/>
         <w:t xml:space="preserve">            </w:t>
       </w:r>
       <w:proofErr w:type="gramStart"/>
@@ -3866,7 +3937,6 @@
           <w:szCs w:val="28"/>
           <w:lang w:val="en-US"/>
         </w:rPr>
-        <w:lastRenderedPageBreak/>
         <w:t xml:space="preserve">            </w:t>
       </w:r>
       <w:proofErr w:type="gramStart"/>
@@ -4599,6 +4669,22 @@
     <w:p>
       <w:pPr>
         <w:spacing w:after="0" w:line="240" w:lineRule="auto"/>
+        <w:ind w:firstLine="0"/>
+        <w:jc w:val="center"/>
+        <w:rPr>
+          <w:szCs w:val="28"/>
+        </w:rPr>
+      </w:pPr>
+      <w:r>
+        <w:rPr>
+          <w:szCs w:val="24"/>
+        </w:rPr>
+        <w:t>Источник: собственная разработка</w:t>
+      </w:r>
+    </w:p>
+    <w:p>
+      <w:pPr>
+        <w:spacing w:after="0" w:line="240" w:lineRule="auto"/>
         <w:jc w:val="both"/>
         <w:rPr>
           <w:szCs w:val="28"/>
@@ -4979,6 +5065,7 @@
           <w:szCs w:val="28"/>
           <w:lang w:val="en-US"/>
         </w:rPr>
+        <w:lastRenderedPageBreak/>
         <w:t xml:space="preserve">            </w:t>
       </w:r>
       <w:proofErr w:type="gramStart"/>
@@ -5176,7 +5263,6 @@
           <w:szCs w:val="28"/>
           <w:lang w:val="en-US"/>
         </w:rPr>
-        <w:lastRenderedPageBreak/>
         <w:t xml:space="preserve">            </w:t>
       </w:r>
       <w:proofErr w:type="spellStart"/>
@@ -5610,6 +5696,22 @@
     <w:p>
       <w:pPr>
         <w:spacing w:after="0" w:line="240" w:lineRule="auto"/>
+        <w:ind w:firstLine="0"/>
+        <w:jc w:val="center"/>
+        <w:rPr>
+          <w:szCs w:val="28"/>
+        </w:rPr>
+      </w:pPr>
+      <w:r>
+        <w:rPr>
+          <w:szCs w:val="24"/>
+        </w:rPr>
+        <w:t>Источник: собственная разработка</w:t>
+      </w:r>
+    </w:p>
+    <w:p>
+      <w:pPr>
+        <w:spacing w:after="0" w:line="240" w:lineRule="auto"/>
         <w:jc w:val="both"/>
         <w:rPr>
           <w:szCs w:val="28"/>
@@ -6451,6 +6553,22 @@
     <w:p>
       <w:pPr>
         <w:spacing w:after="0" w:line="240" w:lineRule="auto"/>
+        <w:ind w:firstLine="0"/>
+        <w:jc w:val="center"/>
+        <w:rPr>
+          <w:szCs w:val="28"/>
+        </w:rPr>
+      </w:pPr>
+      <w:r>
+        <w:rPr>
+          <w:szCs w:val="24"/>
+        </w:rPr>
+        <w:t>Источник: собственная разработка</w:t>
+      </w:r>
+    </w:p>
+    <w:p>
+      <w:pPr>
+        <w:spacing w:after="0" w:line="240" w:lineRule="auto"/>
         <w:jc w:val="both"/>
         <w:rPr>
           <w:szCs w:val="28"/>
@@ -6589,6 +6707,22 @@
           <w:szCs w:val="28"/>
         </w:rPr>
         <w:t>Рисунок 7.1 – Формулы расчета</w:t>
+      </w:r>
+    </w:p>
+    <w:p>
+      <w:pPr>
+        <w:spacing w:after="0" w:line="240" w:lineRule="auto"/>
+        <w:ind w:firstLine="0"/>
+        <w:jc w:val="center"/>
+        <w:rPr>
+          <w:szCs w:val="28"/>
+        </w:rPr>
+      </w:pPr>
+      <w:r>
+        <w:rPr>
+          <w:szCs w:val="24"/>
+        </w:rPr>
+        <w:t>Источник: собственная разработка</w:t>
       </w:r>
     </w:p>
     <w:p>
@@ -7375,7 +7509,6 @@
           <w:szCs w:val="28"/>
         </w:rPr>
       </w:pPr>
-      <w:bookmarkStart w:id="0" w:name="_GoBack"/>
       <w:r>
         <w:rPr>
           <w:noProof/>
@@ -7459,15 +7592,23 @@
         <w:t xml:space="preserve"> – Результат работы программы</w:t>
       </w:r>
     </w:p>
-    <w:bookmarkEnd w:id="0"/>
-    <w:p>
-      <w:pPr>
-        <w:spacing w:after="0" w:line="240" w:lineRule="auto"/>
-        <w:jc w:val="both"/>
-        <w:rPr>
-          <w:szCs w:val="28"/>
-        </w:rPr>
-      </w:pPr>
+    <w:p>
+      <w:pPr>
+        <w:spacing w:after="0" w:line="240" w:lineRule="auto"/>
+        <w:ind w:firstLine="0"/>
+        <w:jc w:val="center"/>
+        <w:rPr>
+          <w:szCs w:val="28"/>
+        </w:rPr>
+      </w:pPr>
+      <w:r>
+        <w:rPr>
+          <w:szCs w:val="24"/>
+        </w:rPr>
+        <w:t>Источник: собственная разработка</w:t>
+      </w:r>
+      <w:bookmarkStart w:id="0" w:name="_GoBack"/>
+      <w:bookmarkEnd w:id="0"/>
     </w:p>
     <w:sectPr>
       <w:footerReference w:type="default" r:id="rId17"/>
@@ -11478,11 +11619,13 @@
                             <w:spacing w:after="0" w:line="240" w:lineRule="auto"/>
                             <w:ind w:firstLine="0"/>
                             <w:rPr>
+                              <w:b/>
                               <w:sz w:val="14"/>
                             </w:rPr>
                           </w:pPr>
                           <w:r>
                             <w:rPr>
+                              <w:b/>
                               <w:szCs w:val="28"/>
                             </w:rPr>
                             <w:t>ПРИЛОЖЕНИЕ А</w:t>
@@ -11510,7 +11653,11 @@
         </mc:Choice>
         <mc:Fallback>
           <w:pict>
-            <v:shape w14:anchorId="6C795398" id="Надпись 46" o:spid="_x0000_s1039" type="#_x0000_t202" style="position:absolute;margin-left:277.5pt;margin-top:51pt;width:126.75pt;height:24.5pt;z-index:251730944;visibility:visible;mso-wrap-style:square;mso-width-percent:0;mso-height-percent:0;mso-wrap-distance-left:9pt;mso-wrap-distance-top:0;mso-wrap-distance-right:9pt;mso-wrap-distance-bottom:0;mso-position-horizontal:absolute;mso-position-horizontal-relative:left-margin-area;mso-position-vertical:absolute;mso-position-vertical-relative:text;mso-width-percent:0;mso-height-percent:0;mso-width-relative:margin;mso-height-relative:margin;v-text-anchor:top" o:gfxdata="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" filled="f" stroked="f" strokeweight=".5pt">
+            <v:shapetype w14:anchorId="6C795398" id="_x0000_t202" coordsize="21600,21600" o:spt="202" path="m,l,21600r21600,l21600,xe">
+              <v:stroke joinstyle="miter"/>
+              <v:path gradientshapeok="t" o:connecttype="rect"/>
+            </v:shapetype>
+            <v:shape id="Надпись 46" o:spid="_x0000_s1039" type="#_x0000_t202" style="position:absolute;margin-left:277.5pt;margin-top:51pt;width:126.75pt;height:24.5pt;z-index:251730944;visibility:visible;mso-wrap-style:square;mso-width-percent:0;mso-height-percent:0;mso-wrap-distance-left:9pt;mso-wrap-distance-top:0;mso-wrap-distance-right:9pt;mso-wrap-distance-bottom:0;mso-position-horizontal:absolute;mso-position-horizontal-relative:left-margin-area;mso-position-vertical:absolute;mso-position-vertical-relative:text;mso-width-percent:0;mso-height-percent:0;mso-width-relative:margin;mso-height-relative:margin;v-text-anchor:top" o:gfxdata="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" filled="f" stroked="f" strokeweight=".5pt">
               <v:textbox inset="1mm,.5mm,1mm,.5mm">
                 <w:txbxContent>
                   <w:p>
@@ -11518,11 +11665,13 @@
                       <w:spacing w:after="0" w:line="240" w:lineRule="auto"/>
                       <w:ind w:firstLine="0"/>
                       <w:rPr>
+                        <w:b/>
                         <w:sz w:val="14"/>
                       </w:rPr>
                     </w:pPr>
                     <w:r>
                       <w:rPr>
+                        <w:b/>
                         <w:szCs w:val="28"/>
                       </w:rPr>
                       <w:t>ПРИЛОЖЕНИЕ А</w:t>

--- a/Mikitchuk_App_A.docx
+++ b/Mikitchuk_App_A.docx
@@ -222,17 +222,32 @@
         <w:jc w:val="both"/>
         <w:rPr>
           <w:szCs w:val="28"/>
-        </w:rPr>
-      </w:pPr>
-      <w:r>
-        <w:rPr>
-          <w:szCs w:val="28"/>
-        </w:rPr>
-        <w:t>Листинг программы</w:t>
-      </w:r>
-      <w:r>
-        <w:rPr>
-          <w:szCs w:val="28"/>
+          <w:lang w:val="en-US"/>
+        </w:rPr>
+      </w:pPr>
+      <w:r>
+        <w:rPr>
+          <w:szCs w:val="28"/>
+        </w:rPr>
+        <w:t>Листинг</w:t>
+      </w:r>
+      <w:r>
+        <w:rPr>
+          <w:szCs w:val="28"/>
+          <w:lang w:val="en-US"/>
+        </w:rPr>
+        <w:t xml:space="preserve"> </w:t>
+      </w:r>
+      <w:r>
+        <w:rPr>
+          <w:szCs w:val="28"/>
+        </w:rPr>
+        <w:t>программы</w:t>
+      </w:r>
+      <w:r>
+        <w:rPr>
+          <w:szCs w:val="28"/>
+          <w:lang w:val="en-US"/>
         </w:rPr>
         <w:t>:</w:t>
       </w:r>
@@ -246,21 +261,12 @@
           <w:lang w:val="en-US"/>
         </w:rPr>
       </w:pPr>
-      <w:proofErr w:type="gramStart"/>
-      <w:r>
-        <w:rPr>
-          <w:szCs w:val="28"/>
-          <w:lang w:val="en-US"/>
-        </w:rPr>
-        <w:t>namespace</w:t>
-      </w:r>
-      <w:proofErr w:type="gramEnd"/>
-      <w:r>
-        <w:rPr>
-          <w:szCs w:val="28"/>
-          <w:lang w:val="en-US"/>
-        </w:rPr>
-        <w:t xml:space="preserve"> Task_1</w:t>
+      <w:r>
+        <w:rPr>
+          <w:szCs w:val="28"/>
+          <w:lang w:val="en-US"/>
+        </w:rPr>
+        <w:t>namespace Task_1</w:t>
       </w:r>
     </w:p>
     <w:p>
@@ -294,23 +300,7 @@
           <w:szCs w:val="28"/>
           <w:lang w:val="en-US"/>
         </w:rPr>
-        <w:t xml:space="preserve">    </w:t>
-      </w:r>
-      <w:proofErr w:type="gramStart"/>
-      <w:r>
-        <w:rPr>
-          <w:szCs w:val="28"/>
-          <w:lang w:val="en-US"/>
-        </w:rPr>
-        <w:t>class</w:t>
-      </w:r>
-      <w:proofErr w:type="gramEnd"/>
-      <w:r>
-        <w:rPr>
-          <w:szCs w:val="28"/>
-          <w:lang w:val="en-US"/>
-        </w:rPr>
-        <w:t xml:space="preserve"> Task_1</w:t>
+        <w:t xml:space="preserve">    class Task_1</w:t>
       </w:r>
     </w:p>
     <w:p>
@@ -344,56 +334,24 @@
           <w:szCs w:val="28"/>
           <w:lang w:val="en-US"/>
         </w:rPr>
+        <w:t xml:space="preserve">        public static void Main(string[] args)</w:t>
+      </w:r>
+    </w:p>
+    <w:p>
+      <w:pPr>
+        <w:spacing w:after="0" w:line="240" w:lineRule="auto"/>
+        <w:jc w:val="both"/>
+        <w:rPr>
+          <w:szCs w:val="28"/>
+        </w:rPr>
+      </w:pPr>
+      <w:r>
+        <w:rPr>
+          <w:szCs w:val="28"/>
+          <w:lang w:val="en-US"/>
+        </w:rPr>
         <w:t xml:space="preserve">        </w:t>
       </w:r>
-      <w:proofErr w:type="gramStart"/>
-      <w:r>
-        <w:rPr>
-          <w:szCs w:val="28"/>
-          <w:lang w:val="en-US"/>
-        </w:rPr>
-        <w:t>public</w:t>
-      </w:r>
-      <w:proofErr w:type="gramEnd"/>
-      <w:r>
-        <w:rPr>
-          <w:szCs w:val="28"/>
-          <w:lang w:val="en-US"/>
-        </w:rPr>
-        <w:t xml:space="preserve"> static void Main(string[] </w:t>
-      </w:r>
-      <w:proofErr w:type="spellStart"/>
-      <w:r>
-        <w:rPr>
-          <w:szCs w:val="28"/>
-          <w:lang w:val="en-US"/>
-        </w:rPr>
-        <w:t>args</w:t>
-      </w:r>
-      <w:proofErr w:type="spellEnd"/>
-      <w:r>
-        <w:rPr>
-          <w:szCs w:val="28"/>
-          <w:lang w:val="en-US"/>
-        </w:rPr>
-        <w:t>)</w:t>
-      </w:r>
-    </w:p>
-    <w:p>
-      <w:pPr>
-        <w:spacing w:after="0" w:line="240" w:lineRule="auto"/>
-        <w:jc w:val="both"/>
-        <w:rPr>
-          <w:szCs w:val="28"/>
-        </w:rPr>
-      </w:pPr>
-      <w:r>
-        <w:rPr>
-          <w:szCs w:val="28"/>
-          <w:lang w:val="en-US"/>
-        </w:rPr>
-        <w:t xml:space="preserve">        </w:t>
-      </w:r>
       <w:r>
         <w:rPr>
           <w:szCs w:val="28"/>
@@ -413,681 +371,197 @@
         <w:rPr>
           <w:szCs w:val="28"/>
         </w:rPr>
+        <w:t xml:space="preserve">            Console.WriteLine("Введите вещественные числа:");</w:t>
+      </w:r>
+    </w:p>
+    <w:p>
+      <w:pPr>
+        <w:spacing w:after="0" w:line="240" w:lineRule="auto"/>
+        <w:jc w:val="both"/>
+        <w:rPr>
+          <w:szCs w:val="28"/>
+          <w:lang w:val="en-US"/>
+        </w:rPr>
+      </w:pPr>
+      <w:r>
+        <w:rPr>
+          <w:szCs w:val="28"/>
+        </w:rPr>
         <w:t xml:space="preserve">            </w:t>
       </w:r>
-      <w:proofErr w:type="spellStart"/>
-      <w:r>
-        <w:rPr>
-          <w:szCs w:val="28"/>
-        </w:rPr>
-        <w:t>Console.WriteLine</w:t>
-      </w:r>
-      <w:proofErr w:type="spellEnd"/>
-      <w:r>
-        <w:rPr>
-          <w:szCs w:val="28"/>
-        </w:rPr>
-        <w:t>("Введите вещественные числа:");</w:t>
-      </w:r>
-    </w:p>
-    <w:p>
-      <w:pPr>
-        <w:spacing w:after="0" w:line="240" w:lineRule="auto"/>
-        <w:jc w:val="both"/>
-        <w:rPr>
-          <w:szCs w:val="28"/>
-          <w:lang w:val="en-US"/>
-        </w:rPr>
-      </w:pPr>
-      <w:r>
-        <w:rPr>
-          <w:szCs w:val="28"/>
-        </w:rPr>
-        <w:t xml:space="preserve">            </w:t>
-      </w:r>
-      <w:proofErr w:type="spellStart"/>
-      <w:proofErr w:type="gramStart"/>
-      <w:r>
-        <w:rPr>
-          <w:szCs w:val="28"/>
-          <w:lang w:val="en-US"/>
-        </w:rPr>
-        <w:t>Console.Write</w:t>
-      </w:r>
-      <w:proofErr w:type="spellEnd"/>
-      <w:r>
-        <w:rPr>
-          <w:szCs w:val="28"/>
-          <w:lang w:val="en-US"/>
-        </w:rPr>
-        <w:t>(</w:t>
-      </w:r>
-      <w:proofErr w:type="gramEnd"/>
-      <w:r>
-        <w:rPr>
-          <w:szCs w:val="28"/>
-          <w:lang w:val="en-US"/>
-        </w:rPr>
-        <w:t>"a= ");</w:t>
-      </w:r>
-    </w:p>
-    <w:p>
-      <w:pPr>
-        <w:spacing w:after="0" w:line="240" w:lineRule="auto"/>
-        <w:jc w:val="both"/>
-        <w:rPr>
-          <w:szCs w:val="28"/>
-          <w:lang w:val="en-US"/>
-        </w:rPr>
-      </w:pPr>
-      <w:r>
-        <w:rPr>
-          <w:szCs w:val="28"/>
-          <w:lang w:val="en-US"/>
-        </w:rPr>
-        <w:t xml:space="preserve">            </w:t>
-      </w:r>
-      <w:proofErr w:type="gramStart"/>
-      <w:r>
-        <w:rPr>
-          <w:szCs w:val="28"/>
-          <w:lang w:val="en-US"/>
-        </w:rPr>
-        <w:t>double</w:t>
-      </w:r>
-      <w:proofErr w:type="gramEnd"/>
-      <w:r>
-        <w:rPr>
-          <w:szCs w:val="28"/>
-          <w:lang w:val="en-US"/>
-        </w:rPr>
-        <w:t xml:space="preserve"> </w:t>
-      </w:r>
-      <w:proofErr w:type="spellStart"/>
-      <w:r>
-        <w:rPr>
-          <w:szCs w:val="28"/>
-          <w:lang w:val="en-US"/>
-        </w:rPr>
-        <w:t>num_a</w:t>
-      </w:r>
-      <w:proofErr w:type="spellEnd"/>
-      <w:r>
-        <w:rPr>
-          <w:szCs w:val="28"/>
-          <w:lang w:val="en-US"/>
-        </w:rPr>
-        <w:t xml:space="preserve"> = </w:t>
-      </w:r>
-      <w:proofErr w:type="spellStart"/>
-      <w:r>
-        <w:rPr>
-          <w:szCs w:val="28"/>
-          <w:lang w:val="en-US"/>
-        </w:rPr>
-        <w:t>double.Parse</w:t>
-      </w:r>
-      <w:proofErr w:type="spellEnd"/>
-      <w:r>
-        <w:rPr>
-          <w:szCs w:val="28"/>
-          <w:lang w:val="en-US"/>
-        </w:rPr>
-        <w:t>(</w:t>
-      </w:r>
-      <w:proofErr w:type="spellStart"/>
-      <w:r>
-        <w:rPr>
-          <w:szCs w:val="28"/>
-          <w:lang w:val="en-US"/>
-        </w:rPr>
-        <w:t>Console.ReadLine</w:t>
-      </w:r>
-      <w:proofErr w:type="spellEnd"/>
-      <w:r>
-        <w:rPr>
-          <w:szCs w:val="28"/>
-          <w:lang w:val="en-US"/>
-        </w:rPr>
-        <w:t>());</w:t>
-      </w:r>
-    </w:p>
-    <w:p>
-      <w:pPr>
-        <w:spacing w:after="0" w:line="240" w:lineRule="auto"/>
-        <w:jc w:val="both"/>
-        <w:rPr>
-          <w:szCs w:val="28"/>
-          <w:lang w:val="en-US"/>
-        </w:rPr>
-      </w:pPr>
-      <w:r>
-        <w:rPr>
-          <w:szCs w:val="28"/>
-          <w:lang w:val="en-US"/>
-        </w:rPr>
-        <w:t xml:space="preserve">            </w:t>
-      </w:r>
-      <w:proofErr w:type="spellStart"/>
-      <w:proofErr w:type="gramStart"/>
-      <w:r>
-        <w:rPr>
-          <w:szCs w:val="28"/>
-          <w:lang w:val="en-US"/>
-        </w:rPr>
-        <w:t>Console.Write</w:t>
-      </w:r>
-      <w:proofErr w:type="spellEnd"/>
-      <w:r>
-        <w:rPr>
-          <w:szCs w:val="28"/>
-          <w:lang w:val="en-US"/>
-        </w:rPr>
-        <w:t>(</w:t>
-      </w:r>
-      <w:proofErr w:type="gramEnd"/>
-      <w:r>
-        <w:rPr>
-          <w:szCs w:val="28"/>
-          <w:lang w:val="en-US"/>
-        </w:rPr>
-        <w:t>"b= ");</w:t>
-      </w:r>
-    </w:p>
-    <w:p>
-      <w:pPr>
-        <w:spacing w:after="0" w:line="240" w:lineRule="auto"/>
-        <w:jc w:val="both"/>
-        <w:rPr>
-          <w:szCs w:val="28"/>
-          <w:lang w:val="en-US"/>
-        </w:rPr>
-      </w:pPr>
-      <w:r>
-        <w:rPr>
-          <w:szCs w:val="28"/>
-          <w:lang w:val="en-US"/>
-        </w:rPr>
-        <w:t xml:space="preserve">            </w:t>
-      </w:r>
-      <w:proofErr w:type="gramStart"/>
-      <w:r>
-        <w:rPr>
-          <w:szCs w:val="28"/>
-          <w:lang w:val="en-US"/>
-        </w:rPr>
-        <w:t>double</w:t>
-      </w:r>
-      <w:proofErr w:type="gramEnd"/>
-      <w:r>
-        <w:rPr>
-          <w:szCs w:val="28"/>
-          <w:lang w:val="en-US"/>
-        </w:rPr>
-        <w:t xml:space="preserve"> </w:t>
-      </w:r>
-      <w:proofErr w:type="spellStart"/>
-      <w:r>
-        <w:rPr>
-          <w:szCs w:val="28"/>
-          <w:lang w:val="en-US"/>
-        </w:rPr>
-        <w:t>num_b</w:t>
-      </w:r>
-      <w:proofErr w:type="spellEnd"/>
-      <w:r>
-        <w:rPr>
-          <w:szCs w:val="28"/>
-          <w:lang w:val="en-US"/>
-        </w:rPr>
-        <w:t xml:space="preserve"> = </w:t>
-      </w:r>
-      <w:proofErr w:type="spellStart"/>
-      <w:r>
-        <w:rPr>
-          <w:szCs w:val="28"/>
-          <w:lang w:val="en-US"/>
-        </w:rPr>
-        <w:t>double.Parse</w:t>
-      </w:r>
-      <w:proofErr w:type="spellEnd"/>
-      <w:r>
-        <w:rPr>
-          <w:szCs w:val="28"/>
-          <w:lang w:val="en-US"/>
-        </w:rPr>
-        <w:t>(</w:t>
-      </w:r>
-      <w:proofErr w:type="spellStart"/>
-      <w:r>
-        <w:rPr>
-          <w:szCs w:val="28"/>
-          <w:lang w:val="en-US"/>
-        </w:rPr>
-        <w:t>Console.ReadLine</w:t>
-      </w:r>
-      <w:proofErr w:type="spellEnd"/>
-      <w:r>
-        <w:rPr>
-          <w:szCs w:val="28"/>
-          <w:lang w:val="en-US"/>
-        </w:rPr>
-        <w:t>());</w:t>
-      </w:r>
-    </w:p>
-    <w:p>
-      <w:pPr>
-        <w:spacing w:after="0" w:line="240" w:lineRule="auto"/>
-        <w:jc w:val="both"/>
-        <w:rPr>
-          <w:szCs w:val="28"/>
-          <w:lang w:val="en-US"/>
-        </w:rPr>
-      </w:pPr>
-      <w:r>
-        <w:rPr>
-          <w:szCs w:val="28"/>
-          <w:lang w:val="en-US"/>
-        </w:rPr>
-        <w:t xml:space="preserve">            </w:t>
-      </w:r>
-      <w:proofErr w:type="spellStart"/>
-      <w:proofErr w:type="gramStart"/>
-      <w:r>
-        <w:rPr>
-          <w:szCs w:val="28"/>
-          <w:lang w:val="en-US"/>
-        </w:rPr>
-        <w:t>Console.Write</w:t>
-      </w:r>
-      <w:proofErr w:type="spellEnd"/>
-      <w:r>
-        <w:rPr>
-          <w:szCs w:val="28"/>
-          <w:lang w:val="en-US"/>
-        </w:rPr>
-        <w:t>(</w:t>
-      </w:r>
-      <w:proofErr w:type="gramEnd"/>
-      <w:r>
-        <w:rPr>
-          <w:szCs w:val="28"/>
-          <w:lang w:val="en-US"/>
-        </w:rPr>
-        <w:t>"c= ");</w:t>
-      </w:r>
-    </w:p>
-    <w:p>
-      <w:pPr>
-        <w:spacing w:after="0" w:line="240" w:lineRule="auto"/>
-        <w:jc w:val="both"/>
-        <w:rPr>
-          <w:szCs w:val="28"/>
-          <w:lang w:val="en-US"/>
-        </w:rPr>
-      </w:pPr>
-      <w:r>
-        <w:rPr>
-          <w:szCs w:val="28"/>
-          <w:lang w:val="en-US"/>
-        </w:rPr>
-        <w:t xml:space="preserve">            </w:t>
-      </w:r>
-      <w:proofErr w:type="gramStart"/>
-      <w:r>
-        <w:rPr>
-          <w:szCs w:val="28"/>
-          <w:lang w:val="en-US"/>
-        </w:rPr>
-        <w:t>double</w:t>
-      </w:r>
-      <w:proofErr w:type="gramEnd"/>
-      <w:r>
-        <w:rPr>
-          <w:szCs w:val="28"/>
-          <w:lang w:val="en-US"/>
-        </w:rPr>
-        <w:t xml:space="preserve"> </w:t>
-      </w:r>
-      <w:proofErr w:type="spellStart"/>
-      <w:r>
-        <w:rPr>
-          <w:szCs w:val="28"/>
-          <w:lang w:val="en-US"/>
-        </w:rPr>
-        <w:t>num_c</w:t>
-      </w:r>
-      <w:proofErr w:type="spellEnd"/>
-      <w:r>
-        <w:rPr>
-          <w:szCs w:val="28"/>
-          <w:lang w:val="en-US"/>
-        </w:rPr>
-        <w:t xml:space="preserve"> = </w:t>
-      </w:r>
-      <w:proofErr w:type="spellStart"/>
-      <w:r>
-        <w:rPr>
-          <w:szCs w:val="28"/>
-          <w:lang w:val="en-US"/>
-        </w:rPr>
-        <w:t>double.Parse</w:t>
-      </w:r>
-      <w:proofErr w:type="spellEnd"/>
-      <w:r>
-        <w:rPr>
-          <w:szCs w:val="28"/>
-          <w:lang w:val="en-US"/>
-        </w:rPr>
-        <w:t>(</w:t>
-      </w:r>
-      <w:proofErr w:type="spellStart"/>
-      <w:r>
-        <w:rPr>
-          <w:szCs w:val="28"/>
-          <w:lang w:val="en-US"/>
-        </w:rPr>
-        <w:t>Console.ReadLine</w:t>
-      </w:r>
-      <w:proofErr w:type="spellEnd"/>
-      <w:r>
-        <w:rPr>
-          <w:szCs w:val="28"/>
-          <w:lang w:val="en-US"/>
-        </w:rPr>
-        <w:t>());</w:t>
-      </w:r>
-    </w:p>
-    <w:p>
-      <w:pPr>
-        <w:spacing w:after="0" w:line="240" w:lineRule="auto"/>
-        <w:jc w:val="both"/>
-        <w:rPr>
-          <w:szCs w:val="28"/>
-          <w:lang w:val="en-US"/>
-        </w:rPr>
-      </w:pPr>
-      <w:r>
-        <w:rPr>
-          <w:szCs w:val="28"/>
-          <w:lang w:val="en-US"/>
-        </w:rPr>
-        <w:t xml:space="preserve">            </w:t>
-      </w:r>
-      <w:proofErr w:type="spellStart"/>
-      <w:proofErr w:type="gramStart"/>
-      <w:r>
-        <w:rPr>
-          <w:szCs w:val="28"/>
-          <w:lang w:val="en-US"/>
-        </w:rPr>
-        <w:t>Console.Write</w:t>
-      </w:r>
-      <w:proofErr w:type="spellEnd"/>
-      <w:r>
-        <w:rPr>
-          <w:szCs w:val="28"/>
-          <w:lang w:val="en-US"/>
-        </w:rPr>
-        <w:t>(</w:t>
-      </w:r>
-      <w:proofErr w:type="gramEnd"/>
-      <w:r>
-        <w:rPr>
-          <w:szCs w:val="28"/>
-          <w:lang w:val="en-US"/>
-        </w:rPr>
-        <w:t>"d= ");</w:t>
-      </w:r>
-    </w:p>
-    <w:p>
-      <w:pPr>
-        <w:spacing w:after="0" w:line="240" w:lineRule="auto"/>
-        <w:jc w:val="both"/>
-        <w:rPr>
-          <w:szCs w:val="28"/>
-          <w:lang w:val="en-US"/>
-        </w:rPr>
-      </w:pPr>
-      <w:r>
-        <w:rPr>
-          <w:szCs w:val="28"/>
-          <w:lang w:val="en-US"/>
-        </w:rPr>
-        <w:t xml:space="preserve">            </w:t>
-      </w:r>
-      <w:proofErr w:type="gramStart"/>
-      <w:r>
-        <w:rPr>
-          <w:szCs w:val="28"/>
-          <w:lang w:val="en-US"/>
-        </w:rPr>
-        <w:t>double</w:t>
-      </w:r>
-      <w:proofErr w:type="gramEnd"/>
-      <w:r>
-        <w:rPr>
-          <w:szCs w:val="28"/>
-          <w:lang w:val="en-US"/>
-        </w:rPr>
-        <w:t xml:space="preserve"> </w:t>
-      </w:r>
-      <w:proofErr w:type="spellStart"/>
-      <w:r>
-        <w:rPr>
-          <w:szCs w:val="28"/>
-          <w:lang w:val="en-US"/>
-        </w:rPr>
-        <w:t>num_d</w:t>
-      </w:r>
-      <w:proofErr w:type="spellEnd"/>
-      <w:r>
-        <w:rPr>
-          <w:szCs w:val="28"/>
-          <w:lang w:val="en-US"/>
-        </w:rPr>
-        <w:t xml:space="preserve"> = </w:t>
-      </w:r>
-      <w:proofErr w:type="spellStart"/>
-      <w:r>
-        <w:rPr>
-          <w:szCs w:val="28"/>
-          <w:lang w:val="en-US"/>
-        </w:rPr>
-        <w:t>do</w:t>
-      </w:r>
-      <w:r>
-        <w:rPr>
-          <w:szCs w:val="28"/>
-          <w:lang w:val="en-US"/>
-        </w:rPr>
-        <w:t>uble.Parse</w:t>
-      </w:r>
-      <w:proofErr w:type="spellEnd"/>
-      <w:r>
-        <w:rPr>
-          <w:szCs w:val="28"/>
-          <w:lang w:val="en-US"/>
-        </w:rPr>
-        <w:t>(</w:t>
-      </w:r>
-      <w:proofErr w:type="spellStart"/>
-      <w:r>
-        <w:rPr>
-          <w:szCs w:val="28"/>
-          <w:lang w:val="en-US"/>
-        </w:rPr>
-        <w:t>Console.ReadLine</w:t>
-      </w:r>
-      <w:proofErr w:type="spellEnd"/>
-      <w:r>
-        <w:rPr>
-          <w:szCs w:val="28"/>
-          <w:lang w:val="en-US"/>
-        </w:rPr>
-        <w:t>());</w:t>
-      </w:r>
-    </w:p>
-    <w:p>
-      <w:pPr>
-        <w:spacing w:after="0" w:line="240" w:lineRule="auto"/>
-        <w:jc w:val="both"/>
-        <w:rPr>
-          <w:szCs w:val="28"/>
-          <w:lang w:val="en-US"/>
-        </w:rPr>
-      </w:pPr>
-      <w:r>
-        <w:rPr>
-          <w:szCs w:val="28"/>
-          <w:lang w:val="en-US"/>
-        </w:rPr>
-        <w:t xml:space="preserve">            </w:t>
-      </w:r>
-      <w:proofErr w:type="gramStart"/>
-      <w:r>
-        <w:rPr>
-          <w:szCs w:val="28"/>
-          <w:lang w:val="en-US"/>
-        </w:rPr>
-        <w:t>double</w:t>
-      </w:r>
-      <w:proofErr w:type="gramEnd"/>
-      <w:r>
-        <w:rPr>
-          <w:szCs w:val="28"/>
-          <w:lang w:val="en-US"/>
-        </w:rPr>
-        <w:t xml:space="preserve"> </w:t>
-      </w:r>
-      <w:proofErr w:type="spellStart"/>
-      <w:r>
-        <w:rPr>
-          <w:szCs w:val="28"/>
-          <w:lang w:val="en-US"/>
-        </w:rPr>
-        <w:t>rezult</w:t>
-      </w:r>
-      <w:proofErr w:type="spellEnd"/>
-      <w:r>
-        <w:rPr>
-          <w:szCs w:val="28"/>
-          <w:lang w:val="en-US"/>
-        </w:rPr>
-        <w:t xml:space="preserve"> =</w:t>
-      </w:r>
-      <w:r>
-        <w:rPr>
-          <w:szCs w:val="28"/>
-          <w:lang w:val="en-US"/>
-        </w:rPr>
-        <w:t xml:space="preserve"> </w:t>
-      </w:r>
-      <w:proofErr w:type="spellStart"/>
-      <w:r>
-        <w:rPr>
-          <w:szCs w:val="28"/>
-          <w:lang w:val="en-US"/>
-        </w:rPr>
-        <w:t>num_a</w:t>
-      </w:r>
-      <w:proofErr w:type="spellEnd"/>
-      <w:r>
-        <w:rPr>
-          <w:szCs w:val="28"/>
-          <w:lang w:val="en-US"/>
-        </w:rPr>
-        <w:t xml:space="preserve"> / </w:t>
-      </w:r>
-      <w:proofErr w:type="spellStart"/>
-      <w:r>
-        <w:rPr>
-          <w:szCs w:val="28"/>
-          <w:lang w:val="en-US"/>
-        </w:rPr>
-        <w:t>num_b</w:t>
-      </w:r>
-      <w:proofErr w:type="spellEnd"/>
-      <w:r>
-        <w:rPr>
-          <w:szCs w:val="28"/>
-          <w:lang w:val="en-US"/>
-        </w:rPr>
-        <w:t xml:space="preserve"> + </w:t>
-      </w:r>
-      <w:proofErr w:type="spellStart"/>
-      <w:r>
-        <w:rPr>
-          <w:szCs w:val="28"/>
-          <w:lang w:val="en-US"/>
-        </w:rPr>
-        <w:t>num_c</w:t>
-      </w:r>
-      <w:proofErr w:type="spellEnd"/>
-      <w:r>
-        <w:rPr>
-          <w:szCs w:val="28"/>
-          <w:lang w:val="en-US"/>
-        </w:rPr>
-        <w:t xml:space="preserve"> / </w:t>
-      </w:r>
-      <w:proofErr w:type="spellStart"/>
-      <w:r>
-        <w:rPr>
-          <w:szCs w:val="28"/>
-          <w:lang w:val="en-US"/>
-        </w:rPr>
-        <w:t>num_d</w:t>
-      </w:r>
-      <w:proofErr w:type="spellEnd"/>
-      <w:r>
-        <w:rPr>
-          <w:szCs w:val="28"/>
-          <w:lang w:val="en-US"/>
-        </w:rPr>
-        <w:t>;</w:t>
-      </w:r>
-    </w:p>
-    <w:p>
-      <w:pPr>
-        <w:spacing w:after="0" w:line="240" w:lineRule="auto"/>
-        <w:jc w:val="both"/>
-        <w:rPr>
-          <w:szCs w:val="28"/>
-          <w:lang w:val="en-US"/>
-        </w:rPr>
-      </w:pPr>
-      <w:r>
-        <w:rPr>
-          <w:szCs w:val="28"/>
-          <w:lang w:val="en-US"/>
-        </w:rPr>
-        <w:t xml:space="preserve">            </w:t>
-      </w:r>
-      <w:proofErr w:type="spellStart"/>
-      <w:proofErr w:type="gramStart"/>
-      <w:r>
-        <w:rPr>
-          <w:szCs w:val="28"/>
-          <w:lang w:val="en-US"/>
-        </w:rPr>
-        <w:t>Console.WriteLine</w:t>
-      </w:r>
-      <w:proofErr w:type="spellEnd"/>
-      <w:r>
-        <w:rPr>
-          <w:szCs w:val="28"/>
-          <w:lang w:val="en-US"/>
-        </w:rPr>
-        <w:t>(</w:t>
-      </w:r>
-      <w:proofErr w:type="gramEnd"/>
-      <w:r>
-        <w:rPr>
-          <w:szCs w:val="28"/>
-          <w:lang w:val="en-US"/>
-        </w:rPr>
-        <w:t>$"{num_a:F2} / {num_b:F2} + {num_c:F2} / {num_d:F2} = {rezult:F2}");</w:t>
+      <w:r>
+        <w:rPr>
+          <w:szCs w:val="28"/>
+          <w:lang w:val="en-US"/>
+        </w:rPr>
+        <w:t>Console.Write("a= ");</w:t>
+      </w:r>
+    </w:p>
+    <w:p>
+      <w:pPr>
+        <w:spacing w:after="0" w:line="240" w:lineRule="auto"/>
+        <w:jc w:val="both"/>
+        <w:rPr>
+          <w:szCs w:val="28"/>
+          <w:lang w:val="en-US"/>
+        </w:rPr>
+      </w:pPr>
+      <w:r>
+        <w:rPr>
+          <w:szCs w:val="28"/>
+          <w:lang w:val="en-US"/>
+        </w:rPr>
+        <w:t xml:space="preserve">            double num_a = double.Parse(Console.ReadLine());</w:t>
+      </w:r>
+    </w:p>
+    <w:p>
+      <w:pPr>
+        <w:spacing w:after="0" w:line="240" w:lineRule="auto"/>
+        <w:jc w:val="both"/>
+        <w:rPr>
+          <w:szCs w:val="28"/>
+          <w:lang w:val="en-US"/>
+        </w:rPr>
+      </w:pPr>
+      <w:r>
+        <w:rPr>
+          <w:szCs w:val="28"/>
+          <w:lang w:val="en-US"/>
+        </w:rPr>
+        <w:t xml:space="preserve">            Console.Write("b= ");</w:t>
+      </w:r>
+    </w:p>
+    <w:p>
+      <w:pPr>
+        <w:spacing w:after="0" w:line="240" w:lineRule="auto"/>
+        <w:jc w:val="both"/>
+        <w:rPr>
+          <w:szCs w:val="28"/>
+          <w:lang w:val="en-US"/>
+        </w:rPr>
+      </w:pPr>
+      <w:r>
+        <w:rPr>
+          <w:szCs w:val="28"/>
+          <w:lang w:val="en-US"/>
+        </w:rPr>
+        <w:t xml:space="preserve">            double num_b = double.Parse(Console.ReadLine());</w:t>
+      </w:r>
+    </w:p>
+    <w:p>
+      <w:pPr>
+        <w:spacing w:after="0" w:line="240" w:lineRule="auto"/>
+        <w:jc w:val="both"/>
+        <w:rPr>
+          <w:szCs w:val="28"/>
+          <w:lang w:val="en-US"/>
+        </w:rPr>
+      </w:pPr>
+      <w:r>
+        <w:rPr>
+          <w:szCs w:val="28"/>
+          <w:lang w:val="en-US"/>
+        </w:rPr>
+        <w:t xml:space="preserve">            Console.Write("c= ");</w:t>
+      </w:r>
+    </w:p>
+    <w:p>
+      <w:pPr>
+        <w:spacing w:after="0" w:line="240" w:lineRule="auto"/>
+        <w:jc w:val="both"/>
+        <w:rPr>
+          <w:szCs w:val="28"/>
+          <w:lang w:val="en-US"/>
+        </w:rPr>
+      </w:pPr>
+      <w:r>
+        <w:rPr>
+          <w:szCs w:val="28"/>
+          <w:lang w:val="en-US"/>
+        </w:rPr>
+        <w:t xml:space="preserve">            double num_c = double.Parse(Console.ReadLine());</w:t>
+      </w:r>
+    </w:p>
+    <w:p>
+      <w:pPr>
+        <w:spacing w:after="0" w:line="240" w:lineRule="auto"/>
+        <w:jc w:val="both"/>
+        <w:rPr>
+          <w:szCs w:val="28"/>
+          <w:lang w:val="en-US"/>
+        </w:rPr>
+      </w:pPr>
+      <w:r>
+        <w:rPr>
+          <w:szCs w:val="28"/>
+          <w:lang w:val="en-US"/>
+        </w:rPr>
+        <w:t xml:space="preserve">            Console.Write("d= ");</w:t>
+      </w:r>
+    </w:p>
+    <w:p>
+      <w:pPr>
+        <w:spacing w:after="0" w:line="240" w:lineRule="auto"/>
+        <w:jc w:val="both"/>
+        <w:rPr>
+          <w:szCs w:val="28"/>
+          <w:lang w:val="en-US"/>
+        </w:rPr>
+      </w:pPr>
+      <w:r>
+        <w:rPr>
+          <w:szCs w:val="28"/>
+          <w:lang w:val="en-US"/>
+        </w:rPr>
+        <w:t xml:space="preserve">            double num_d = do</w:t>
+      </w:r>
+      <w:r>
+        <w:rPr>
+          <w:szCs w:val="28"/>
+          <w:lang w:val="en-US"/>
+        </w:rPr>
+        <w:t>uble.Parse(Console.ReadLine());</w:t>
+      </w:r>
+    </w:p>
+    <w:p>
+      <w:pPr>
+        <w:spacing w:after="0" w:line="240" w:lineRule="auto"/>
+        <w:jc w:val="both"/>
+        <w:rPr>
+          <w:szCs w:val="28"/>
+          <w:lang w:val="en-US"/>
+        </w:rPr>
+      </w:pPr>
+      <w:r>
+        <w:rPr>
+          <w:szCs w:val="28"/>
+          <w:lang w:val="en-US"/>
+        </w:rPr>
+        <w:t xml:space="preserve">            double rezult =</w:t>
+      </w:r>
+      <w:r>
+        <w:rPr>
+          <w:szCs w:val="28"/>
+          <w:lang w:val="en-US"/>
+        </w:rPr>
+        <w:t xml:space="preserve"> num_a / num_b + num_c / num_d;</w:t>
+      </w:r>
+    </w:p>
+    <w:p>
+      <w:pPr>
+        <w:spacing w:after="0" w:line="240" w:lineRule="auto"/>
+        <w:jc w:val="both"/>
+        <w:rPr>
+          <w:szCs w:val="28"/>
+          <w:lang w:val="en-US"/>
+        </w:rPr>
+      </w:pPr>
+      <w:r>
+        <w:rPr>
+          <w:szCs w:val="28"/>
+          <w:lang w:val="en-US"/>
+        </w:rPr>
+        <w:t xml:space="preserve">            Console.WriteLine($"{num_a:F2} / {num_b:F2} + {num_c:F2} / {num_d:F2} = {rezult:F2}");</w:t>
       </w:r>
     </w:p>
     <w:p>
@@ -1484,21 +958,12 @@
           <w:lang w:val="en-US"/>
         </w:rPr>
       </w:pPr>
-      <w:proofErr w:type="gramStart"/>
-      <w:r>
-        <w:rPr>
-          <w:szCs w:val="28"/>
-          <w:lang w:val="en-US"/>
-        </w:rPr>
-        <w:t>namespace</w:t>
-      </w:r>
-      <w:proofErr w:type="gramEnd"/>
-      <w:r>
-        <w:rPr>
-          <w:szCs w:val="28"/>
-          <w:lang w:val="en-US"/>
-        </w:rPr>
-        <w:t xml:space="preserve"> Task_2</w:t>
+      <w:r>
+        <w:rPr>
+          <w:szCs w:val="28"/>
+          <w:lang w:val="en-US"/>
+        </w:rPr>
+        <w:t>namespace Task_2</w:t>
       </w:r>
     </w:p>
     <w:p>
@@ -1532,23 +997,7 @@
           <w:szCs w:val="28"/>
           <w:lang w:val="en-US"/>
         </w:rPr>
-        <w:t xml:space="preserve">    </w:t>
-      </w:r>
-      <w:proofErr w:type="gramStart"/>
-      <w:r>
-        <w:rPr>
-          <w:szCs w:val="28"/>
-          <w:lang w:val="en-US"/>
-        </w:rPr>
-        <w:t>class</w:t>
-      </w:r>
-      <w:proofErr w:type="gramEnd"/>
-      <w:r>
-        <w:rPr>
-          <w:szCs w:val="28"/>
-          <w:lang w:val="en-US"/>
-        </w:rPr>
-        <w:t xml:space="preserve"> Task_2</w:t>
+        <w:t xml:space="preserve">    class Task_2</w:t>
       </w:r>
     </w:p>
     <w:p>
@@ -1582,39 +1031,7 @@
           <w:szCs w:val="28"/>
           <w:lang w:val="en-US"/>
         </w:rPr>
-        <w:t xml:space="preserve">        </w:t>
-      </w:r>
-      <w:proofErr w:type="gramStart"/>
-      <w:r>
-        <w:rPr>
-          <w:szCs w:val="28"/>
-          <w:lang w:val="en-US"/>
-        </w:rPr>
-        <w:t>public</w:t>
-      </w:r>
-      <w:proofErr w:type="gramEnd"/>
-      <w:r>
-        <w:rPr>
-          <w:szCs w:val="28"/>
-          <w:lang w:val="en-US"/>
-        </w:rPr>
-        <w:t xml:space="preserve"> static void Main(string[] </w:t>
-      </w:r>
-      <w:proofErr w:type="spellStart"/>
-      <w:r>
-        <w:rPr>
-          <w:szCs w:val="28"/>
-          <w:lang w:val="en-US"/>
-        </w:rPr>
-        <w:t>args</w:t>
-      </w:r>
-      <w:proofErr w:type="spellEnd"/>
-      <w:r>
-        <w:rPr>
-          <w:szCs w:val="28"/>
-          <w:lang w:val="en-US"/>
-        </w:rPr>
-        <w:t>)</w:t>
+        <w:t xml:space="preserve">        public static void Main(string[] args)</w:t>
       </w:r>
     </w:p>
     <w:p>
@@ -1655,17 +1072,31 @@
           <w:szCs w:val="28"/>
           <w:lang w:val="en-US"/>
         </w:rPr>
-        <w:t xml:space="preserve">           </w:t>
-      </w:r>
-      <w:proofErr w:type="gramStart"/>
-      <w:r>
-        <w:rPr>
-          <w:szCs w:val="28"/>
-          <w:lang w:val="en-US"/>
-        </w:rPr>
-        <w:t>string</w:t>
-      </w:r>
-      <w:proofErr w:type="gramEnd"/>
+        <w:t xml:space="preserve">           string num = "8745";</w:t>
+      </w:r>
+    </w:p>
+    <w:p>
+      <w:pPr>
+        <w:spacing w:after="0" w:line="240" w:lineRule="auto"/>
+        <w:jc w:val="both"/>
+        <w:rPr>
+          <w:szCs w:val="28"/>
+          <w:lang w:val="en-US"/>
+        </w:rPr>
+      </w:pPr>
+      <w:r>
+        <w:rPr>
+          <w:szCs w:val="28"/>
+          <w:lang w:val="en-US"/>
+        </w:rPr>
+        <w:t xml:space="preserve">            Console.WriteLine($"</w:t>
+      </w:r>
+      <w:r>
+        <w:rPr>
+          <w:szCs w:val="28"/>
+        </w:rPr>
+        <w:t>Исходное</w:t>
+      </w:r>
       <w:r>
         <w:rPr>
           <w:szCs w:val="28"/>
@@ -1673,77 +1104,6 @@
         </w:rPr>
         <w:t xml:space="preserve"> </w:t>
       </w:r>
-      <w:proofErr w:type="spellStart"/>
-      <w:r>
-        <w:rPr>
-          <w:szCs w:val="28"/>
-          <w:lang w:val="en-US"/>
-        </w:rPr>
-        <w:t>num</w:t>
-      </w:r>
-      <w:proofErr w:type="spellEnd"/>
-      <w:r>
-        <w:rPr>
-          <w:szCs w:val="28"/>
-          <w:lang w:val="en-US"/>
-        </w:rPr>
-        <w:t xml:space="preserve"> = "8745";</w:t>
-      </w:r>
-    </w:p>
-    <w:p>
-      <w:pPr>
-        <w:spacing w:after="0" w:line="240" w:lineRule="auto"/>
-        <w:jc w:val="both"/>
-        <w:rPr>
-          <w:szCs w:val="28"/>
-          <w:lang w:val="en-US"/>
-        </w:rPr>
-      </w:pPr>
-      <w:r>
-        <w:rPr>
-          <w:szCs w:val="28"/>
-          <w:lang w:val="en-US"/>
-        </w:rPr>
-        <w:t xml:space="preserve">            </w:t>
-      </w:r>
-      <w:proofErr w:type="spellStart"/>
-      <w:proofErr w:type="gramStart"/>
-      <w:r>
-        <w:rPr>
-          <w:szCs w:val="28"/>
-          <w:lang w:val="en-US"/>
-        </w:rPr>
-        <w:t>Console.WriteLine</w:t>
-      </w:r>
-      <w:proofErr w:type="spellEnd"/>
-      <w:r>
-        <w:rPr>
-          <w:szCs w:val="28"/>
-          <w:lang w:val="en-US"/>
-        </w:rPr>
-        <w:t>(</w:t>
-      </w:r>
-      <w:proofErr w:type="gramEnd"/>
-      <w:r>
-        <w:rPr>
-          <w:szCs w:val="28"/>
-          <w:lang w:val="en-US"/>
-        </w:rPr>
-        <w:t>$"</w:t>
-      </w:r>
-      <w:r>
-        <w:rPr>
-          <w:szCs w:val="28"/>
-        </w:rPr>
-        <w:t>Исходное</w:t>
-      </w:r>
-      <w:r>
-        <w:rPr>
-          <w:szCs w:val="28"/>
-          <w:lang w:val="en-US"/>
-        </w:rPr>
-        <w:t xml:space="preserve"> </w:t>
-      </w:r>
       <w:r>
         <w:rPr>
           <w:szCs w:val="28"/>
@@ -1755,23 +1115,7 @@
           <w:szCs w:val="28"/>
           <w:lang w:val="en-US"/>
         </w:rPr>
-        <w:t xml:space="preserve"> = {</w:t>
-      </w:r>
-      <w:proofErr w:type="spellStart"/>
-      <w:r>
-        <w:rPr>
-          <w:szCs w:val="28"/>
-          <w:lang w:val="en-US"/>
-        </w:rPr>
-        <w:t>num</w:t>
-      </w:r>
-      <w:proofErr w:type="spellEnd"/>
-      <w:r>
-        <w:rPr>
-          <w:szCs w:val="28"/>
-          <w:lang w:val="en-US"/>
-        </w:rPr>
-        <w:t>}\n" +</w:t>
+        <w:t xml:space="preserve"> = {num}\n" +</w:t>
       </w:r>
     </w:p>
     <w:p>
@@ -1793,71 +1137,7 @@
         <w:rPr>
           <w:szCs w:val="28"/>
         </w:rPr>
-        <w:t>$"После перестановки = {</w:t>
-      </w:r>
-      <w:proofErr w:type="spellStart"/>
-      <w:r>
-        <w:rPr>
-          <w:szCs w:val="28"/>
-        </w:rPr>
-        <w:t>num</w:t>
-      </w:r>
-      <w:proofErr w:type="spellEnd"/>
-      <w:r>
-        <w:rPr>
-          <w:szCs w:val="28"/>
-        </w:rPr>
-        <w:t>[0</w:t>
-      </w:r>
-      <w:proofErr w:type="gramStart"/>
-      <w:r>
-        <w:rPr>
-          <w:szCs w:val="28"/>
-        </w:rPr>
-        <w:t>]}{</w:t>
-      </w:r>
-      <w:proofErr w:type="spellStart"/>
-      <w:proofErr w:type="gramEnd"/>
-      <w:r>
-        <w:rPr>
-          <w:szCs w:val="28"/>
-        </w:rPr>
-        <w:t>num</w:t>
-      </w:r>
-      <w:proofErr w:type="spellEnd"/>
-      <w:r>
-        <w:rPr>
-          <w:szCs w:val="28"/>
-        </w:rPr>
-        <w:t>[2]}{</w:t>
-      </w:r>
-      <w:proofErr w:type="spellStart"/>
-      <w:r>
-        <w:rPr>
-          <w:szCs w:val="28"/>
-        </w:rPr>
-        <w:t>num</w:t>
-      </w:r>
-      <w:proofErr w:type="spellEnd"/>
-      <w:r>
-        <w:rPr>
-          <w:szCs w:val="28"/>
-        </w:rPr>
-        <w:t>[1]}{</w:t>
-      </w:r>
-      <w:proofErr w:type="spellStart"/>
-      <w:r>
-        <w:rPr>
-          <w:szCs w:val="28"/>
-        </w:rPr>
-        <w:t>num</w:t>
-      </w:r>
-      <w:proofErr w:type="spellEnd"/>
-      <w:r>
-        <w:rPr>
-          <w:szCs w:val="28"/>
-        </w:rPr>
-        <w:t>[3]}");</w:t>
+        <w:t>$"После перестановки = {num[0]}{num[2]}{num[1]}{num[3]}");</w:t>
       </w:r>
     </w:p>
     <w:p>
@@ -2037,6 +1317,8 @@
           <w:szCs w:val="28"/>
         </w:rPr>
       </w:pPr>
+      <w:bookmarkStart w:id="0" w:name="_GoBack"/>
+      <w:bookmarkEnd w:id="0"/>
     </w:p>
     <w:p>
       <w:pPr>
@@ -2315,17 +1597,32 @@
         <w:jc w:val="both"/>
         <w:rPr>
           <w:szCs w:val="28"/>
-        </w:rPr>
-      </w:pPr>
-      <w:r>
-        <w:rPr>
-          <w:szCs w:val="28"/>
-        </w:rPr>
-        <w:t>Листинг программы</w:t>
-      </w:r>
-      <w:r>
-        <w:rPr>
-          <w:szCs w:val="28"/>
+          <w:lang w:val="en-US"/>
+        </w:rPr>
+      </w:pPr>
+      <w:r>
+        <w:rPr>
+          <w:szCs w:val="28"/>
+        </w:rPr>
+        <w:t>Листинг</w:t>
+      </w:r>
+      <w:r>
+        <w:rPr>
+          <w:szCs w:val="28"/>
+          <w:lang w:val="en-US"/>
+        </w:rPr>
+        <w:t xml:space="preserve"> </w:t>
+      </w:r>
+      <w:r>
+        <w:rPr>
+          <w:szCs w:val="28"/>
+        </w:rPr>
+        <w:t>программы</w:t>
+      </w:r>
+      <w:r>
+        <w:rPr>
+          <w:szCs w:val="28"/>
+          <w:lang w:val="en-US"/>
         </w:rPr>
         <w:t>:</w:t>
       </w:r>
@@ -2339,21 +1636,12 @@
           <w:lang w:val="en-US"/>
         </w:rPr>
       </w:pPr>
-      <w:proofErr w:type="gramStart"/>
-      <w:r>
-        <w:rPr>
-          <w:szCs w:val="28"/>
-          <w:lang w:val="en-US"/>
-        </w:rPr>
-        <w:t>namespace</w:t>
-      </w:r>
-      <w:proofErr w:type="gramEnd"/>
-      <w:r>
-        <w:rPr>
-          <w:szCs w:val="28"/>
-          <w:lang w:val="en-US"/>
-        </w:rPr>
-        <w:t xml:space="preserve"> Task_3</w:t>
+      <w:r>
+        <w:rPr>
+          <w:szCs w:val="28"/>
+          <w:lang w:val="en-US"/>
+        </w:rPr>
+        <w:t>namespace Task_3</w:t>
       </w:r>
     </w:p>
     <w:p>
@@ -2387,23 +1675,7 @@
           <w:szCs w:val="28"/>
           <w:lang w:val="en-US"/>
         </w:rPr>
-        <w:t xml:space="preserve">    </w:t>
-      </w:r>
-      <w:proofErr w:type="gramStart"/>
-      <w:r>
-        <w:rPr>
-          <w:szCs w:val="28"/>
-          <w:lang w:val="en-US"/>
-        </w:rPr>
-        <w:t>class</w:t>
-      </w:r>
-      <w:proofErr w:type="gramEnd"/>
-      <w:r>
-        <w:rPr>
-          <w:szCs w:val="28"/>
-          <w:lang w:val="en-US"/>
-        </w:rPr>
-        <w:t xml:space="preserve"> Task_3</w:t>
+        <w:t xml:space="preserve">    class Task_3</w:t>
       </w:r>
     </w:p>
     <w:p>
@@ -2437,39 +1709,7 @@
           <w:szCs w:val="28"/>
           <w:lang w:val="en-US"/>
         </w:rPr>
-        <w:t xml:space="preserve">        </w:t>
-      </w:r>
-      <w:proofErr w:type="gramStart"/>
-      <w:r>
-        <w:rPr>
-          <w:szCs w:val="28"/>
-          <w:lang w:val="en-US"/>
-        </w:rPr>
-        <w:t>public</w:t>
-      </w:r>
-      <w:proofErr w:type="gramEnd"/>
-      <w:r>
-        <w:rPr>
-          <w:szCs w:val="28"/>
-          <w:lang w:val="en-US"/>
-        </w:rPr>
-        <w:t xml:space="preserve"> static void Main(string[] </w:t>
-      </w:r>
-      <w:proofErr w:type="spellStart"/>
-      <w:r>
-        <w:rPr>
-          <w:szCs w:val="28"/>
-          <w:lang w:val="en-US"/>
-        </w:rPr>
-        <w:t>args</w:t>
-      </w:r>
-      <w:proofErr w:type="spellEnd"/>
-      <w:r>
-        <w:rPr>
-          <w:szCs w:val="28"/>
-          <w:lang w:val="en-US"/>
-        </w:rPr>
-        <w:t>)</w:t>
+        <w:t xml:space="preserve">        public static void Main(string[] args)</w:t>
       </w:r>
     </w:p>
     <w:p>
@@ -2503,277 +1743,87 @@
           <w:szCs w:val="28"/>
           <w:lang w:val="en-US"/>
         </w:rPr>
+        <w:t xml:space="preserve">            const double x = 1;</w:t>
+      </w:r>
+    </w:p>
+    <w:p>
+      <w:pPr>
+        <w:spacing w:after="0" w:line="240" w:lineRule="auto"/>
+        <w:jc w:val="both"/>
+        <w:rPr>
+          <w:szCs w:val="28"/>
+          <w:lang w:val="en-US"/>
+        </w:rPr>
+      </w:pPr>
+      <w:r>
+        <w:rPr>
+          <w:szCs w:val="28"/>
+          <w:lang w:val="en-US"/>
+        </w:rPr>
+        <w:t xml:space="preserve">            double y = Math.Log(Math.Pow(x, 2)) +</w:t>
+      </w:r>
+    </w:p>
+    <w:p>
+      <w:pPr>
+        <w:spacing w:after="0" w:line="240" w:lineRule="auto"/>
+        <w:jc w:val="both"/>
+        <w:rPr>
+          <w:szCs w:val="28"/>
+          <w:lang w:val="en-US"/>
+        </w:rPr>
+      </w:pPr>
+      <w:r>
+        <w:rPr>
+          <w:szCs w:val="28"/>
+          <w:lang w:val="en-US"/>
+        </w:rPr>
+        <w:t xml:space="preserve">                (Math.Sin(Math.Pow(x, 2) + 1)) /</w:t>
+      </w:r>
+    </w:p>
+    <w:p>
+      <w:pPr>
+        <w:spacing w:after="0" w:line="240" w:lineRule="auto"/>
+        <w:jc w:val="both"/>
+        <w:rPr>
+          <w:szCs w:val="28"/>
+          <w:lang w:val="en-US"/>
+        </w:rPr>
+      </w:pPr>
+      <w:r>
+        <w:rPr>
+          <w:szCs w:val="28"/>
+          <w:lang w:val="en-US"/>
+        </w:rPr>
+        <w:t xml:space="preserve">                (2 * Math.Sqrt(Math.Pow(Math.E, 2)</w:t>
+      </w:r>
+      <w:r>
+        <w:rPr>
+          <w:szCs w:val="28"/>
+          <w:lang w:val="en-US"/>
+        </w:rPr>
+        <w:t xml:space="preserve"> + 1) - Math.Cos(x - Math.PI));</w:t>
+      </w:r>
+    </w:p>
+    <w:p>
+      <w:pPr>
+        <w:spacing w:after="0" w:line="240" w:lineRule="auto"/>
+        <w:jc w:val="both"/>
+        <w:rPr>
+          <w:szCs w:val="28"/>
+        </w:rPr>
+      </w:pPr>
+      <w:r>
+        <w:rPr>
+          <w:szCs w:val="28"/>
+          <w:lang w:val="en-US"/>
+        </w:rPr>
         <w:t xml:space="preserve">            </w:t>
       </w:r>
-      <w:proofErr w:type="spellStart"/>
-      <w:proofErr w:type="gramStart"/>
-      <w:r>
-        <w:rPr>
-          <w:szCs w:val="28"/>
-          <w:lang w:val="en-US"/>
-        </w:rPr>
-        <w:t>const</w:t>
-      </w:r>
-      <w:proofErr w:type="spellEnd"/>
-      <w:proofErr w:type="gramEnd"/>
-      <w:r>
-        <w:rPr>
-          <w:szCs w:val="28"/>
-          <w:lang w:val="en-US"/>
-        </w:rPr>
-        <w:t xml:space="preserve"> double x = 1;</w:t>
-      </w:r>
-    </w:p>
-    <w:p>
-      <w:pPr>
-        <w:spacing w:after="0" w:line="240" w:lineRule="auto"/>
-        <w:jc w:val="both"/>
-        <w:rPr>
-          <w:szCs w:val="28"/>
-          <w:lang w:val="en-US"/>
-        </w:rPr>
-      </w:pPr>
-      <w:r>
-        <w:rPr>
-          <w:szCs w:val="28"/>
-          <w:lang w:val="en-US"/>
-        </w:rPr>
-        <w:t xml:space="preserve">            </w:t>
-      </w:r>
-      <w:proofErr w:type="gramStart"/>
-      <w:r>
-        <w:rPr>
-          <w:szCs w:val="28"/>
-          <w:lang w:val="en-US"/>
-        </w:rPr>
-        <w:t>double</w:t>
-      </w:r>
-      <w:proofErr w:type="gramEnd"/>
-      <w:r>
-        <w:rPr>
-          <w:szCs w:val="28"/>
-          <w:lang w:val="en-US"/>
-        </w:rPr>
-        <w:t xml:space="preserve"> y = </w:t>
-      </w:r>
-      <w:proofErr w:type="spellStart"/>
-      <w:r>
-        <w:rPr>
-          <w:szCs w:val="28"/>
-          <w:lang w:val="en-US"/>
-        </w:rPr>
-        <w:t>Math.Log</w:t>
-      </w:r>
-      <w:proofErr w:type="spellEnd"/>
-      <w:r>
-        <w:rPr>
-          <w:szCs w:val="28"/>
-          <w:lang w:val="en-US"/>
-        </w:rPr>
-        <w:t>(</w:t>
-      </w:r>
-      <w:proofErr w:type="spellStart"/>
-      <w:r>
-        <w:rPr>
-          <w:szCs w:val="28"/>
-          <w:lang w:val="en-US"/>
-        </w:rPr>
-        <w:t>Math.Pow</w:t>
-      </w:r>
-      <w:proofErr w:type="spellEnd"/>
-      <w:r>
-        <w:rPr>
-          <w:szCs w:val="28"/>
-          <w:lang w:val="en-US"/>
-        </w:rPr>
-        <w:t>(x, 2)) +</w:t>
-      </w:r>
-    </w:p>
-    <w:p>
-      <w:pPr>
-        <w:spacing w:after="0" w:line="240" w:lineRule="auto"/>
-        <w:jc w:val="both"/>
-        <w:rPr>
-          <w:szCs w:val="28"/>
-          <w:lang w:val="en-US"/>
-        </w:rPr>
-      </w:pPr>
-      <w:r>
-        <w:rPr>
-          <w:szCs w:val="28"/>
-          <w:lang w:val="en-US"/>
-        </w:rPr>
-        <w:t xml:space="preserve">                (</w:t>
-      </w:r>
-      <w:proofErr w:type="spellStart"/>
-      <w:proofErr w:type="gramStart"/>
-      <w:r>
-        <w:rPr>
-          <w:szCs w:val="28"/>
-          <w:lang w:val="en-US"/>
-        </w:rPr>
-        <w:t>Math.Sin</w:t>
-      </w:r>
-      <w:proofErr w:type="spellEnd"/>
-      <w:r>
-        <w:rPr>
-          <w:szCs w:val="28"/>
-          <w:lang w:val="en-US"/>
-        </w:rPr>
-        <w:t>(</w:t>
-      </w:r>
-      <w:proofErr w:type="spellStart"/>
-      <w:proofErr w:type="gramEnd"/>
-      <w:r>
-        <w:rPr>
-          <w:szCs w:val="28"/>
-          <w:lang w:val="en-US"/>
-        </w:rPr>
-        <w:t>Math.Pow</w:t>
-      </w:r>
-      <w:proofErr w:type="spellEnd"/>
-      <w:r>
-        <w:rPr>
-          <w:szCs w:val="28"/>
-          <w:lang w:val="en-US"/>
-        </w:rPr>
-        <w:t>(x, 2) + 1)) /</w:t>
-      </w:r>
-    </w:p>
-    <w:p>
-      <w:pPr>
-        <w:spacing w:after="0" w:line="240" w:lineRule="auto"/>
-        <w:jc w:val="both"/>
-        <w:rPr>
-          <w:szCs w:val="28"/>
-          <w:lang w:val="en-US"/>
-        </w:rPr>
-      </w:pPr>
-      <w:r>
-        <w:rPr>
-          <w:szCs w:val="28"/>
-          <w:lang w:val="en-US"/>
-        </w:rPr>
-        <w:t xml:space="preserve">                (2 * </w:t>
-      </w:r>
-      <w:proofErr w:type="spellStart"/>
-      <w:proofErr w:type="gramStart"/>
-      <w:r>
-        <w:rPr>
-          <w:szCs w:val="28"/>
-          <w:lang w:val="en-US"/>
-        </w:rPr>
-        <w:t>Math.Sqrt</w:t>
-      </w:r>
-      <w:proofErr w:type="spellEnd"/>
-      <w:r>
-        <w:rPr>
-          <w:szCs w:val="28"/>
-          <w:lang w:val="en-US"/>
-        </w:rPr>
-        <w:t>(</w:t>
-      </w:r>
-      <w:proofErr w:type="spellStart"/>
-      <w:proofErr w:type="gramEnd"/>
-      <w:r>
-        <w:rPr>
-          <w:szCs w:val="28"/>
-          <w:lang w:val="en-US"/>
-        </w:rPr>
-        <w:t>Math.Pow</w:t>
-      </w:r>
-      <w:proofErr w:type="spellEnd"/>
-      <w:r>
-        <w:rPr>
-          <w:szCs w:val="28"/>
-          <w:lang w:val="en-US"/>
-        </w:rPr>
-        <w:t>(</w:t>
-      </w:r>
-      <w:proofErr w:type="spellStart"/>
-      <w:r>
-        <w:rPr>
-          <w:szCs w:val="28"/>
-          <w:lang w:val="en-US"/>
-        </w:rPr>
-        <w:t>Math.E</w:t>
-      </w:r>
-      <w:proofErr w:type="spellEnd"/>
-      <w:r>
-        <w:rPr>
-          <w:szCs w:val="28"/>
-          <w:lang w:val="en-US"/>
-        </w:rPr>
-        <w:t>, 2)</w:t>
-      </w:r>
-      <w:r>
-        <w:rPr>
-          <w:szCs w:val="28"/>
-          <w:lang w:val="en-US"/>
-        </w:rPr>
-        <w:t xml:space="preserve"> + 1) - </w:t>
-      </w:r>
-      <w:proofErr w:type="spellStart"/>
-      <w:r>
-        <w:rPr>
-          <w:szCs w:val="28"/>
-          <w:lang w:val="en-US"/>
-        </w:rPr>
-        <w:t>Math.Cos</w:t>
-      </w:r>
-      <w:proofErr w:type="spellEnd"/>
-      <w:r>
-        <w:rPr>
-          <w:szCs w:val="28"/>
-          <w:lang w:val="en-US"/>
-        </w:rPr>
-        <w:t xml:space="preserve">(x - </w:t>
-      </w:r>
-      <w:proofErr w:type="spellStart"/>
-      <w:r>
-        <w:rPr>
-          <w:szCs w:val="28"/>
-          <w:lang w:val="en-US"/>
-        </w:rPr>
-        <w:t>Math.PI</w:t>
-      </w:r>
-      <w:proofErr w:type="spellEnd"/>
-      <w:r>
-        <w:rPr>
-          <w:szCs w:val="28"/>
-          <w:lang w:val="en-US"/>
-        </w:rPr>
-        <w:t>));</w:t>
-      </w:r>
-    </w:p>
-    <w:p>
-      <w:pPr>
-        <w:spacing w:after="0" w:line="240" w:lineRule="auto"/>
-        <w:jc w:val="both"/>
-        <w:rPr>
-          <w:szCs w:val="28"/>
-        </w:rPr>
-      </w:pPr>
-      <w:r>
-        <w:rPr>
-          <w:szCs w:val="28"/>
-          <w:lang w:val="en-US"/>
-        </w:rPr>
-        <w:t xml:space="preserve">            </w:t>
-      </w:r>
-      <w:proofErr w:type="spellStart"/>
-      <w:r>
-        <w:rPr>
-          <w:szCs w:val="28"/>
-        </w:rPr>
-        <w:t>Console.WriteLine</w:t>
-      </w:r>
-      <w:proofErr w:type="spellEnd"/>
-      <w:r>
-        <w:rPr>
-          <w:szCs w:val="28"/>
-        </w:rPr>
-        <w:t>($"y = {y}");</w:t>
+      <w:r>
+        <w:rPr>
+          <w:szCs w:val="28"/>
+        </w:rPr>
+        <w:t>Console.WriteLine($"y = {y}");</w:t>
       </w:r>
     </w:p>
     <w:p>
@@ -3190,19 +2240,11 @@
           <w:szCs w:val="28"/>
         </w:rPr>
       </w:pPr>
-      <w:proofErr w:type="spellStart"/>
-      <w:r>
-        <w:rPr>
-          <w:szCs w:val="28"/>
-        </w:rPr>
-        <w:t>namespace</w:t>
-      </w:r>
-      <w:proofErr w:type="spellEnd"/>
-      <w:r>
-        <w:rPr>
-          <w:szCs w:val="28"/>
-        </w:rPr>
-        <w:t xml:space="preserve"> Task_4</w:t>
+      <w:r>
+        <w:rPr>
+          <w:szCs w:val="28"/>
+        </w:rPr>
+        <w:t>namespace Task_4</w:t>
       </w:r>
     </w:p>
     <w:p>
@@ -3232,21 +2274,7 @@
         <w:rPr>
           <w:szCs w:val="28"/>
         </w:rPr>
-        <w:t xml:space="preserve">    </w:t>
-      </w:r>
-      <w:proofErr w:type="spellStart"/>
-      <w:r>
-        <w:rPr>
-          <w:szCs w:val="28"/>
-        </w:rPr>
-        <w:t>class</w:t>
-      </w:r>
-      <w:proofErr w:type="spellEnd"/>
-      <w:r>
-        <w:rPr>
-          <w:szCs w:val="28"/>
-        </w:rPr>
-        <w:t xml:space="preserve"> Task_4</w:t>
+        <w:t xml:space="preserve">    class Task_4</w:t>
       </w:r>
     </w:p>
     <w:p>
@@ -3280,56 +2308,24 @@
           <w:szCs w:val="28"/>
           <w:lang w:val="en-US"/>
         </w:rPr>
+        <w:t xml:space="preserve">        public static void Main(string[] args)</w:t>
+      </w:r>
+    </w:p>
+    <w:p>
+      <w:pPr>
+        <w:spacing w:after="0" w:line="240" w:lineRule="auto"/>
+        <w:jc w:val="both"/>
+        <w:rPr>
+          <w:szCs w:val="28"/>
+        </w:rPr>
+      </w:pPr>
+      <w:r>
+        <w:rPr>
+          <w:szCs w:val="28"/>
+          <w:lang w:val="en-US"/>
+        </w:rPr>
         <w:t xml:space="preserve">        </w:t>
       </w:r>
-      <w:proofErr w:type="gramStart"/>
-      <w:r>
-        <w:rPr>
-          <w:szCs w:val="28"/>
-          <w:lang w:val="en-US"/>
-        </w:rPr>
-        <w:t>public</w:t>
-      </w:r>
-      <w:proofErr w:type="gramEnd"/>
-      <w:r>
-        <w:rPr>
-          <w:szCs w:val="28"/>
-          <w:lang w:val="en-US"/>
-        </w:rPr>
-        <w:t xml:space="preserve"> static void Main(string[] </w:t>
-      </w:r>
-      <w:proofErr w:type="spellStart"/>
-      <w:r>
-        <w:rPr>
-          <w:szCs w:val="28"/>
-          <w:lang w:val="en-US"/>
-        </w:rPr>
-        <w:t>args</w:t>
-      </w:r>
-      <w:proofErr w:type="spellEnd"/>
-      <w:r>
-        <w:rPr>
-          <w:szCs w:val="28"/>
-          <w:lang w:val="en-US"/>
-        </w:rPr>
-        <w:t>)</w:t>
-      </w:r>
-    </w:p>
-    <w:p>
-      <w:pPr>
-        <w:spacing w:after="0" w:line="240" w:lineRule="auto"/>
-        <w:jc w:val="both"/>
-        <w:rPr>
-          <w:szCs w:val="28"/>
-        </w:rPr>
-      </w:pPr>
-      <w:r>
-        <w:rPr>
-          <w:szCs w:val="28"/>
-          <w:lang w:val="en-US"/>
-        </w:rPr>
-        <w:t xml:space="preserve">        </w:t>
-      </w:r>
       <w:r>
         <w:rPr>
           <w:szCs w:val="28"/>
@@ -3349,47 +2345,99 @@
         <w:rPr>
           <w:szCs w:val="28"/>
         </w:rPr>
+        <w:t xml:space="preserve">            Console.Write("Длинна квадратной комнаты: ");</w:t>
+      </w:r>
+    </w:p>
+    <w:p>
+      <w:pPr>
+        <w:spacing w:after="0" w:line="240" w:lineRule="auto"/>
+        <w:jc w:val="both"/>
+        <w:rPr>
+          <w:szCs w:val="28"/>
+          <w:lang w:val="en-US"/>
+        </w:rPr>
+      </w:pPr>
+      <w:r>
+        <w:rPr>
+          <w:szCs w:val="28"/>
+        </w:rPr>
         <w:t xml:space="preserve">            </w:t>
       </w:r>
-      <w:proofErr w:type="spellStart"/>
-      <w:r>
-        <w:rPr>
-          <w:szCs w:val="28"/>
-        </w:rPr>
-        <w:t>Console.Write</w:t>
-      </w:r>
-      <w:proofErr w:type="spellEnd"/>
-      <w:r>
-        <w:rPr>
-          <w:szCs w:val="28"/>
-        </w:rPr>
-        <w:t>("Длинна квадратной комнаты: ");</w:t>
-      </w:r>
-    </w:p>
-    <w:p>
-      <w:pPr>
-        <w:spacing w:after="0" w:line="240" w:lineRule="auto"/>
-        <w:jc w:val="both"/>
-        <w:rPr>
-          <w:szCs w:val="28"/>
-          <w:lang w:val="en-US"/>
-        </w:rPr>
-      </w:pPr>
-      <w:r>
-        <w:rPr>
-          <w:szCs w:val="28"/>
+      <w:r>
+        <w:rPr>
+          <w:szCs w:val="28"/>
+          <w:lang w:val="en-US"/>
+        </w:rPr>
+        <w:t>double widthRoom = double.Parse(Console.ReadLine());</w:t>
+      </w:r>
+    </w:p>
+    <w:p>
+      <w:pPr>
+        <w:spacing w:after="0" w:line="240" w:lineRule="auto"/>
+        <w:jc w:val="both"/>
+        <w:rPr>
+          <w:szCs w:val="28"/>
+        </w:rPr>
+      </w:pPr>
+      <w:r>
+        <w:rPr>
+          <w:szCs w:val="28"/>
+          <w:lang w:val="en-US"/>
         </w:rPr>
         <w:t xml:space="preserve">            </w:t>
       </w:r>
-      <w:proofErr w:type="gramStart"/>
-      <w:r>
-        <w:rPr>
-          <w:szCs w:val="28"/>
-          <w:lang w:val="en-US"/>
-        </w:rPr>
-        <w:t>double</w:t>
-      </w:r>
-      <w:proofErr w:type="gramEnd"/>
+      <w:r>
+        <w:rPr>
+          <w:szCs w:val="28"/>
+        </w:rPr>
+        <w:t>Console.Write("Высота квадратной комнаты: ");</w:t>
+      </w:r>
+    </w:p>
+    <w:p>
+      <w:pPr>
+        <w:spacing w:after="0" w:line="240" w:lineRule="auto"/>
+        <w:jc w:val="both"/>
+        <w:rPr>
+          <w:szCs w:val="28"/>
+          <w:lang w:val="en-US"/>
+        </w:rPr>
+      </w:pPr>
+      <w:r>
+        <w:rPr>
+          <w:szCs w:val="28"/>
+        </w:rPr>
+        <w:t xml:space="preserve">            </w:t>
+      </w:r>
+      <w:r>
+        <w:rPr>
+          <w:szCs w:val="28"/>
+          <w:lang w:val="en-US"/>
+        </w:rPr>
+        <w:t>double heightRoom = double.Parse(Console.ReadLine());</w:t>
+      </w:r>
+    </w:p>
+    <w:p>
+      <w:pPr>
+        <w:spacing w:after="0" w:line="240" w:lineRule="auto"/>
+        <w:jc w:val="both"/>
+        <w:rPr>
+          <w:szCs w:val="28"/>
+          <w:lang w:val="en-US"/>
+        </w:rPr>
+      </w:pPr>
+      <w:r>
+        <w:rPr>
+          <w:szCs w:val="28"/>
+          <w:lang w:val="en-US"/>
+        </w:rPr>
+        <w:t xml:space="preserve">            Console.Write("</w:t>
+      </w:r>
+      <w:r>
+        <w:rPr>
+          <w:szCs w:val="28"/>
+        </w:rPr>
+        <w:t>Длинна</w:t>
+      </w:r>
       <w:r>
         <w:rPr>
           <w:szCs w:val="28"/>
@@ -3397,54 +2445,254 @@
         </w:rPr>
         <w:t xml:space="preserve"> </w:t>
       </w:r>
-      <w:proofErr w:type="spellStart"/>
-      <w:r>
-        <w:rPr>
-          <w:szCs w:val="28"/>
-          <w:lang w:val="en-US"/>
-        </w:rPr>
-        <w:t>widthRoom</w:t>
-      </w:r>
-      <w:proofErr w:type="spellEnd"/>
-      <w:r>
-        <w:rPr>
-          <w:szCs w:val="28"/>
-          <w:lang w:val="en-US"/>
-        </w:rPr>
-        <w:t xml:space="preserve"> = </w:t>
-      </w:r>
-      <w:proofErr w:type="spellStart"/>
-      <w:r>
-        <w:rPr>
-          <w:szCs w:val="28"/>
-          <w:lang w:val="en-US"/>
-        </w:rPr>
-        <w:t>double.Parse</w:t>
-      </w:r>
-      <w:proofErr w:type="spellEnd"/>
-      <w:r>
-        <w:rPr>
-          <w:szCs w:val="28"/>
-          <w:lang w:val="en-US"/>
-        </w:rPr>
-        <w:t>(</w:t>
-      </w:r>
-      <w:proofErr w:type="spellStart"/>
-      <w:r>
-        <w:rPr>
-          <w:szCs w:val="28"/>
-          <w:lang w:val="en-US"/>
-        </w:rPr>
-        <w:t>Console.ReadLine</w:t>
-      </w:r>
-      <w:proofErr w:type="spellEnd"/>
-      <w:r>
-        <w:rPr>
-          <w:szCs w:val="28"/>
-          <w:lang w:val="en-US"/>
-        </w:rPr>
-        <w:t>());</w:t>
-      </w:r>
+      <w:r>
+        <w:rPr>
+          <w:szCs w:val="28"/>
+        </w:rPr>
+        <w:t>двери</w:t>
+      </w:r>
+      <w:r>
+        <w:rPr>
+          <w:szCs w:val="28"/>
+          <w:lang w:val="en-US"/>
+        </w:rPr>
+        <w:t>: ");</w:t>
+      </w:r>
+    </w:p>
+    <w:p>
+      <w:pPr>
+        <w:spacing w:after="0" w:line="240" w:lineRule="auto"/>
+        <w:jc w:val="both"/>
+        <w:rPr>
+          <w:szCs w:val="28"/>
+          <w:lang w:val="en-US"/>
+        </w:rPr>
+      </w:pPr>
+      <w:r>
+        <w:rPr>
+          <w:szCs w:val="28"/>
+          <w:lang w:val="en-US"/>
+        </w:rPr>
+        <w:t xml:space="preserve">            double widthDoor = double.Parse(Console.ReadLine());</w:t>
+      </w:r>
+    </w:p>
+    <w:p>
+      <w:pPr>
+        <w:spacing w:after="0" w:line="240" w:lineRule="auto"/>
+        <w:jc w:val="both"/>
+        <w:rPr>
+          <w:szCs w:val="28"/>
+          <w:lang w:val="en-US"/>
+        </w:rPr>
+      </w:pPr>
+      <w:r>
+        <w:rPr>
+          <w:szCs w:val="28"/>
+          <w:lang w:val="en-US"/>
+        </w:rPr>
+        <w:t xml:space="preserve">            Console.Write("</w:t>
+      </w:r>
+      <w:r>
+        <w:rPr>
+          <w:szCs w:val="28"/>
+        </w:rPr>
+        <w:t>Высота</w:t>
+      </w:r>
+      <w:r>
+        <w:rPr>
+          <w:szCs w:val="28"/>
+          <w:lang w:val="en-US"/>
+        </w:rPr>
+        <w:t xml:space="preserve"> </w:t>
+      </w:r>
+      <w:r>
+        <w:rPr>
+          <w:szCs w:val="28"/>
+        </w:rPr>
+        <w:t>двери</w:t>
+      </w:r>
+      <w:r>
+        <w:rPr>
+          <w:szCs w:val="28"/>
+          <w:lang w:val="en-US"/>
+        </w:rPr>
+        <w:t>: ");</w:t>
+      </w:r>
+    </w:p>
+    <w:p>
+      <w:pPr>
+        <w:spacing w:after="0" w:line="240" w:lineRule="auto"/>
+        <w:jc w:val="both"/>
+        <w:rPr>
+          <w:szCs w:val="28"/>
+          <w:lang w:val="en-US"/>
+        </w:rPr>
+      </w:pPr>
+      <w:r>
+        <w:rPr>
+          <w:szCs w:val="28"/>
+          <w:lang w:val="en-US"/>
+        </w:rPr>
+        <w:lastRenderedPageBreak/>
+        <w:t xml:space="preserve">            double heightDoor = double.Parse(Console.ReadLine());</w:t>
+      </w:r>
+    </w:p>
+    <w:p>
+      <w:pPr>
+        <w:spacing w:after="0" w:line="240" w:lineRule="auto"/>
+        <w:jc w:val="both"/>
+        <w:rPr>
+          <w:szCs w:val="28"/>
+          <w:lang w:val="en-US"/>
+        </w:rPr>
+      </w:pPr>
+      <w:r>
+        <w:rPr>
+          <w:szCs w:val="28"/>
+          <w:lang w:val="en-US"/>
+        </w:rPr>
+        <w:t xml:space="preserve">            Console.Write("</w:t>
+      </w:r>
+      <w:r>
+        <w:rPr>
+          <w:szCs w:val="28"/>
+        </w:rPr>
+        <w:t>Длинна</w:t>
+      </w:r>
+      <w:r>
+        <w:rPr>
+          <w:szCs w:val="28"/>
+          <w:lang w:val="en-US"/>
+        </w:rPr>
+        <w:t xml:space="preserve"> </w:t>
+      </w:r>
+      <w:r>
+        <w:rPr>
+          <w:szCs w:val="28"/>
+        </w:rPr>
+        <w:t>окна</w:t>
+      </w:r>
+      <w:r>
+        <w:rPr>
+          <w:szCs w:val="28"/>
+          <w:lang w:val="en-US"/>
+        </w:rPr>
+        <w:t>: ");</w:t>
+      </w:r>
+    </w:p>
+    <w:p>
+      <w:pPr>
+        <w:spacing w:after="0" w:line="240" w:lineRule="auto"/>
+        <w:jc w:val="both"/>
+        <w:rPr>
+          <w:szCs w:val="28"/>
+          <w:lang w:val="en-US"/>
+        </w:rPr>
+      </w:pPr>
+      <w:r>
+        <w:rPr>
+          <w:szCs w:val="28"/>
+          <w:lang w:val="en-US"/>
+        </w:rPr>
+        <w:t xml:space="preserve">            double widthWindow = double.Parse(Console.ReadLine());</w:t>
+      </w:r>
+    </w:p>
+    <w:p>
+      <w:pPr>
+        <w:spacing w:after="0" w:line="240" w:lineRule="auto"/>
+        <w:jc w:val="both"/>
+        <w:rPr>
+          <w:szCs w:val="28"/>
+          <w:lang w:val="en-US"/>
+        </w:rPr>
+      </w:pPr>
+      <w:r>
+        <w:rPr>
+          <w:szCs w:val="28"/>
+          <w:lang w:val="en-US"/>
+        </w:rPr>
+        <w:t xml:space="preserve">            Console.Write("</w:t>
+      </w:r>
+      <w:r>
+        <w:rPr>
+          <w:szCs w:val="28"/>
+        </w:rPr>
+        <w:t>Высота</w:t>
+      </w:r>
+      <w:r>
+        <w:rPr>
+          <w:szCs w:val="28"/>
+          <w:lang w:val="en-US"/>
+        </w:rPr>
+        <w:t xml:space="preserve"> </w:t>
+      </w:r>
+      <w:r>
+        <w:rPr>
+          <w:szCs w:val="28"/>
+        </w:rPr>
+        <w:t>окна</w:t>
+      </w:r>
+      <w:r>
+        <w:rPr>
+          <w:szCs w:val="28"/>
+          <w:lang w:val="en-US"/>
+        </w:rPr>
+        <w:t>: ");</w:t>
+      </w:r>
+    </w:p>
+    <w:p>
+      <w:pPr>
+        <w:spacing w:after="0" w:line="240" w:lineRule="auto"/>
+        <w:jc w:val="both"/>
+        <w:rPr>
+          <w:szCs w:val="28"/>
+          <w:lang w:val="en-US"/>
+        </w:rPr>
+      </w:pPr>
+      <w:r>
+        <w:rPr>
+          <w:szCs w:val="28"/>
+          <w:lang w:val="en-US"/>
+        </w:rPr>
+        <w:t xml:space="preserve">            double heightWindow = double.Parse(Console.ReadLine());</w:t>
+      </w:r>
+    </w:p>
+    <w:p>
+      <w:pPr>
+        <w:spacing w:after="0" w:line="240" w:lineRule="auto"/>
+        <w:jc w:val="both"/>
+        <w:rPr>
+          <w:szCs w:val="28"/>
+          <w:lang w:val="en-US"/>
+        </w:rPr>
+      </w:pPr>
+    </w:p>
+    <w:p>
+      <w:pPr>
+        <w:spacing w:after="0" w:line="240" w:lineRule="auto"/>
+        <w:jc w:val="both"/>
+        <w:rPr>
+          <w:szCs w:val="28"/>
+          <w:lang w:val="en-US"/>
+        </w:rPr>
+      </w:pPr>
+      <w:r>
+        <w:rPr>
+          <w:szCs w:val="28"/>
+          <w:lang w:val="en-US"/>
+        </w:rPr>
+        <w:t xml:space="preserve">            double result = widthRoom * heightRoom * 4 - widthDoor * heightDoor - widthWindow * heightWindow;</w:t>
+      </w:r>
+    </w:p>
+    <w:p>
+      <w:pPr>
+        <w:spacing w:after="0" w:line="240" w:lineRule="auto"/>
+        <w:jc w:val="both"/>
+        <w:rPr>
+          <w:szCs w:val="28"/>
+          <w:lang w:val="en-US"/>
+        </w:rPr>
+      </w:pPr>
     </w:p>
     <w:p>
       <w:pPr>
@@ -3461,909 +2709,17 @@
         </w:rPr>
         <w:t xml:space="preserve">            </w:t>
       </w:r>
-      <w:proofErr w:type="spellStart"/>
-      <w:r>
-        <w:rPr>
-          <w:szCs w:val="28"/>
-        </w:rPr>
-        <w:t>Console.Write</w:t>
-      </w:r>
-      <w:proofErr w:type="spellEnd"/>
-      <w:r>
-        <w:rPr>
-          <w:szCs w:val="28"/>
-        </w:rPr>
-        <w:t>("Высота квадратной комнаты: ");</w:t>
-      </w:r>
-    </w:p>
-    <w:p>
-      <w:pPr>
-        <w:spacing w:after="0" w:line="240" w:lineRule="auto"/>
-        <w:jc w:val="both"/>
-        <w:rPr>
-          <w:szCs w:val="28"/>
-          <w:lang w:val="en-US"/>
-        </w:rPr>
-      </w:pPr>
-      <w:r>
-        <w:rPr>
-          <w:szCs w:val="28"/>
-        </w:rPr>
-        <w:t xml:space="preserve">            </w:t>
-      </w:r>
-      <w:proofErr w:type="gramStart"/>
-      <w:r>
-        <w:rPr>
-          <w:szCs w:val="28"/>
-          <w:lang w:val="en-US"/>
-        </w:rPr>
-        <w:t>double</w:t>
-      </w:r>
-      <w:proofErr w:type="gramEnd"/>
-      <w:r>
-        <w:rPr>
-          <w:szCs w:val="28"/>
-          <w:lang w:val="en-US"/>
-        </w:rPr>
-        <w:t xml:space="preserve"> </w:t>
-      </w:r>
-      <w:proofErr w:type="spellStart"/>
-      <w:r>
-        <w:rPr>
-          <w:szCs w:val="28"/>
-          <w:lang w:val="en-US"/>
-        </w:rPr>
-        <w:t>heightRoom</w:t>
-      </w:r>
-      <w:proofErr w:type="spellEnd"/>
-      <w:r>
-        <w:rPr>
-          <w:szCs w:val="28"/>
-          <w:lang w:val="en-US"/>
-        </w:rPr>
-        <w:t xml:space="preserve"> = </w:t>
-      </w:r>
-      <w:proofErr w:type="spellStart"/>
-      <w:r>
-        <w:rPr>
-          <w:szCs w:val="28"/>
-          <w:lang w:val="en-US"/>
-        </w:rPr>
-        <w:t>double.Parse</w:t>
-      </w:r>
-      <w:proofErr w:type="spellEnd"/>
-      <w:r>
-        <w:rPr>
-          <w:szCs w:val="28"/>
-          <w:lang w:val="en-US"/>
-        </w:rPr>
-        <w:t>(</w:t>
-      </w:r>
-      <w:proofErr w:type="spellStart"/>
-      <w:r>
-        <w:rPr>
-          <w:szCs w:val="28"/>
-          <w:lang w:val="en-US"/>
-        </w:rPr>
-        <w:t>Console.ReadLine</w:t>
-      </w:r>
-      <w:proofErr w:type="spellEnd"/>
-      <w:r>
-        <w:rPr>
-          <w:szCs w:val="28"/>
-          <w:lang w:val="en-US"/>
-        </w:rPr>
-        <w:t>());</w:t>
-      </w:r>
-    </w:p>
-    <w:p>
-      <w:pPr>
-        <w:spacing w:after="0" w:line="240" w:lineRule="auto"/>
-        <w:jc w:val="both"/>
-        <w:rPr>
-          <w:szCs w:val="28"/>
-          <w:lang w:val="en-US"/>
-        </w:rPr>
-      </w:pPr>
-      <w:r>
-        <w:rPr>
-          <w:szCs w:val="28"/>
-          <w:lang w:val="en-US"/>
-        </w:rPr>
-        <w:t xml:space="preserve">            </w:t>
-      </w:r>
-      <w:proofErr w:type="spellStart"/>
-      <w:proofErr w:type="gramStart"/>
-      <w:r>
-        <w:rPr>
-          <w:szCs w:val="28"/>
-          <w:lang w:val="en-US"/>
-        </w:rPr>
-        <w:t>Console.Write</w:t>
-      </w:r>
-      <w:proofErr w:type="spellEnd"/>
-      <w:r>
-        <w:rPr>
-          <w:szCs w:val="28"/>
-          <w:lang w:val="en-US"/>
-        </w:rPr>
-        <w:t>(</w:t>
-      </w:r>
-      <w:proofErr w:type="gramEnd"/>
-      <w:r>
-        <w:rPr>
-          <w:szCs w:val="28"/>
-          <w:lang w:val="en-US"/>
-        </w:rPr>
-        <w:t>"</w:t>
-      </w:r>
-      <w:r>
-        <w:rPr>
-          <w:szCs w:val="28"/>
-        </w:rPr>
-        <w:t>Длинна</w:t>
-      </w:r>
-      <w:r>
-        <w:rPr>
-          <w:szCs w:val="28"/>
-          <w:lang w:val="en-US"/>
-        </w:rPr>
-        <w:t xml:space="preserve"> </w:t>
-      </w:r>
-      <w:r>
-        <w:rPr>
-          <w:szCs w:val="28"/>
-        </w:rPr>
-        <w:t>двери</w:t>
-      </w:r>
-      <w:r>
-        <w:rPr>
-          <w:szCs w:val="28"/>
-          <w:lang w:val="en-US"/>
-        </w:rPr>
-        <w:t>: ");</w:t>
-      </w:r>
-    </w:p>
-    <w:p>
-      <w:pPr>
-        <w:spacing w:after="0" w:line="240" w:lineRule="auto"/>
-        <w:jc w:val="both"/>
-        <w:rPr>
-          <w:szCs w:val="28"/>
-          <w:lang w:val="en-US"/>
-        </w:rPr>
-      </w:pPr>
-      <w:r>
-        <w:rPr>
-          <w:szCs w:val="28"/>
-          <w:lang w:val="en-US"/>
-        </w:rPr>
-        <w:t xml:space="preserve">            </w:t>
-      </w:r>
-      <w:proofErr w:type="gramStart"/>
-      <w:r>
-        <w:rPr>
-          <w:szCs w:val="28"/>
-          <w:lang w:val="en-US"/>
-        </w:rPr>
-        <w:t>double</w:t>
-      </w:r>
-      <w:proofErr w:type="gramEnd"/>
-      <w:r>
-        <w:rPr>
-          <w:szCs w:val="28"/>
-          <w:lang w:val="en-US"/>
-        </w:rPr>
-        <w:t xml:space="preserve"> </w:t>
-      </w:r>
-      <w:proofErr w:type="spellStart"/>
-      <w:r>
-        <w:rPr>
-          <w:szCs w:val="28"/>
-          <w:lang w:val="en-US"/>
-        </w:rPr>
-        <w:t>widthDoor</w:t>
-      </w:r>
-      <w:proofErr w:type="spellEnd"/>
-      <w:r>
-        <w:rPr>
-          <w:szCs w:val="28"/>
-          <w:lang w:val="en-US"/>
-        </w:rPr>
-        <w:t xml:space="preserve"> = </w:t>
-      </w:r>
-      <w:proofErr w:type="spellStart"/>
-      <w:r>
-        <w:rPr>
-          <w:szCs w:val="28"/>
-          <w:lang w:val="en-US"/>
-        </w:rPr>
-        <w:t>double.Parse</w:t>
-      </w:r>
-      <w:proofErr w:type="spellEnd"/>
-      <w:r>
-        <w:rPr>
-          <w:szCs w:val="28"/>
-          <w:lang w:val="en-US"/>
-        </w:rPr>
-        <w:t>(</w:t>
-      </w:r>
-      <w:proofErr w:type="spellStart"/>
-      <w:r>
-        <w:rPr>
-          <w:szCs w:val="28"/>
-          <w:lang w:val="en-US"/>
-        </w:rPr>
-        <w:t>Console.ReadLine</w:t>
-      </w:r>
-      <w:proofErr w:type="spellEnd"/>
-      <w:r>
-        <w:rPr>
-          <w:szCs w:val="28"/>
-          <w:lang w:val="en-US"/>
-        </w:rPr>
-        <w:t>());</w:t>
-      </w:r>
-    </w:p>
-    <w:p>
-      <w:pPr>
-        <w:spacing w:after="0" w:line="240" w:lineRule="auto"/>
-        <w:jc w:val="both"/>
-        <w:rPr>
-          <w:szCs w:val="28"/>
-          <w:lang w:val="en-US"/>
-        </w:rPr>
-      </w:pPr>
-      <w:r>
-        <w:rPr>
-          <w:szCs w:val="28"/>
-          <w:lang w:val="en-US"/>
-        </w:rPr>
-        <w:t xml:space="preserve">            </w:t>
-      </w:r>
-      <w:proofErr w:type="spellStart"/>
-      <w:proofErr w:type="gramStart"/>
-      <w:r>
-        <w:rPr>
-          <w:szCs w:val="28"/>
-          <w:lang w:val="en-US"/>
-        </w:rPr>
-        <w:t>Console.Write</w:t>
-      </w:r>
-      <w:proofErr w:type="spellEnd"/>
-      <w:r>
-        <w:rPr>
-          <w:szCs w:val="28"/>
-          <w:lang w:val="en-US"/>
-        </w:rPr>
-        <w:t>(</w:t>
-      </w:r>
-      <w:proofErr w:type="gramEnd"/>
-      <w:r>
-        <w:rPr>
-          <w:szCs w:val="28"/>
-          <w:lang w:val="en-US"/>
-        </w:rPr>
-        <w:t>"</w:t>
-      </w:r>
-      <w:r>
-        <w:rPr>
-          <w:szCs w:val="28"/>
-        </w:rPr>
-        <w:t>Высота</w:t>
-      </w:r>
-      <w:r>
-        <w:rPr>
-          <w:szCs w:val="28"/>
-          <w:lang w:val="en-US"/>
-        </w:rPr>
-        <w:t xml:space="preserve"> </w:t>
-      </w:r>
-      <w:r>
-        <w:rPr>
-          <w:szCs w:val="28"/>
-        </w:rPr>
-        <w:t>двери</w:t>
-      </w:r>
-      <w:r>
-        <w:rPr>
-          <w:szCs w:val="28"/>
-          <w:lang w:val="en-US"/>
-        </w:rPr>
-        <w:t>: ");</w:t>
-      </w:r>
-    </w:p>
-    <w:p>
-      <w:pPr>
-        <w:spacing w:after="0" w:line="240" w:lineRule="auto"/>
-        <w:jc w:val="both"/>
-        <w:rPr>
-          <w:szCs w:val="28"/>
-          <w:lang w:val="en-US"/>
-        </w:rPr>
-      </w:pPr>
-      <w:r>
-        <w:rPr>
-          <w:szCs w:val="28"/>
-          <w:lang w:val="en-US"/>
-        </w:rPr>
-        <w:lastRenderedPageBreak/>
-        <w:t xml:space="preserve">            </w:t>
-      </w:r>
-      <w:proofErr w:type="gramStart"/>
-      <w:r>
-        <w:rPr>
-          <w:szCs w:val="28"/>
-          <w:lang w:val="en-US"/>
-        </w:rPr>
-        <w:t>double</w:t>
-      </w:r>
-      <w:proofErr w:type="gramEnd"/>
-      <w:r>
-        <w:rPr>
-          <w:szCs w:val="28"/>
-          <w:lang w:val="en-US"/>
-        </w:rPr>
-        <w:t xml:space="preserve"> </w:t>
-      </w:r>
-      <w:proofErr w:type="spellStart"/>
-      <w:r>
-        <w:rPr>
-          <w:szCs w:val="28"/>
-          <w:lang w:val="en-US"/>
-        </w:rPr>
-        <w:t>heightDoor</w:t>
-      </w:r>
-      <w:proofErr w:type="spellEnd"/>
-      <w:r>
-        <w:rPr>
-          <w:szCs w:val="28"/>
-          <w:lang w:val="en-US"/>
-        </w:rPr>
-        <w:t xml:space="preserve"> = </w:t>
-      </w:r>
-      <w:proofErr w:type="spellStart"/>
-      <w:r>
-        <w:rPr>
-          <w:szCs w:val="28"/>
-          <w:lang w:val="en-US"/>
-        </w:rPr>
-        <w:t>double.Parse</w:t>
-      </w:r>
-      <w:proofErr w:type="spellEnd"/>
-      <w:r>
-        <w:rPr>
-          <w:szCs w:val="28"/>
-          <w:lang w:val="en-US"/>
-        </w:rPr>
-        <w:t>(</w:t>
-      </w:r>
-      <w:proofErr w:type="spellStart"/>
-      <w:r>
-        <w:rPr>
-          <w:szCs w:val="28"/>
-          <w:lang w:val="en-US"/>
-        </w:rPr>
-        <w:t>Console.ReadLine</w:t>
-      </w:r>
-      <w:proofErr w:type="spellEnd"/>
-      <w:r>
-        <w:rPr>
-          <w:szCs w:val="28"/>
-          <w:lang w:val="en-US"/>
-        </w:rPr>
-        <w:t>());</w:t>
-      </w:r>
-    </w:p>
-    <w:p>
-      <w:pPr>
-        <w:spacing w:after="0" w:line="240" w:lineRule="auto"/>
-        <w:jc w:val="both"/>
-        <w:rPr>
-          <w:szCs w:val="28"/>
-          <w:lang w:val="en-US"/>
-        </w:rPr>
-      </w:pPr>
-      <w:r>
-        <w:rPr>
-          <w:szCs w:val="28"/>
-          <w:lang w:val="en-US"/>
-        </w:rPr>
-        <w:t xml:space="preserve">            </w:t>
-      </w:r>
-      <w:proofErr w:type="spellStart"/>
-      <w:proofErr w:type="gramStart"/>
-      <w:r>
-        <w:rPr>
-          <w:szCs w:val="28"/>
-          <w:lang w:val="en-US"/>
-        </w:rPr>
-        <w:t>Console.Write</w:t>
-      </w:r>
-      <w:proofErr w:type="spellEnd"/>
-      <w:r>
-        <w:rPr>
-          <w:szCs w:val="28"/>
-          <w:lang w:val="en-US"/>
-        </w:rPr>
-        <w:t>(</w:t>
-      </w:r>
-      <w:proofErr w:type="gramEnd"/>
-      <w:r>
-        <w:rPr>
-          <w:szCs w:val="28"/>
-          <w:lang w:val="en-US"/>
-        </w:rPr>
-        <w:t>"</w:t>
-      </w:r>
-      <w:r>
-        <w:rPr>
-          <w:szCs w:val="28"/>
-        </w:rPr>
-        <w:t>Длинна</w:t>
-      </w:r>
-      <w:r>
-        <w:rPr>
-          <w:szCs w:val="28"/>
-          <w:lang w:val="en-US"/>
-        </w:rPr>
-        <w:t xml:space="preserve"> </w:t>
-      </w:r>
-      <w:r>
-        <w:rPr>
-          <w:szCs w:val="28"/>
-        </w:rPr>
-        <w:t>окна</w:t>
-      </w:r>
-      <w:r>
-        <w:rPr>
-          <w:szCs w:val="28"/>
-          <w:lang w:val="en-US"/>
-        </w:rPr>
-        <w:t>: ");</w:t>
-      </w:r>
-    </w:p>
-    <w:p>
-      <w:pPr>
-        <w:spacing w:after="0" w:line="240" w:lineRule="auto"/>
-        <w:jc w:val="both"/>
-        <w:rPr>
-          <w:szCs w:val="28"/>
-          <w:lang w:val="en-US"/>
-        </w:rPr>
-      </w:pPr>
-      <w:r>
-        <w:rPr>
-          <w:szCs w:val="28"/>
-          <w:lang w:val="en-US"/>
-        </w:rPr>
-        <w:t xml:space="preserve">            </w:t>
-      </w:r>
-      <w:proofErr w:type="gramStart"/>
-      <w:r>
-        <w:rPr>
-          <w:szCs w:val="28"/>
-          <w:lang w:val="en-US"/>
-        </w:rPr>
-        <w:t>double</w:t>
-      </w:r>
-      <w:proofErr w:type="gramEnd"/>
-      <w:r>
-        <w:rPr>
-          <w:szCs w:val="28"/>
-          <w:lang w:val="en-US"/>
-        </w:rPr>
-        <w:t xml:space="preserve"> </w:t>
-      </w:r>
-      <w:proofErr w:type="spellStart"/>
-      <w:r>
-        <w:rPr>
-          <w:szCs w:val="28"/>
-          <w:lang w:val="en-US"/>
-        </w:rPr>
-        <w:t>widthWindow</w:t>
-      </w:r>
-      <w:proofErr w:type="spellEnd"/>
-      <w:r>
-        <w:rPr>
-          <w:szCs w:val="28"/>
-          <w:lang w:val="en-US"/>
-        </w:rPr>
-        <w:t xml:space="preserve"> = </w:t>
-      </w:r>
-      <w:proofErr w:type="spellStart"/>
-      <w:r>
-        <w:rPr>
-          <w:szCs w:val="28"/>
-          <w:lang w:val="en-US"/>
-        </w:rPr>
-        <w:t>double.Parse</w:t>
-      </w:r>
-      <w:proofErr w:type="spellEnd"/>
-      <w:r>
-        <w:rPr>
-          <w:szCs w:val="28"/>
-          <w:lang w:val="en-US"/>
-        </w:rPr>
-        <w:t>(</w:t>
-      </w:r>
-      <w:proofErr w:type="spellStart"/>
-      <w:r>
-        <w:rPr>
-          <w:szCs w:val="28"/>
-          <w:lang w:val="en-US"/>
-        </w:rPr>
-        <w:t>Console.ReadLine</w:t>
-      </w:r>
-      <w:proofErr w:type="spellEnd"/>
-      <w:r>
-        <w:rPr>
-          <w:szCs w:val="28"/>
-          <w:lang w:val="en-US"/>
-        </w:rPr>
-        <w:t>());</w:t>
-      </w:r>
-    </w:p>
-    <w:p>
-      <w:pPr>
-        <w:spacing w:after="0" w:line="240" w:lineRule="auto"/>
-        <w:jc w:val="both"/>
-        <w:rPr>
-          <w:szCs w:val="28"/>
-          <w:lang w:val="en-US"/>
-        </w:rPr>
-      </w:pPr>
-      <w:r>
-        <w:rPr>
-          <w:szCs w:val="28"/>
-          <w:lang w:val="en-US"/>
-        </w:rPr>
-        <w:t xml:space="preserve">            </w:t>
-      </w:r>
-      <w:proofErr w:type="spellStart"/>
-      <w:proofErr w:type="gramStart"/>
-      <w:r>
-        <w:rPr>
-          <w:szCs w:val="28"/>
-          <w:lang w:val="en-US"/>
-        </w:rPr>
-        <w:t>Console.Write</w:t>
-      </w:r>
-      <w:proofErr w:type="spellEnd"/>
-      <w:r>
-        <w:rPr>
-          <w:szCs w:val="28"/>
-          <w:lang w:val="en-US"/>
-        </w:rPr>
-        <w:t>(</w:t>
-      </w:r>
-      <w:proofErr w:type="gramEnd"/>
-      <w:r>
-        <w:rPr>
-          <w:szCs w:val="28"/>
-          <w:lang w:val="en-US"/>
-        </w:rPr>
-        <w:t>"</w:t>
-      </w:r>
-      <w:r>
-        <w:rPr>
-          <w:szCs w:val="28"/>
-        </w:rPr>
-        <w:t>Высота</w:t>
-      </w:r>
-      <w:r>
-        <w:rPr>
-          <w:szCs w:val="28"/>
-          <w:lang w:val="en-US"/>
-        </w:rPr>
-        <w:t xml:space="preserve"> </w:t>
-      </w:r>
-      <w:r>
-        <w:rPr>
-          <w:szCs w:val="28"/>
-        </w:rPr>
-        <w:t>окна</w:t>
-      </w:r>
-      <w:r>
-        <w:rPr>
-          <w:szCs w:val="28"/>
-          <w:lang w:val="en-US"/>
-        </w:rPr>
-        <w:t>: ");</w:t>
-      </w:r>
-    </w:p>
-    <w:p>
-      <w:pPr>
-        <w:spacing w:after="0" w:line="240" w:lineRule="auto"/>
-        <w:jc w:val="both"/>
-        <w:rPr>
-          <w:szCs w:val="28"/>
-          <w:lang w:val="en-US"/>
-        </w:rPr>
-      </w:pPr>
-      <w:r>
-        <w:rPr>
-          <w:szCs w:val="28"/>
-          <w:lang w:val="en-US"/>
-        </w:rPr>
-        <w:t xml:space="preserve">            </w:t>
-      </w:r>
-      <w:proofErr w:type="gramStart"/>
-      <w:r>
-        <w:rPr>
-          <w:szCs w:val="28"/>
-          <w:lang w:val="en-US"/>
-        </w:rPr>
-        <w:t>double</w:t>
-      </w:r>
-      <w:proofErr w:type="gramEnd"/>
-      <w:r>
-        <w:rPr>
-          <w:szCs w:val="28"/>
-          <w:lang w:val="en-US"/>
-        </w:rPr>
-        <w:t xml:space="preserve"> </w:t>
-      </w:r>
-      <w:proofErr w:type="spellStart"/>
-      <w:r>
-        <w:rPr>
-          <w:szCs w:val="28"/>
-          <w:lang w:val="en-US"/>
-        </w:rPr>
-        <w:t>heightWindow</w:t>
-      </w:r>
-      <w:proofErr w:type="spellEnd"/>
-      <w:r>
-        <w:rPr>
-          <w:szCs w:val="28"/>
-          <w:lang w:val="en-US"/>
-        </w:rPr>
-        <w:t xml:space="preserve"> = </w:t>
-      </w:r>
-      <w:proofErr w:type="spellStart"/>
-      <w:r>
-        <w:rPr>
-          <w:szCs w:val="28"/>
-          <w:lang w:val="en-US"/>
-        </w:rPr>
-        <w:t>double.Parse</w:t>
-      </w:r>
-      <w:proofErr w:type="spellEnd"/>
-      <w:r>
-        <w:rPr>
-          <w:szCs w:val="28"/>
-          <w:lang w:val="en-US"/>
-        </w:rPr>
-        <w:t>(</w:t>
-      </w:r>
-      <w:proofErr w:type="spellStart"/>
-      <w:r>
-        <w:rPr>
-          <w:szCs w:val="28"/>
-          <w:lang w:val="en-US"/>
-        </w:rPr>
-        <w:t>Console.ReadLine</w:t>
-      </w:r>
-      <w:proofErr w:type="spellEnd"/>
-      <w:r>
-        <w:rPr>
-          <w:szCs w:val="28"/>
-          <w:lang w:val="en-US"/>
-        </w:rPr>
-        <w:t>());</w:t>
-      </w:r>
-    </w:p>
-    <w:p>
-      <w:pPr>
-        <w:spacing w:after="0" w:line="240" w:lineRule="auto"/>
-        <w:jc w:val="both"/>
-        <w:rPr>
-          <w:szCs w:val="28"/>
-          <w:lang w:val="en-US"/>
-        </w:rPr>
-      </w:pPr>
-    </w:p>
-    <w:p>
-      <w:pPr>
-        <w:spacing w:after="0" w:line="240" w:lineRule="auto"/>
-        <w:jc w:val="both"/>
-        <w:rPr>
-          <w:szCs w:val="28"/>
-          <w:lang w:val="en-US"/>
-        </w:rPr>
-      </w:pPr>
-      <w:r>
-        <w:rPr>
-          <w:szCs w:val="28"/>
-          <w:lang w:val="en-US"/>
-        </w:rPr>
-        <w:t xml:space="preserve">            </w:t>
-      </w:r>
-      <w:proofErr w:type="gramStart"/>
-      <w:r>
-        <w:rPr>
-          <w:szCs w:val="28"/>
-          <w:lang w:val="en-US"/>
-        </w:rPr>
-        <w:t>double</w:t>
-      </w:r>
-      <w:proofErr w:type="gramEnd"/>
-      <w:r>
-        <w:rPr>
-          <w:szCs w:val="28"/>
-          <w:lang w:val="en-US"/>
-        </w:rPr>
-        <w:t xml:space="preserve"> result = </w:t>
-      </w:r>
-      <w:proofErr w:type="spellStart"/>
-      <w:r>
-        <w:rPr>
-          <w:szCs w:val="28"/>
-          <w:lang w:val="en-US"/>
-        </w:rPr>
-        <w:t>widthRoom</w:t>
-      </w:r>
-      <w:proofErr w:type="spellEnd"/>
-      <w:r>
-        <w:rPr>
-          <w:szCs w:val="28"/>
-          <w:lang w:val="en-US"/>
-        </w:rPr>
-        <w:t xml:space="preserve"> * </w:t>
-      </w:r>
-      <w:proofErr w:type="spellStart"/>
-      <w:r>
-        <w:rPr>
-          <w:szCs w:val="28"/>
-          <w:lang w:val="en-US"/>
-        </w:rPr>
-        <w:t>heightRoom</w:t>
-      </w:r>
-      <w:proofErr w:type="spellEnd"/>
-      <w:r>
-        <w:rPr>
-          <w:szCs w:val="28"/>
-          <w:lang w:val="en-US"/>
-        </w:rPr>
-        <w:t xml:space="preserve"> * 4 - </w:t>
-      </w:r>
-      <w:proofErr w:type="spellStart"/>
-      <w:r>
-        <w:rPr>
-          <w:szCs w:val="28"/>
-          <w:lang w:val="en-US"/>
-        </w:rPr>
-        <w:t>widthDoor</w:t>
-      </w:r>
-      <w:proofErr w:type="spellEnd"/>
-      <w:r>
-        <w:rPr>
-          <w:szCs w:val="28"/>
-          <w:lang w:val="en-US"/>
-        </w:rPr>
-        <w:t xml:space="preserve"> * </w:t>
-      </w:r>
-      <w:proofErr w:type="spellStart"/>
-      <w:r>
-        <w:rPr>
-          <w:szCs w:val="28"/>
-          <w:lang w:val="en-US"/>
-        </w:rPr>
-        <w:t>heightDoor</w:t>
-      </w:r>
-      <w:proofErr w:type="spellEnd"/>
-      <w:r>
-        <w:rPr>
-          <w:szCs w:val="28"/>
-          <w:lang w:val="en-US"/>
-        </w:rPr>
-        <w:t xml:space="preserve"> - </w:t>
-      </w:r>
-      <w:proofErr w:type="spellStart"/>
-      <w:r>
-        <w:rPr>
-          <w:szCs w:val="28"/>
-          <w:lang w:val="en-US"/>
-        </w:rPr>
-        <w:t>widthWindow</w:t>
-      </w:r>
-      <w:proofErr w:type="spellEnd"/>
-      <w:r>
-        <w:rPr>
-          <w:szCs w:val="28"/>
-          <w:lang w:val="en-US"/>
-        </w:rPr>
-        <w:t xml:space="preserve"> * </w:t>
-      </w:r>
-      <w:proofErr w:type="spellStart"/>
-      <w:r>
-        <w:rPr>
-          <w:szCs w:val="28"/>
-          <w:lang w:val="en-US"/>
-        </w:rPr>
-        <w:t>heightWindow</w:t>
-      </w:r>
-      <w:proofErr w:type="spellEnd"/>
-      <w:r>
-        <w:rPr>
-          <w:szCs w:val="28"/>
-          <w:lang w:val="en-US"/>
-        </w:rPr>
-        <w:t>;</w:t>
-      </w:r>
-    </w:p>
-    <w:p>
-      <w:pPr>
-        <w:spacing w:after="0" w:line="240" w:lineRule="auto"/>
-        <w:jc w:val="both"/>
-        <w:rPr>
-          <w:szCs w:val="28"/>
-          <w:lang w:val="en-US"/>
-        </w:rPr>
-      </w:pPr>
-    </w:p>
-    <w:p>
-      <w:pPr>
-        <w:spacing w:after="0" w:line="240" w:lineRule="auto"/>
-        <w:jc w:val="both"/>
-        <w:rPr>
-          <w:szCs w:val="28"/>
-        </w:rPr>
-      </w:pPr>
-      <w:r>
-        <w:rPr>
-          <w:szCs w:val="28"/>
-          <w:lang w:val="en-US"/>
-        </w:rPr>
-        <w:t xml:space="preserve">            </w:t>
-      </w:r>
-      <w:proofErr w:type="spellStart"/>
-      <w:r>
-        <w:rPr>
-          <w:szCs w:val="28"/>
-        </w:rPr>
-        <w:t>Console.WriteLine</w:t>
-      </w:r>
-      <w:proofErr w:type="spellEnd"/>
-      <w:r>
-        <w:rPr>
-          <w:szCs w:val="28"/>
-        </w:rPr>
-        <w:t xml:space="preserve">($"Площадь для </w:t>
-      </w:r>
-      <w:proofErr w:type="spellStart"/>
-      <w:r>
-        <w:rPr>
-          <w:szCs w:val="28"/>
-        </w:rPr>
-        <w:t>обк</w:t>
-      </w:r>
-      <w:r>
-        <w:rPr>
-          <w:szCs w:val="28"/>
-        </w:rPr>
-        <w:t>леивания</w:t>
-      </w:r>
-      <w:proofErr w:type="spellEnd"/>
-      <w:r>
-        <w:rPr>
-          <w:szCs w:val="28"/>
-        </w:rPr>
-        <w:t xml:space="preserve"> составляет: {</w:t>
-      </w:r>
-      <w:proofErr w:type="spellStart"/>
-      <w:r>
-        <w:rPr>
-          <w:szCs w:val="28"/>
-        </w:rPr>
-        <w:t>result</w:t>
-      </w:r>
-      <w:proofErr w:type="spellEnd"/>
-      <w:r>
-        <w:rPr>
-          <w:szCs w:val="28"/>
-        </w:rPr>
-        <w:t>}")</w:t>
+      <w:r>
+        <w:rPr>
+          <w:szCs w:val="28"/>
+        </w:rPr>
+        <w:t>Console.WriteLine($"Площадь для обк</w:t>
+      </w:r>
+      <w:r>
+        <w:rPr>
+          <w:szCs w:val="28"/>
+        </w:rPr>
+        <w:t>леивания составляет: {result}")</w:t>
       </w:r>
       <w:r>
         <w:rPr>
@@ -4759,14 +3115,12 @@
         </w:rPr>
         <w:t>Введите расстояние в верстах и нажмите &lt;</w:t>
       </w:r>
-      <w:proofErr w:type="spellStart"/>
       <w:r>
         <w:rPr>
           <w:szCs w:val="24"/>
         </w:rPr>
         <w:t>Enter</w:t>
       </w:r>
-      <w:proofErr w:type="spellEnd"/>
       <w:r>
         <w:rPr>
           <w:szCs w:val="24"/>
@@ -4843,21 +3197,12 @@
           <w:lang w:val="en-US"/>
         </w:rPr>
       </w:pPr>
-      <w:proofErr w:type="gramStart"/>
-      <w:r>
-        <w:rPr>
-          <w:szCs w:val="28"/>
-          <w:lang w:val="en-US"/>
-        </w:rPr>
-        <w:t>namespace</w:t>
-      </w:r>
-      <w:proofErr w:type="gramEnd"/>
-      <w:r>
-        <w:rPr>
-          <w:szCs w:val="28"/>
-          <w:lang w:val="en-US"/>
-        </w:rPr>
-        <w:t xml:space="preserve"> Task_5</w:t>
+      <w:r>
+        <w:rPr>
+          <w:szCs w:val="28"/>
+          <w:lang w:val="en-US"/>
+        </w:rPr>
+        <w:t>namespace Task_5</w:t>
       </w:r>
     </w:p>
     <w:p>
@@ -4891,23 +3236,7 @@
           <w:szCs w:val="28"/>
           <w:lang w:val="en-US"/>
         </w:rPr>
-        <w:t xml:space="preserve">    </w:t>
-      </w:r>
-      <w:proofErr w:type="gramStart"/>
-      <w:r>
-        <w:rPr>
-          <w:szCs w:val="28"/>
-          <w:lang w:val="en-US"/>
-        </w:rPr>
-        <w:t>class</w:t>
-      </w:r>
-      <w:proofErr w:type="gramEnd"/>
-      <w:r>
-        <w:rPr>
-          <w:szCs w:val="28"/>
-          <w:lang w:val="en-US"/>
-        </w:rPr>
-        <w:t xml:space="preserve"> Task_5</w:t>
+        <w:t xml:space="preserve">    class Task_5</w:t>
       </w:r>
     </w:p>
     <w:p>
@@ -4941,39 +3270,7 @@
           <w:szCs w:val="28"/>
           <w:lang w:val="en-US"/>
         </w:rPr>
-        <w:t xml:space="preserve">        </w:t>
-      </w:r>
-      <w:proofErr w:type="gramStart"/>
-      <w:r>
-        <w:rPr>
-          <w:szCs w:val="28"/>
-          <w:lang w:val="en-US"/>
-        </w:rPr>
-        <w:t>public</w:t>
-      </w:r>
-      <w:proofErr w:type="gramEnd"/>
-      <w:r>
-        <w:rPr>
-          <w:szCs w:val="28"/>
-          <w:lang w:val="en-US"/>
-        </w:rPr>
-        <w:t xml:space="preserve"> static void Main(string[] </w:t>
-      </w:r>
-      <w:proofErr w:type="spellStart"/>
-      <w:r>
-        <w:rPr>
-          <w:szCs w:val="28"/>
-          <w:lang w:val="en-US"/>
-        </w:rPr>
-        <w:t>args</w:t>
-      </w:r>
-      <w:proofErr w:type="spellEnd"/>
-      <w:r>
-        <w:rPr>
-          <w:szCs w:val="28"/>
-          <w:lang w:val="en-US"/>
-        </w:rPr>
-        <w:t>)</w:t>
+        <w:t xml:space="preserve">        public static void Main(string[] args)</w:t>
       </w:r>
     </w:p>
     <w:p>
@@ -5007,48 +3304,14 @@
           <w:szCs w:val="28"/>
           <w:lang w:val="en-US"/>
         </w:rPr>
-        <w:t xml:space="preserve">            </w:t>
-      </w:r>
-      <w:proofErr w:type="spellStart"/>
-      <w:proofErr w:type="gramStart"/>
-      <w:r>
-        <w:rPr>
-          <w:szCs w:val="28"/>
-          <w:lang w:val="en-US"/>
-        </w:rPr>
-        <w:t>c</w:t>
-      </w:r>
-      <w:r>
-        <w:rPr>
-          <w:szCs w:val="28"/>
-          <w:lang w:val="en-US"/>
-        </w:rPr>
-        <w:t>onst</w:t>
-      </w:r>
-      <w:proofErr w:type="spellEnd"/>
-      <w:proofErr w:type="gramEnd"/>
-      <w:r>
-        <w:rPr>
-          <w:szCs w:val="28"/>
-          <w:lang w:val="en-US"/>
-        </w:rPr>
-        <w:t xml:space="preserve"> double </w:t>
-      </w:r>
-      <w:proofErr w:type="spellStart"/>
-      <w:r>
-        <w:rPr>
-          <w:szCs w:val="28"/>
-          <w:lang w:val="en-US"/>
-        </w:rPr>
-        <w:t>distanceM</w:t>
-      </w:r>
-      <w:proofErr w:type="spellEnd"/>
-      <w:r>
-        <w:rPr>
-          <w:szCs w:val="28"/>
-          <w:lang w:val="en-US"/>
-        </w:rPr>
-        <w:t xml:space="preserve"> = 1066.8;</w:t>
+        <w:t xml:space="preserve">            c</w:t>
+      </w:r>
+      <w:r>
+        <w:rPr>
+          <w:szCs w:val="28"/>
+          <w:lang w:val="en-US"/>
+        </w:rPr>
+        <w:t>onst double distanceM = 1066.8;</w:t>
       </w:r>
     </w:p>
     <w:p>
@@ -5068,7 +3331,6 @@
         <w:lastRenderedPageBreak/>
         <w:t xml:space="preserve">            </w:t>
       </w:r>
-      <w:proofErr w:type="gramStart"/>
       <w:r>
         <w:rPr>
           <w:szCs w:val="28"/>
@@ -5095,230 +3357,124 @@
           <w:szCs w:val="28"/>
           <w:lang w:val="en-US"/>
         </w:rPr>
+        <w:t>("</w:t>
+      </w:r>
+      <w:r>
+        <w:rPr>
+          <w:szCs w:val="28"/>
+        </w:rPr>
+        <w:t>Введите</w:t>
+      </w:r>
+      <w:r>
+        <w:rPr>
+          <w:szCs w:val="28"/>
+          <w:lang w:val="en-US"/>
+        </w:rPr>
+        <w:t xml:space="preserve"> </w:t>
+      </w:r>
+      <w:r>
+        <w:rPr>
+          <w:szCs w:val="28"/>
+        </w:rPr>
+        <w:t>расстояние</w:t>
+      </w:r>
+      <w:r>
+        <w:rPr>
+          <w:szCs w:val="28"/>
+          <w:lang w:val="en-US"/>
+        </w:rPr>
+        <w:t xml:space="preserve"> </w:t>
+      </w:r>
+      <w:r>
+        <w:rPr>
+          <w:szCs w:val="28"/>
+        </w:rPr>
+        <w:t>в</w:t>
+      </w:r>
+      <w:r>
+        <w:rPr>
+          <w:szCs w:val="28"/>
+          <w:lang w:val="en-US"/>
+        </w:rPr>
+        <w:t xml:space="preserve"> </w:t>
+      </w:r>
+      <w:r>
+        <w:rPr>
+          <w:szCs w:val="28"/>
+        </w:rPr>
+        <w:t>верстах</w:t>
+      </w:r>
+      <w:r>
+        <w:rPr>
+          <w:szCs w:val="28"/>
+          <w:lang w:val="en-US"/>
+        </w:rPr>
+        <w:t>: ");</w:t>
+      </w:r>
+    </w:p>
+    <w:p>
+      <w:pPr>
+        <w:spacing w:after="0" w:line="240" w:lineRule="auto"/>
+        <w:jc w:val="both"/>
+        <w:rPr>
+          <w:szCs w:val="28"/>
+          <w:lang w:val="en-US"/>
+        </w:rPr>
+      </w:pPr>
+      <w:r>
+        <w:rPr>
+          <w:szCs w:val="28"/>
+          <w:lang w:val="en-US"/>
+        </w:rPr>
+        <w:t xml:space="preserve">            </w:t>
+      </w:r>
+      <w:r>
+        <w:rPr>
+          <w:szCs w:val="28"/>
+          <w:lang w:val="en-US"/>
+        </w:rPr>
+        <w:t>double distanceVer = double.Parse(Console.ReadLine());</w:t>
+      </w:r>
+    </w:p>
+    <w:p>
+      <w:pPr>
+        <w:spacing w:after="0" w:line="240" w:lineRule="auto"/>
+        <w:jc w:val="both"/>
+        <w:rPr>
+          <w:szCs w:val="28"/>
+          <w:lang w:val="en-US"/>
+        </w:rPr>
+      </w:pPr>
+    </w:p>
+    <w:p>
+      <w:pPr>
+        <w:spacing w:after="0" w:line="240" w:lineRule="auto"/>
+        <w:jc w:val="both"/>
+        <w:rPr>
+          <w:szCs w:val="28"/>
+          <w:lang w:val="en-US"/>
+        </w:rPr>
+      </w:pPr>
+      <w:r>
+        <w:rPr>
+          <w:szCs w:val="28"/>
+          <w:lang w:val="en-US"/>
+        </w:rPr>
+        <w:t xml:space="preserve">            Console.WriteLine($"{distanceVer} </w:t>
+      </w:r>
+      <w:r>
+        <w:rPr>
+          <w:szCs w:val="28"/>
+        </w:rPr>
+        <w:t>верст</w:t>
+      </w:r>
+      <w:r>
+        <w:rPr>
+          <w:szCs w:val="28"/>
+          <w:lang w:val="en-US"/>
+        </w:rPr>
         <w:t>(</w:t>
       </w:r>
-      <w:proofErr w:type="gramEnd"/>
-      <w:r>
-        <w:rPr>
-          <w:szCs w:val="28"/>
-          <w:lang w:val="en-US"/>
-        </w:rPr>
-        <w:t>"</w:t>
-      </w:r>
-      <w:r>
-        <w:rPr>
-          <w:szCs w:val="28"/>
-        </w:rPr>
-        <w:t>Введите</w:t>
-      </w:r>
-      <w:r>
-        <w:rPr>
-          <w:szCs w:val="28"/>
-          <w:lang w:val="en-US"/>
-        </w:rPr>
-        <w:t xml:space="preserve"> </w:t>
-      </w:r>
-      <w:r>
-        <w:rPr>
-          <w:szCs w:val="28"/>
-        </w:rPr>
-        <w:t>расстояние</w:t>
-      </w:r>
-      <w:r>
-        <w:rPr>
-          <w:szCs w:val="28"/>
-          <w:lang w:val="en-US"/>
-        </w:rPr>
-        <w:t xml:space="preserve"> </w:t>
-      </w:r>
-      <w:r>
-        <w:rPr>
-          <w:szCs w:val="28"/>
-        </w:rPr>
-        <w:t>в</w:t>
-      </w:r>
-      <w:r>
-        <w:rPr>
-          <w:szCs w:val="28"/>
-          <w:lang w:val="en-US"/>
-        </w:rPr>
-        <w:t xml:space="preserve"> </w:t>
-      </w:r>
-      <w:r>
-        <w:rPr>
-          <w:szCs w:val="28"/>
-        </w:rPr>
-        <w:t>верстах</w:t>
-      </w:r>
-      <w:r>
-        <w:rPr>
-          <w:szCs w:val="28"/>
-          <w:lang w:val="en-US"/>
-        </w:rPr>
-        <w:t>: ");</w:t>
-      </w:r>
-    </w:p>
-    <w:p>
-      <w:pPr>
-        <w:spacing w:after="0" w:line="240" w:lineRule="auto"/>
-        <w:jc w:val="both"/>
-        <w:rPr>
-          <w:szCs w:val="28"/>
-          <w:lang w:val="en-US"/>
-        </w:rPr>
-      </w:pPr>
-      <w:r>
-        <w:rPr>
-          <w:szCs w:val="28"/>
-          <w:lang w:val="en-US"/>
-        </w:rPr>
-        <w:t xml:space="preserve">            </w:t>
-      </w:r>
-      <w:proofErr w:type="gramStart"/>
-      <w:r>
-        <w:rPr>
-          <w:szCs w:val="28"/>
-          <w:lang w:val="en-US"/>
-        </w:rPr>
-        <w:t>double</w:t>
-      </w:r>
-      <w:proofErr w:type="gramEnd"/>
-      <w:r>
-        <w:rPr>
-          <w:szCs w:val="28"/>
-          <w:lang w:val="en-US"/>
-        </w:rPr>
-        <w:t xml:space="preserve"> </w:t>
-      </w:r>
-      <w:proofErr w:type="spellStart"/>
-      <w:r>
-        <w:rPr>
-          <w:szCs w:val="28"/>
-          <w:lang w:val="en-US"/>
-        </w:rPr>
-        <w:t>distanceVer</w:t>
-      </w:r>
-      <w:proofErr w:type="spellEnd"/>
-      <w:r>
-        <w:rPr>
-          <w:szCs w:val="28"/>
-          <w:lang w:val="en-US"/>
-        </w:rPr>
-        <w:t xml:space="preserve"> = </w:t>
-      </w:r>
-      <w:proofErr w:type="spellStart"/>
-      <w:r>
-        <w:rPr>
-          <w:szCs w:val="28"/>
-          <w:lang w:val="en-US"/>
-        </w:rPr>
-        <w:t>double.Parse</w:t>
-      </w:r>
-      <w:proofErr w:type="spellEnd"/>
-      <w:r>
-        <w:rPr>
-          <w:szCs w:val="28"/>
-          <w:lang w:val="en-US"/>
-        </w:rPr>
-        <w:t>(</w:t>
-      </w:r>
-      <w:proofErr w:type="spellStart"/>
-      <w:r>
-        <w:rPr>
-          <w:szCs w:val="28"/>
-          <w:lang w:val="en-US"/>
-        </w:rPr>
-        <w:t>Console.ReadLine</w:t>
-      </w:r>
-      <w:proofErr w:type="spellEnd"/>
-      <w:r>
-        <w:rPr>
-          <w:szCs w:val="28"/>
-          <w:lang w:val="en-US"/>
-        </w:rPr>
-        <w:t>());</w:t>
-      </w:r>
-    </w:p>
-    <w:p>
-      <w:pPr>
-        <w:spacing w:after="0" w:line="240" w:lineRule="auto"/>
-        <w:jc w:val="both"/>
-        <w:rPr>
-          <w:szCs w:val="28"/>
-          <w:lang w:val="en-US"/>
-        </w:rPr>
-      </w:pPr>
-    </w:p>
-    <w:p>
-      <w:pPr>
-        <w:spacing w:after="0" w:line="240" w:lineRule="auto"/>
-        <w:jc w:val="both"/>
-        <w:rPr>
-          <w:szCs w:val="28"/>
-          <w:lang w:val="en-US"/>
-        </w:rPr>
-      </w:pPr>
-      <w:r>
-        <w:rPr>
-          <w:szCs w:val="28"/>
-          <w:lang w:val="en-US"/>
-        </w:rPr>
-        <w:t xml:space="preserve">            </w:t>
-      </w:r>
-      <w:proofErr w:type="spellStart"/>
-      <w:proofErr w:type="gramStart"/>
-      <w:r>
-        <w:rPr>
-          <w:szCs w:val="28"/>
-          <w:lang w:val="en-US"/>
-        </w:rPr>
-        <w:t>Console.WriteLine</w:t>
-      </w:r>
-      <w:proofErr w:type="spellEnd"/>
-      <w:r>
-        <w:rPr>
-          <w:szCs w:val="28"/>
-          <w:lang w:val="en-US"/>
-        </w:rPr>
-        <w:t>(</w:t>
-      </w:r>
-      <w:proofErr w:type="gramEnd"/>
-      <w:r>
-        <w:rPr>
-          <w:szCs w:val="28"/>
-          <w:lang w:val="en-US"/>
-        </w:rPr>
-        <w:t>$"{</w:t>
-      </w:r>
-      <w:proofErr w:type="spellStart"/>
-      <w:r>
-        <w:rPr>
-          <w:szCs w:val="28"/>
-          <w:lang w:val="en-US"/>
-        </w:rPr>
-        <w:t>distanceVer</w:t>
-      </w:r>
-      <w:proofErr w:type="spellEnd"/>
-      <w:r>
-        <w:rPr>
-          <w:szCs w:val="28"/>
-          <w:lang w:val="en-US"/>
-        </w:rPr>
-        <w:t xml:space="preserve">} </w:t>
-      </w:r>
-      <w:r>
-        <w:rPr>
-          <w:szCs w:val="28"/>
-        </w:rPr>
-        <w:t>верст</w:t>
-      </w:r>
-      <w:r>
-        <w:rPr>
-          <w:szCs w:val="28"/>
-          <w:lang w:val="en-US"/>
-        </w:rPr>
-        <w:t>(</w:t>
-      </w:r>
       <w:r>
         <w:rPr>
           <w:szCs w:val="28"/>
@@ -5356,39 +3512,7 @@
           <w:szCs w:val="28"/>
           <w:lang w:val="en-US"/>
         </w:rPr>
-        <w:t xml:space="preserve"> {</w:t>
-      </w:r>
-      <w:proofErr w:type="spellStart"/>
-      <w:r>
-        <w:rPr>
-          <w:szCs w:val="28"/>
-          <w:lang w:val="en-US"/>
-        </w:rPr>
-        <w:t>distanceVer</w:t>
-      </w:r>
-      <w:proofErr w:type="spellEnd"/>
-      <w:r>
-        <w:rPr>
-          <w:szCs w:val="28"/>
-          <w:lang w:val="en-US"/>
-        </w:rPr>
-        <w:t xml:space="preserve"> * </w:t>
-      </w:r>
-      <w:proofErr w:type="spellStart"/>
-      <w:r>
-        <w:rPr>
-          <w:szCs w:val="28"/>
-          <w:lang w:val="en-US"/>
-        </w:rPr>
-        <w:t>distanceM</w:t>
-      </w:r>
-      <w:proofErr w:type="spellEnd"/>
-      <w:r>
-        <w:rPr>
-          <w:szCs w:val="28"/>
-          <w:lang w:val="en-US"/>
-        </w:rPr>
-        <w:t xml:space="preserve"> / 1000} </w:t>
+        <w:t xml:space="preserve"> {distanceVer * distanceM / 1000} </w:t>
       </w:r>
       <w:r>
         <w:rPr>
@@ -5793,21 +3917,12 @@
           <w:lang w:val="en-US"/>
         </w:rPr>
       </w:pPr>
-      <w:proofErr w:type="gramStart"/>
-      <w:r>
-        <w:rPr>
-          <w:szCs w:val="28"/>
-          <w:lang w:val="en-US"/>
-        </w:rPr>
-        <w:t>namespace</w:t>
-      </w:r>
-      <w:proofErr w:type="gramEnd"/>
-      <w:r>
-        <w:rPr>
-          <w:szCs w:val="28"/>
-          <w:lang w:val="en-US"/>
-        </w:rPr>
-        <w:t xml:space="preserve"> Task_6</w:t>
+      <w:r>
+        <w:rPr>
+          <w:szCs w:val="28"/>
+          <w:lang w:val="en-US"/>
+        </w:rPr>
+        <w:t>namespace Task_6</w:t>
       </w:r>
     </w:p>
     <w:p>
@@ -5841,23 +3956,7 @@
           <w:szCs w:val="28"/>
           <w:lang w:val="en-US"/>
         </w:rPr>
-        <w:t xml:space="preserve">    </w:t>
-      </w:r>
-      <w:proofErr w:type="gramStart"/>
-      <w:r>
-        <w:rPr>
-          <w:szCs w:val="28"/>
-          <w:lang w:val="en-US"/>
-        </w:rPr>
-        <w:t>class</w:t>
-      </w:r>
-      <w:proofErr w:type="gramEnd"/>
-      <w:r>
-        <w:rPr>
-          <w:szCs w:val="28"/>
-          <w:lang w:val="en-US"/>
-        </w:rPr>
-        <w:t xml:space="preserve"> Task_6</w:t>
+        <w:t xml:space="preserve">    class Task_6</w:t>
       </w:r>
     </w:p>
     <w:p>
@@ -5891,39 +3990,7 @@
           <w:szCs w:val="28"/>
           <w:lang w:val="en-US"/>
         </w:rPr>
-        <w:t xml:space="preserve">        </w:t>
-      </w:r>
-      <w:proofErr w:type="gramStart"/>
-      <w:r>
-        <w:rPr>
-          <w:szCs w:val="28"/>
-          <w:lang w:val="en-US"/>
-        </w:rPr>
-        <w:t>public</w:t>
-      </w:r>
-      <w:proofErr w:type="gramEnd"/>
-      <w:r>
-        <w:rPr>
-          <w:szCs w:val="28"/>
-          <w:lang w:val="en-US"/>
-        </w:rPr>
-        <w:t xml:space="preserve"> static void Main(string[] </w:t>
-      </w:r>
-      <w:proofErr w:type="spellStart"/>
-      <w:r>
-        <w:rPr>
-          <w:szCs w:val="28"/>
-          <w:lang w:val="en-US"/>
-        </w:rPr>
-        <w:t>args</w:t>
-      </w:r>
-      <w:proofErr w:type="spellEnd"/>
-      <w:r>
-        <w:rPr>
-          <w:szCs w:val="28"/>
-          <w:lang w:val="en-US"/>
-        </w:rPr>
-        <w:t>)</w:t>
+        <w:t xml:space="preserve">        public static void Main(string[] args)</w:t>
       </w:r>
     </w:p>
     <w:p>
@@ -5957,68 +4024,75 @@
           <w:szCs w:val="28"/>
           <w:lang w:val="en-US"/>
         </w:rPr>
-        <w:t xml:space="preserve">            Random </w:t>
-      </w:r>
-      <w:proofErr w:type="spellStart"/>
-      <w:r>
-        <w:rPr>
-          <w:szCs w:val="28"/>
-          <w:lang w:val="en-US"/>
-        </w:rPr>
-        <w:t>rnd</w:t>
-      </w:r>
-      <w:proofErr w:type="spellEnd"/>
-      <w:r>
-        <w:rPr>
-          <w:szCs w:val="28"/>
-          <w:lang w:val="en-US"/>
-        </w:rPr>
-        <w:t xml:space="preserve"> = new </w:t>
-      </w:r>
-      <w:proofErr w:type="gramStart"/>
-      <w:r>
-        <w:rPr>
-          <w:szCs w:val="28"/>
-          <w:lang w:val="en-US"/>
-        </w:rPr>
-        <w:t>Random(</w:t>
-      </w:r>
-      <w:proofErr w:type="gramEnd"/>
-      <w:r>
-        <w:rPr>
-          <w:szCs w:val="28"/>
-          <w:lang w:val="en-US"/>
-        </w:rPr>
-        <w:t>);</w:t>
-      </w:r>
-    </w:p>
-    <w:p>
-      <w:pPr>
-        <w:spacing w:after="0" w:line="240" w:lineRule="auto"/>
-        <w:jc w:val="both"/>
-        <w:rPr>
-          <w:szCs w:val="28"/>
-          <w:lang w:val="en-US"/>
-        </w:rPr>
-      </w:pPr>
-      <w:r>
-        <w:rPr>
-          <w:szCs w:val="28"/>
-          <w:lang w:val="en-US"/>
-        </w:rPr>
-        <w:t xml:space="preserve">            </w:t>
-      </w:r>
-      <w:proofErr w:type="spellStart"/>
-      <w:proofErr w:type="gramStart"/>
-      <w:r>
-        <w:rPr>
-          <w:szCs w:val="28"/>
-          <w:lang w:val="en-US"/>
-        </w:rPr>
-        <w:t>int</w:t>
-      </w:r>
-      <w:proofErr w:type="spellEnd"/>
-      <w:proofErr w:type="gramEnd"/>
+        <w:t xml:space="preserve">            Random rnd = new Random();</w:t>
+      </w:r>
+    </w:p>
+    <w:p>
+      <w:pPr>
+        <w:spacing w:after="0" w:line="240" w:lineRule="auto"/>
+        <w:jc w:val="both"/>
+        <w:rPr>
+          <w:szCs w:val="28"/>
+          <w:lang w:val="en-US"/>
+        </w:rPr>
+      </w:pPr>
+      <w:r>
+        <w:rPr>
+          <w:szCs w:val="28"/>
+          <w:lang w:val="en-US"/>
+        </w:rPr>
+        <w:t xml:space="preserve">            int num = rnd.Next(100, 1000);</w:t>
+      </w:r>
+    </w:p>
+    <w:p>
+      <w:pPr>
+        <w:spacing w:after="0" w:line="240" w:lineRule="auto"/>
+        <w:jc w:val="both"/>
+        <w:rPr>
+          <w:szCs w:val="28"/>
+          <w:lang w:val="en-US"/>
+        </w:rPr>
+      </w:pPr>
+      <w:r>
+        <w:rPr>
+          <w:szCs w:val="28"/>
+          <w:lang w:val="en-US"/>
+        </w:rPr>
+        <w:t xml:space="preserve">            int result = num / 100 + num % 100 / 10;</w:t>
+      </w:r>
+    </w:p>
+    <w:p>
+      <w:pPr>
+        <w:spacing w:after="0" w:line="240" w:lineRule="auto"/>
+        <w:jc w:val="both"/>
+        <w:rPr>
+          <w:szCs w:val="28"/>
+          <w:lang w:val="en-US"/>
+        </w:rPr>
+      </w:pPr>
+    </w:p>
+    <w:p>
+      <w:pPr>
+        <w:spacing w:after="0" w:line="240" w:lineRule="auto"/>
+        <w:jc w:val="both"/>
+        <w:rPr>
+          <w:szCs w:val="28"/>
+          <w:lang w:val="en-US"/>
+        </w:rPr>
+      </w:pPr>
+      <w:r>
+        <w:rPr>
+          <w:szCs w:val="28"/>
+          <w:lang w:val="en-US"/>
+        </w:rPr>
+        <w:t xml:space="preserve">            Console.WriteLine($"</w:t>
+      </w:r>
+      <w:r>
+        <w:rPr>
+          <w:szCs w:val="28"/>
+        </w:rPr>
+        <w:t>Исходное</w:t>
+      </w:r>
       <w:r>
         <w:rPr>
           <w:szCs w:val="28"/>
@@ -6026,170 +4100,6 @@
         </w:rPr>
         <w:t xml:space="preserve"> </w:t>
       </w:r>
-      <w:proofErr w:type="spellStart"/>
-      <w:r>
-        <w:rPr>
-          <w:szCs w:val="28"/>
-          <w:lang w:val="en-US"/>
-        </w:rPr>
-        <w:t>num</w:t>
-      </w:r>
-      <w:proofErr w:type="spellEnd"/>
-      <w:r>
-        <w:rPr>
-          <w:szCs w:val="28"/>
-          <w:lang w:val="en-US"/>
-        </w:rPr>
-        <w:t xml:space="preserve"> = </w:t>
-      </w:r>
-      <w:proofErr w:type="spellStart"/>
-      <w:r>
-        <w:rPr>
-          <w:szCs w:val="28"/>
-          <w:lang w:val="en-US"/>
-        </w:rPr>
-        <w:t>rnd.Next</w:t>
-      </w:r>
-      <w:proofErr w:type="spellEnd"/>
-      <w:r>
-        <w:rPr>
-          <w:szCs w:val="28"/>
-          <w:lang w:val="en-US"/>
-        </w:rPr>
-        <w:t>(100, 1000);</w:t>
-      </w:r>
-    </w:p>
-    <w:p>
-      <w:pPr>
-        <w:spacing w:after="0" w:line="240" w:lineRule="auto"/>
-        <w:jc w:val="both"/>
-        <w:rPr>
-          <w:szCs w:val="28"/>
-          <w:lang w:val="en-US"/>
-        </w:rPr>
-      </w:pPr>
-      <w:r>
-        <w:rPr>
-          <w:szCs w:val="28"/>
-          <w:lang w:val="en-US"/>
-        </w:rPr>
-        <w:t xml:space="preserve">            </w:t>
-      </w:r>
-      <w:proofErr w:type="spellStart"/>
-      <w:proofErr w:type="gramStart"/>
-      <w:r>
-        <w:rPr>
-          <w:szCs w:val="28"/>
-          <w:lang w:val="en-US"/>
-        </w:rPr>
-        <w:t>int</w:t>
-      </w:r>
-      <w:proofErr w:type="spellEnd"/>
-      <w:proofErr w:type="gramEnd"/>
-      <w:r>
-        <w:rPr>
-          <w:szCs w:val="28"/>
-          <w:lang w:val="en-US"/>
-        </w:rPr>
-        <w:t xml:space="preserve"> result = </w:t>
-      </w:r>
-      <w:proofErr w:type="spellStart"/>
-      <w:r>
-        <w:rPr>
-          <w:szCs w:val="28"/>
-          <w:lang w:val="en-US"/>
-        </w:rPr>
-        <w:t>num</w:t>
-      </w:r>
-      <w:proofErr w:type="spellEnd"/>
-      <w:r>
-        <w:rPr>
-          <w:szCs w:val="28"/>
-          <w:lang w:val="en-US"/>
-        </w:rPr>
-        <w:t xml:space="preserve"> / 100 + </w:t>
-      </w:r>
-      <w:proofErr w:type="spellStart"/>
-      <w:r>
-        <w:rPr>
-          <w:szCs w:val="28"/>
-          <w:lang w:val="en-US"/>
-        </w:rPr>
-        <w:t>num</w:t>
-      </w:r>
-      <w:proofErr w:type="spellEnd"/>
-      <w:r>
-        <w:rPr>
-          <w:szCs w:val="28"/>
-          <w:lang w:val="en-US"/>
-        </w:rPr>
-        <w:t xml:space="preserve"> % 100 / 10;</w:t>
-      </w:r>
-    </w:p>
-    <w:p>
-      <w:pPr>
-        <w:spacing w:after="0" w:line="240" w:lineRule="auto"/>
-        <w:jc w:val="both"/>
-        <w:rPr>
-          <w:szCs w:val="28"/>
-          <w:lang w:val="en-US"/>
-        </w:rPr>
-      </w:pPr>
-    </w:p>
-    <w:p>
-      <w:pPr>
-        <w:spacing w:after="0" w:line="240" w:lineRule="auto"/>
-        <w:jc w:val="both"/>
-        <w:rPr>
-          <w:szCs w:val="28"/>
-          <w:lang w:val="en-US"/>
-        </w:rPr>
-      </w:pPr>
-      <w:r>
-        <w:rPr>
-          <w:szCs w:val="28"/>
-          <w:lang w:val="en-US"/>
-        </w:rPr>
-        <w:t xml:space="preserve">            </w:t>
-      </w:r>
-      <w:proofErr w:type="spellStart"/>
-      <w:proofErr w:type="gramStart"/>
-      <w:r>
-        <w:rPr>
-          <w:szCs w:val="28"/>
-          <w:lang w:val="en-US"/>
-        </w:rPr>
-        <w:t>Console.WriteLine</w:t>
-      </w:r>
-      <w:proofErr w:type="spellEnd"/>
-      <w:r>
-        <w:rPr>
-          <w:szCs w:val="28"/>
-          <w:lang w:val="en-US"/>
-        </w:rPr>
-        <w:t>(</w:t>
-      </w:r>
-      <w:proofErr w:type="gramEnd"/>
-      <w:r>
-        <w:rPr>
-          <w:szCs w:val="28"/>
-          <w:lang w:val="en-US"/>
-        </w:rPr>
-        <w:t>$"</w:t>
-      </w:r>
-      <w:r>
-        <w:rPr>
-          <w:szCs w:val="28"/>
-        </w:rPr>
-        <w:t>Исходное</w:t>
-      </w:r>
-      <w:r>
-        <w:rPr>
-          <w:szCs w:val="28"/>
-          <w:lang w:val="en-US"/>
-        </w:rPr>
-        <w:t xml:space="preserve"> </w:t>
-      </w:r>
       <w:r>
         <w:rPr>
           <w:szCs w:val="28"/>
@@ -6201,23 +4111,7 @@
           <w:szCs w:val="28"/>
           <w:lang w:val="en-US"/>
         </w:rPr>
-        <w:t>: {</w:t>
-      </w:r>
-      <w:proofErr w:type="spellStart"/>
-      <w:r>
-        <w:rPr>
-          <w:szCs w:val="28"/>
-          <w:lang w:val="en-US"/>
-        </w:rPr>
-        <w:t>num</w:t>
-      </w:r>
-      <w:proofErr w:type="spellEnd"/>
-      <w:r>
-        <w:rPr>
-          <w:szCs w:val="28"/>
-          <w:lang w:val="en-US"/>
-        </w:rPr>
-        <w:t>}\n" +</w:t>
+        <w:t>: {num}\n" +</w:t>
       </w:r>
     </w:p>
     <w:p>
@@ -6239,21 +4133,7 @@
         <w:rPr>
           <w:szCs w:val="28"/>
         </w:rPr>
-        <w:t>$"Сумма первых двух чисел = {</w:t>
-      </w:r>
-      <w:proofErr w:type="spellStart"/>
-      <w:r>
-        <w:rPr>
-          <w:szCs w:val="28"/>
-        </w:rPr>
-        <w:t>result</w:t>
-      </w:r>
-      <w:proofErr w:type="spellEnd"/>
-      <w:r>
-        <w:rPr>
-          <w:szCs w:val="28"/>
-        </w:rPr>
-        <w:t>}");</w:t>
+        <w:t>$"Сумма первых двух чисел = {result}");</w:t>
       </w:r>
     </w:p>
     <w:p>
@@ -6740,6 +4620,7 @@
         <w:jc w:val="both"/>
         <w:rPr>
           <w:szCs w:val="28"/>
+          <w:lang w:val="en-US"/>
         </w:rPr>
       </w:pPr>
       <w:r>
@@ -6751,6 +4632,7 @@
       <w:r>
         <w:rPr>
           <w:szCs w:val="28"/>
+          <w:lang w:val="en-US"/>
         </w:rPr>
         <w:t xml:space="preserve"> </w:t>
       </w:r>
@@ -6763,6 +4645,7 @@
       <w:r>
         <w:rPr>
           <w:szCs w:val="28"/>
+          <w:lang w:val="en-US"/>
         </w:rPr>
         <w:t>:</w:t>
       </w:r>
@@ -6776,21 +4659,12 @@
           <w:lang w:val="en-US"/>
         </w:rPr>
       </w:pPr>
-      <w:proofErr w:type="gramStart"/>
-      <w:r>
-        <w:rPr>
-          <w:szCs w:val="28"/>
-          <w:lang w:val="en-US"/>
-        </w:rPr>
-        <w:t>namespace</w:t>
-      </w:r>
-      <w:proofErr w:type="gramEnd"/>
-      <w:r>
-        <w:rPr>
-          <w:szCs w:val="28"/>
-          <w:lang w:val="en-US"/>
-        </w:rPr>
-        <w:t xml:space="preserve"> Task_7</w:t>
+      <w:r>
+        <w:rPr>
+          <w:szCs w:val="28"/>
+          <w:lang w:val="en-US"/>
+        </w:rPr>
+        <w:t>namespace Task_7</w:t>
       </w:r>
     </w:p>
     <w:p>
@@ -6824,23 +4698,7 @@
           <w:szCs w:val="28"/>
           <w:lang w:val="en-US"/>
         </w:rPr>
-        <w:t xml:space="preserve">    </w:t>
-      </w:r>
-      <w:proofErr w:type="gramStart"/>
-      <w:r>
-        <w:rPr>
-          <w:szCs w:val="28"/>
-          <w:lang w:val="en-US"/>
-        </w:rPr>
-        <w:t>class</w:t>
-      </w:r>
-      <w:proofErr w:type="gramEnd"/>
-      <w:r>
-        <w:rPr>
-          <w:szCs w:val="28"/>
-          <w:lang w:val="en-US"/>
-        </w:rPr>
-        <w:t xml:space="preserve"> Task_7</w:t>
+        <w:t xml:space="preserve">    class Task_7</w:t>
       </w:r>
     </w:p>
     <w:p>
@@ -6874,39 +4732,7 @@
           <w:szCs w:val="28"/>
           <w:lang w:val="en-US"/>
         </w:rPr>
-        <w:t xml:space="preserve">        </w:t>
-      </w:r>
-      <w:proofErr w:type="gramStart"/>
-      <w:r>
-        <w:rPr>
-          <w:szCs w:val="28"/>
-          <w:lang w:val="en-US"/>
-        </w:rPr>
-        <w:t>public</w:t>
-      </w:r>
-      <w:proofErr w:type="gramEnd"/>
-      <w:r>
-        <w:rPr>
-          <w:szCs w:val="28"/>
-          <w:lang w:val="en-US"/>
-        </w:rPr>
-        <w:t xml:space="preserve"> static void Main(string[] </w:t>
-      </w:r>
-      <w:proofErr w:type="spellStart"/>
-      <w:r>
-        <w:rPr>
-          <w:szCs w:val="28"/>
-          <w:lang w:val="en-US"/>
-        </w:rPr>
-        <w:t>args</w:t>
-      </w:r>
-      <w:proofErr w:type="spellEnd"/>
-      <w:r>
-        <w:rPr>
-          <w:szCs w:val="28"/>
-          <w:lang w:val="en-US"/>
-        </w:rPr>
-        <w:t>)</w:t>
+        <w:t xml:space="preserve">        public static void Main(string[] args)</w:t>
       </w:r>
     </w:p>
     <w:p>
@@ -6940,355 +4766,95 @@
           <w:szCs w:val="28"/>
           <w:lang w:val="en-US"/>
         </w:rPr>
-        <w:t xml:space="preserve">            </w:t>
-      </w:r>
-      <w:proofErr w:type="spellStart"/>
-      <w:proofErr w:type="gramStart"/>
-      <w:r>
-        <w:rPr>
-          <w:szCs w:val="28"/>
-          <w:lang w:val="en-US"/>
-        </w:rPr>
-        <w:t>const</w:t>
-      </w:r>
-      <w:proofErr w:type="spellEnd"/>
-      <w:proofErr w:type="gramEnd"/>
-      <w:r>
-        <w:rPr>
-          <w:szCs w:val="28"/>
-          <w:lang w:val="en-US"/>
-        </w:rPr>
-        <w:t xml:space="preserve"> double a = 20; // 4</w:t>
-      </w:r>
-    </w:p>
-    <w:p>
-      <w:pPr>
-        <w:spacing w:after="0" w:line="240" w:lineRule="auto"/>
-        <w:jc w:val="both"/>
-        <w:rPr>
-          <w:szCs w:val="28"/>
-          <w:lang w:val="en-US"/>
-        </w:rPr>
-      </w:pPr>
-    </w:p>
-    <w:p>
-      <w:pPr>
-        <w:spacing w:after="0" w:line="240" w:lineRule="auto"/>
-        <w:jc w:val="both"/>
-        <w:rPr>
-          <w:szCs w:val="28"/>
-          <w:lang w:val="en-US"/>
-        </w:rPr>
-      </w:pPr>
-      <w:r>
-        <w:rPr>
-          <w:szCs w:val="28"/>
-          <w:lang w:val="en-US"/>
-        </w:rPr>
-        <w:t xml:space="preserve">            </w:t>
-      </w:r>
-      <w:proofErr w:type="gramStart"/>
-      <w:r>
-        <w:rPr>
-          <w:szCs w:val="28"/>
-          <w:lang w:val="en-US"/>
-        </w:rPr>
-        <w:t>double</w:t>
-      </w:r>
-      <w:proofErr w:type="gramEnd"/>
-      <w:r>
-        <w:rPr>
-          <w:szCs w:val="28"/>
-          <w:lang w:val="en-US"/>
-        </w:rPr>
-        <w:t xml:space="preserve"> </w:t>
-      </w:r>
-      <w:proofErr w:type="spellStart"/>
-      <w:r>
-        <w:rPr>
-          <w:szCs w:val="28"/>
-          <w:lang w:val="en-US"/>
-        </w:rPr>
-        <w:t>zedOne</w:t>
-      </w:r>
-      <w:proofErr w:type="spellEnd"/>
-      <w:r>
-        <w:rPr>
-          <w:szCs w:val="28"/>
-          <w:lang w:val="en-US"/>
-        </w:rPr>
-        <w:t xml:space="preserve"> = (</w:t>
-      </w:r>
-      <w:proofErr w:type="spellStart"/>
-      <w:r>
-        <w:rPr>
-          <w:szCs w:val="28"/>
-          <w:lang w:val="en-US"/>
-        </w:rPr>
-        <w:t>Math.Sin</w:t>
-      </w:r>
-      <w:proofErr w:type="spellEnd"/>
-      <w:r>
-        <w:rPr>
-          <w:szCs w:val="28"/>
-          <w:lang w:val="en-US"/>
-        </w:rPr>
-        <w:t xml:space="preserve">(2 * a) + </w:t>
-      </w:r>
-      <w:proofErr w:type="spellStart"/>
-      <w:r>
-        <w:rPr>
-          <w:szCs w:val="28"/>
-          <w:lang w:val="en-US"/>
-        </w:rPr>
-        <w:t>Math.Sin</w:t>
-      </w:r>
-      <w:proofErr w:type="spellEnd"/>
-      <w:r>
-        <w:rPr>
-          <w:szCs w:val="28"/>
-          <w:lang w:val="en-US"/>
-        </w:rPr>
-        <w:t xml:space="preserve">(5 * a) - </w:t>
-      </w:r>
-      <w:proofErr w:type="spellStart"/>
-      <w:r>
-        <w:rPr>
-          <w:szCs w:val="28"/>
-          <w:lang w:val="en-US"/>
-        </w:rPr>
-        <w:t>Math.Sin</w:t>
-      </w:r>
-      <w:proofErr w:type="spellEnd"/>
-      <w:r>
-        <w:rPr>
-          <w:szCs w:val="28"/>
-          <w:lang w:val="en-US"/>
-        </w:rPr>
-        <w:t>(3 * a)) /</w:t>
-      </w:r>
-    </w:p>
-    <w:p>
-      <w:pPr>
-        <w:spacing w:after="0" w:line="240" w:lineRule="auto"/>
-        <w:jc w:val="both"/>
-        <w:rPr>
-          <w:szCs w:val="28"/>
-          <w:lang w:val="en-US"/>
-        </w:rPr>
-      </w:pPr>
-      <w:r>
-        <w:rPr>
-          <w:szCs w:val="28"/>
-          <w:lang w:val="en-US"/>
-        </w:rPr>
-        <w:t xml:space="preserve">                (</w:t>
-      </w:r>
-      <w:proofErr w:type="spellStart"/>
-      <w:proofErr w:type="gramStart"/>
-      <w:r>
-        <w:rPr>
-          <w:szCs w:val="28"/>
-          <w:lang w:val="en-US"/>
-        </w:rPr>
-        <w:t>Math.Cos</w:t>
-      </w:r>
-      <w:proofErr w:type="spellEnd"/>
-      <w:r>
-        <w:rPr>
-          <w:szCs w:val="28"/>
-          <w:lang w:val="en-US"/>
-        </w:rPr>
-        <w:t>(</w:t>
-      </w:r>
-      <w:proofErr w:type="gramEnd"/>
-      <w:r>
-        <w:rPr>
-          <w:szCs w:val="28"/>
-          <w:lang w:val="en-US"/>
-        </w:rPr>
-        <w:t xml:space="preserve">a) + 1 - 2 * </w:t>
-      </w:r>
-      <w:proofErr w:type="spellStart"/>
-      <w:r>
-        <w:rPr>
-          <w:szCs w:val="28"/>
-          <w:lang w:val="en-US"/>
-        </w:rPr>
-        <w:t>Math.Sin</w:t>
-      </w:r>
-      <w:proofErr w:type="spellEnd"/>
-      <w:r>
-        <w:rPr>
-          <w:szCs w:val="28"/>
-          <w:lang w:val="en-US"/>
-        </w:rPr>
-        <w:t>(</w:t>
-      </w:r>
-      <w:proofErr w:type="spellStart"/>
-      <w:r>
-        <w:rPr>
-          <w:szCs w:val="28"/>
-          <w:lang w:val="en-US"/>
-        </w:rPr>
-        <w:t>Math.Pow</w:t>
-      </w:r>
-      <w:proofErr w:type="spellEnd"/>
-      <w:r>
-        <w:rPr>
-          <w:szCs w:val="28"/>
-          <w:lang w:val="en-US"/>
-        </w:rPr>
-        <w:t>(2 * a, 2)));</w:t>
-      </w:r>
-    </w:p>
-    <w:p>
-      <w:pPr>
-        <w:spacing w:after="0" w:line="240" w:lineRule="auto"/>
-        <w:jc w:val="both"/>
-        <w:rPr>
-          <w:szCs w:val="28"/>
-          <w:lang w:val="en-US"/>
-        </w:rPr>
-      </w:pPr>
-      <w:r>
-        <w:rPr>
-          <w:szCs w:val="28"/>
-          <w:lang w:val="en-US"/>
-        </w:rPr>
-        <w:t xml:space="preserve">            </w:t>
-      </w:r>
-      <w:proofErr w:type="gramStart"/>
-      <w:r>
-        <w:rPr>
-          <w:szCs w:val="28"/>
-          <w:lang w:val="en-US"/>
-        </w:rPr>
-        <w:t>double</w:t>
-      </w:r>
-      <w:proofErr w:type="gramEnd"/>
-      <w:r>
-        <w:rPr>
-          <w:szCs w:val="28"/>
-          <w:lang w:val="en-US"/>
-        </w:rPr>
-        <w:t xml:space="preserve"> </w:t>
-      </w:r>
-      <w:proofErr w:type="spellStart"/>
-      <w:r>
-        <w:rPr>
-          <w:szCs w:val="28"/>
-          <w:lang w:val="en-US"/>
-        </w:rPr>
-        <w:t>zedTwo</w:t>
-      </w:r>
-      <w:proofErr w:type="spellEnd"/>
-      <w:r>
-        <w:rPr>
-          <w:szCs w:val="28"/>
-          <w:lang w:val="en-US"/>
-        </w:rPr>
-        <w:t xml:space="preserve"> = 2 * </w:t>
-      </w:r>
-      <w:proofErr w:type="spellStart"/>
-      <w:r>
-        <w:rPr>
-          <w:szCs w:val="28"/>
-          <w:lang w:val="en-US"/>
-        </w:rPr>
-        <w:t>Math.Sin</w:t>
-      </w:r>
-      <w:proofErr w:type="spellEnd"/>
-      <w:r>
-        <w:rPr>
-          <w:szCs w:val="28"/>
-          <w:lang w:val="en-US"/>
-        </w:rPr>
-        <w:t>(a);</w:t>
-      </w:r>
-    </w:p>
-    <w:p>
-      <w:pPr>
-        <w:spacing w:after="0" w:line="240" w:lineRule="auto"/>
-        <w:jc w:val="both"/>
-        <w:rPr>
-          <w:szCs w:val="28"/>
-          <w:lang w:val="en-US"/>
-        </w:rPr>
-      </w:pPr>
-    </w:p>
-    <w:p>
-      <w:pPr>
-        <w:spacing w:after="0" w:line="240" w:lineRule="auto"/>
-        <w:jc w:val="both"/>
-        <w:rPr>
-          <w:szCs w:val="28"/>
-          <w:lang w:val="en-US"/>
-        </w:rPr>
-      </w:pPr>
-      <w:r>
-        <w:rPr>
-          <w:szCs w:val="28"/>
-          <w:lang w:val="en-US"/>
-        </w:rPr>
-        <w:t xml:space="preserve">            </w:t>
-      </w:r>
-      <w:proofErr w:type="spellStart"/>
-      <w:proofErr w:type="gramStart"/>
-      <w:r>
-        <w:rPr>
-          <w:szCs w:val="28"/>
-          <w:lang w:val="en-US"/>
-        </w:rPr>
-        <w:t>Console.WriteLine</w:t>
-      </w:r>
-      <w:proofErr w:type="spellEnd"/>
-      <w:r>
-        <w:rPr>
-          <w:szCs w:val="28"/>
-          <w:lang w:val="en-US"/>
-        </w:rPr>
-        <w:t>(</w:t>
-      </w:r>
-      <w:proofErr w:type="gramEnd"/>
-      <w:r>
-        <w:rPr>
-          <w:szCs w:val="28"/>
-          <w:lang w:val="en-US"/>
-        </w:rPr>
-        <w:t>$"z1= {</w:t>
-      </w:r>
-      <w:proofErr w:type="spellStart"/>
-      <w:r>
-        <w:rPr>
-          <w:szCs w:val="28"/>
-          <w:lang w:val="en-US"/>
-        </w:rPr>
-        <w:t>zedOne</w:t>
-      </w:r>
-      <w:proofErr w:type="spellEnd"/>
-      <w:r>
-        <w:rPr>
-          <w:szCs w:val="28"/>
-          <w:lang w:val="en-US"/>
-        </w:rPr>
-        <w:t>}\nz2= {</w:t>
-      </w:r>
-      <w:proofErr w:type="spellStart"/>
-      <w:r>
-        <w:rPr>
-          <w:szCs w:val="28"/>
-          <w:lang w:val="en-US"/>
-        </w:rPr>
-        <w:t>zedTwo</w:t>
-      </w:r>
-      <w:proofErr w:type="spellEnd"/>
-      <w:r>
-        <w:rPr>
-          <w:szCs w:val="28"/>
-          <w:lang w:val="en-US"/>
-        </w:rPr>
-        <w:t>}");</w:t>
+        <w:t xml:space="preserve">            const double a = 20; // 4</w:t>
+      </w:r>
+    </w:p>
+    <w:p>
+      <w:pPr>
+        <w:spacing w:after="0" w:line="240" w:lineRule="auto"/>
+        <w:jc w:val="both"/>
+        <w:rPr>
+          <w:szCs w:val="28"/>
+          <w:lang w:val="en-US"/>
+        </w:rPr>
+      </w:pPr>
+    </w:p>
+    <w:p>
+      <w:pPr>
+        <w:spacing w:after="0" w:line="240" w:lineRule="auto"/>
+        <w:jc w:val="both"/>
+        <w:rPr>
+          <w:szCs w:val="28"/>
+          <w:lang w:val="en-US"/>
+        </w:rPr>
+      </w:pPr>
+      <w:r>
+        <w:rPr>
+          <w:szCs w:val="28"/>
+          <w:lang w:val="en-US"/>
+        </w:rPr>
+        <w:t xml:space="preserve">            double zedOne = (Math.Sin(2 * a) + Math.Sin(5 * a) - Math.Sin(3 * a)) /</w:t>
+      </w:r>
+    </w:p>
+    <w:p>
+      <w:pPr>
+        <w:spacing w:after="0" w:line="240" w:lineRule="auto"/>
+        <w:jc w:val="both"/>
+        <w:rPr>
+          <w:szCs w:val="28"/>
+          <w:lang w:val="en-US"/>
+        </w:rPr>
+      </w:pPr>
+      <w:r>
+        <w:rPr>
+          <w:szCs w:val="28"/>
+          <w:lang w:val="en-US"/>
+        </w:rPr>
+        <w:t xml:space="preserve">                (Math.Cos(a) + 1 - 2 * Math.Sin(Math.Pow(2 * a, 2)));</w:t>
+      </w:r>
+    </w:p>
+    <w:p>
+      <w:pPr>
+        <w:spacing w:after="0" w:line="240" w:lineRule="auto"/>
+        <w:jc w:val="both"/>
+        <w:rPr>
+          <w:szCs w:val="28"/>
+          <w:lang w:val="en-US"/>
+        </w:rPr>
+      </w:pPr>
+      <w:r>
+        <w:rPr>
+          <w:szCs w:val="28"/>
+          <w:lang w:val="en-US"/>
+        </w:rPr>
+        <w:t xml:space="preserve">            double zedTwo = 2 * Math.Sin(a);</w:t>
+      </w:r>
+    </w:p>
+    <w:p>
+      <w:pPr>
+        <w:spacing w:after="0" w:line="240" w:lineRule="auto"/>
+        <w:jc w:val="both"/>
+        <w:rPr>
+          <w:szCs w:val="28"/>
+          <w:lang w:val="en-US"/>
+        </w:rPr>
+      </w:pPr>
+    </w:p>
+    <w:p>
+      <w:pPr>
+        <w:spacing w:after="0" w:line="240" w:lineRule="auto"/>
+        <w:jc w:val="both"/>
+        <w:rPr>
+          <w:szCs w:val="28"/>
+          <w:lang w:val="en-US"/>
+        </w:rPr>
+      </w:pPr>
+      <w:r>
+        <w:rPr>
+          <w:szCs w:val="28"/>
+          <w:lang w:val="en-US"/>
+        </w:rPr>
+        <w:t xml:space="preserve">            Console.WriteLine($"z1= {zedOne}\nz2= {zedTwo}");</w:t>
       </w:r>
     </w:p>
     <w:p>
@@ -7607,8 +5173,6 @@
         </w:rPr>
         <w:t>Источник: собственная разработка</w:t>
       </w:r>
-      <w:bookmarkStart w:id="0" w:name="_GoBack"/>
-      <w:bookmarkEnd w:id="0"/>
     </w:p>
     <w:sectPr>
       <w:footerReference w:type="default" r:id="rId17"/>
@@ -8259,113 +5823,6 @@
       <mc:AlternateContent>
         <mc:Choice Requires="wps">
           <w:drawing>
-            <wp:anchor distT="0" distB="0" distL="114300" distR="114300" simplePos="0" relativeHeight="251757568" behindDoc="0" locked="0" layoutInCell="1" allowOverlap="1" wp14:anchorId="48F63F6C" wp14:editId="29EBF750">
-              <wp:simplePos x="0" y="0"/>
-              <wp:positionH relativeFrom="margin">
-                <wp:posOffset>12065</wp:posOffset>
-              </wp:positionH>
-              <wp:positionV relativeFrom="paragraph">
-                <wp:posOffset>454660</wp:posOffset>
-              </wp:positionV>
-              <wp:extent cx="379730" cy="177165"/>
-              <wp:effectExtent l="0" t="0" r="1270" b="0"/>
-              <wp:wrapNone/>
-              <wp:docPr id="102" name="Надпись 102"/>
-              <wp:cNvGraphicFramePr/>
-              <a:graphic xmlns:a="http://schemas.openxmlformats.org/drawingml/2006/main">
-                <a:graphicData uri="http://schemas.microsoft.com/office/word/2010/wordprocessingShape">
-                  <wps:wsp>
-                    <wps:cNvSpPr txBox="1"/>
-                    <wps:spPr>
-                      <a:xfrm>
-                        <a:off x="0" y="0"/>
-                        <a:ext cx="379730" cy="177165"/>
-                      </a:xfrm>
-                      <a:prstGeom prst="rect">
-                        <a:avLst/>
-                      </a:prstGeom>
-                      <a:noFill/>
-                      <a:ln w="6350">
-                        <a:noFill/>
-                      </a:ln>
-                    </wps:spPr>
-                    <wps:txbx>
-                      <w:txbxContent>
-                        <w:p>
-                          <w:pPr>
-                            <w:spacing w:after="0" w:line="240" w:lineRule="auto"/>
-                            <w:ind w:firstLine="0"/>
-                            <w:rPr>
-                              <w:sz w:val="20"/>
-                              <w:szCs w:val="20"/>
-                            </w:rPr>
-                          </w:pPr>
-                          <w:r>
-                            <w:rPr>
-                              <w:sz w:val="20"/>
-                              <w:szCs w:val="20"/>
-                            </w:rPr>
-                            <w:t>Лист</w:t>
-                          </w:r>
-                        </w:p>
-                      </w:txbxContent>
-                    </wps:txbx>
-                    <wps:bodyPr rot="0" spcFirstLastPara="0" vertOverflow="overflow" horzOverflow="overflow" vert="horz" wrap="square" lIns="36000" tIns="18000" rIns="36000" bIns="18000" numCol="1" spcCol="0" rtlCol="0" fromWordArt="0" anchor="t" anchorCtr="0" forceAA="0" compatLnSpc="1">
-                      <a:prstTxWarp prst="textNoShape">
-                        <a:avLst/>
-                      </a:prstTxWarp>
-                      <a:noAutofit/>
-                    </wps:bodyPr>
-                  </wps:wsp>
-                </a:graphicData>
-              </a:graphic>
-              <wp14:sizeRelH relativeFrom="margin">
-                <wp14:pctWidth>0</wp14:pctWidth>
-              </wp14:sizeRelH>
-              <wp14:sizeRelV relativeFrom="margin">
-                <wp14:pctHeight>0</wp14:pctHeight>
-              </wp14:sizeRelV>
-            </wp:anchor>
-          </w:drawing>
-        </mc:Choice>
-        <mc:Fallback>
-          <w:pict>
-            <v:shape w14:anchorId="48F63F6C" id="Надпись 102" o:spid="_x0000_s1031" type="#_x0000_t202" style="position:absolute;margin-left:.95pt;margin-top:35.8pt;width:29.9pt;height:13.95pt;z-index:251757568;visibility:visible;mso-wrap-style:square;mso-width-percent:0;mso-height-percent:0;mso-wrap-distance-left:9pt;mso-wrap-distance-top:0;mso-wrap-distance-right:9pt;mso-wrap-distance-bottom:0;mso-position-horizontal:absolute;mso-position-horizontal-relative:margin;mso-position-vertical:absolute;mso-position-vertical-relative:text;mso-width-percent:0;mso-height-percent:0;mso-width-relative:margin;mso-height-relative:margin;v-text-anchor:top" o:gfxdata="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" filled="f" stroked="f" strokeweight=".5pt">
-              <v:textbox inset="1mm,.5mm,1mm,.5mm">
-                <w:txbxContent>
-                  <w:p>
-                    <w:pPr>
-                      <w:spacing w:after="0" w:line="240" w:lineRule="auto"/>
-                      <w:ind w:firstLine="0"/>
-                      <w:rPr>
-                        <w:sz w:val="20"/>
-                        <w:szCs w:val="20"/>
-                      </w:rPr>
-                    </w:pPr>
-                    <w:r>
-                      <w:rPr>
-                        <w:sz w:val="20"/>
-                        <w:szCs w:val="20"/>
-                      </w:rPr>
-                      <w:t>Лист</w:t>
-                    </w:r>
-                  </w:p>
-                </w:txbxContent>
-              </v:textbox>
-              <w10:wrap anchorx="margin"/>
-            </v:shape>
-          </w:pict>
-        </mc:Fallback>
-      </mc:AlternateContent>
-    </w:r>
-    <w:r>
-      <w:rPr>
-        <w:noProof/>
-        <w:lang w:eastAsia="ru-RU"/>
-      </w:rPr>
-      <mc:AlternateContent>
-        <mc:Choice Requires="wps">
-          <w:drawing>
             <wp:anchor distT="0" distB="0" distL="114300" distR="114300" simplePos="0" relativeHeight="251678720" behindDoc="0" locked="0" layoutInCell="1" allowOverlap="1" wp14:anchorId="27D97120" wp14:editId="5BD5AAAC">
               <wp:simplePos x="0" y="0"/>
               <wp:positionH relativeFrom="column">
@@ -8458,7 +5915,11 @@
         </mc:Choice>
         <mc:Fallback>
           <w:pict>
-            <v:shape w14:anchorId="27D97120" id="Text Box 47" o:spid="_x0000_s1032" type="#_x0000_t202" style="position:absolute;margin-left:41.9pt;margin-top:-76.25pt;width:28.4pt;height:12.6pt;z-index:251678720;visibility:visible;mso-wrap-style:square;mso-width-percent:0;mso-height-percent:0;mso-wrap-distance-left:9pt;mso-wrap-distance-top:0;mso-wrap-distance-right:9pt;mso-wrap-distance-bottom:0;mso-position-horizontal:absolute;mso-position-horizontal-relative:text;mso-position-vertical:absolute;mso-position-vertical-relative:text;mso-width-percent:0;mso-height-percent:0;mso-width-relative:page;mso-height-relative:page;v-text-anchor:top" o:gfxdata="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" filled="f" stroked="f">
+            <v:shapetype w14:anchorId="27D97120" id="_x0000_t202" coordsize="21600,21600" o:spt="202" path="m,l,21600r21600,l21600,xe">
+              <v:stroke joinstyle="miter"/>
+              <v:path gradientshapeok="t" o:connecttype="rect"/>
+            </v:shapetype>
+            <v:shape id="Text Box 47" o:spid="_x0000_s1031" type="#_x0000_t202" style="position:absolute;margin-left:41.9pt;margin-top:-76.25pt;width:28.4pt;height:12.6pt;z-index:251678720;visibility:visible;mso-wrap-style:square;mso-width-percent:0;mso-height-percent:0;mso-wrap-distance-left:9pt;mso-wrap-distance-top:0;mso-wrap-distance-right:9pt;mso-wrap-distance-bottom:0;mso-position-horizontal:absolute;mso-position-horizontal-relative:text;mso-position-vertical:absolute;mso-position-vertical-relative:text;mso-width-percent:0;mso-height-percent:0;mso-width-relative:page;mso-height-relative:page;v-text-anchor:top" o:gfxdata="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" filled="f" stroked="f">
               <v:textbox inset="0,0,0,0">
                 <w:txbxContent>
                   <w:p>
@@ -8558,7 +6019,6 @@
                               <w:lang w:val="en-US"/>
                             </w:rPr>
                           </w:pPr>
-                          <w:proofErr w:type="spellStart"/>
                           <w:r>
                             <w:rPr>
                               <w:sz w:val="20"/>
@@ -8566,7 +6026,6 @@
                             </w:rPr>
                             <w:t>Изм</w:t>
                           </w:r>
-                          <w:proofErr w:type="spellEnd"/>
                           <w:r>
                             <w:rPr>
                               <w:sz w:val="20"/>
@@ -8988,7 +6447,7 @@
         <w:rStyle w:val="a9"/>
         <w:noProof/>
       </w:rPr>
-      <w:t>5</w:t>
+      <w:t>3</w:t>
     </w:r>
     <w:r>
       <w:rPr>
@@ -9002,6 +6461,113 @@
       <w:pStyle w:val="a5"/>
       <w:ind w:right="360" w:firstLine="0"/>
     </w:pPr>
+    <w:r>
+      <w:rPr>
+        <w:noProof/>
+        <w:lang w:eastAsia="ru-RU"/>
+      </w:rPr>
+      <mc:AlternateContent>
+        <mc:Choice Requires="wps">
+          <w:drawing>
+            <wp:anchor distT="0" distB="0" distL="114300" distR="114300" simplePos="0" relativeHeight="251757568" behindDoc="0" locked="0" layoutInCell="1" allowOverlap="1" wp14:anchorId="48F63F6C" wp14:editId="29EBF750">
+              <wp:simplePos x="0" y="0"/>
+              <wp:positionH relativeFrom="margin">
+                <wp:posOffset>173990</wp:posOffset>
+              </wp:positionH>
+              <wp:positionV relativeFrom="paragraph">
+                <wp:posOffset>260350</wp:posOffset>
+              </wp:positionV>
+              <wp:extent cx="379730" cy="177165"/>
+              <wp:effectExtent l="0" t="0" r="1270" b="0"/>
+              <wp:wrapNone/>
+              <wp:docPr id="102" name="Надпись 102"/>
+              <wp:cNvGraphicFramePr/>
+              <a:graphic xmlns:a="http://schemas.openxmlformats.org/drawingml/2006/main">
+                <a:graphicData uri="http://schemas.microsoft.com/office/word/2010/wordprocessingShape">
+                  <wps:wsp>
+                    <wps:cNvSpPr txBox="1"/>
+                    <wps:spPr>
+                      <a:xfrm>
+                        <a:off x="0" y="0"/>
+                        <a:ext cx="379730" cy="177165"/>
+                      </a:xfrm>
+                      <a:prstGeom prst="rect">
+                        <a:avLst/>
+                      </a:prstGeom>
+                      <a:noFill/>
+                      <a:ln w="6350">
+                        <a:noFill/>
+                      </a:ln>
+                    </wps:spPr>
+                    <wps:txbx>
+                      <w:txbxContent>
+                        <w:p>
+                          <w:pPr>
+                            <w:spacing w:after="0" w:line="240" w:lineRule="auto"/>
+                            <w:ind w:firstLine="0"/>
+                            <w:rPr>
+                              <w:sz w:val="20"/>
+                              <w:szCs w:val="20"/>
+                            </w:rPr>
+                          </w:pPr>
+                          <w:r>
+                            <w:rPr>
+                              <w:sz w:val="20"/>
+                              <w:szCs w:val="20"/>
+                            </w:rPr>
+                            <w:t>Лист</w:t>
+                          </w:r>
+                        </w:p>
+                      </w:txbxContent>
+                    </wps:txbx>
+                    <wps:bodyPr rot="0" spcFirstLastPara="0" vertOverflow="overflow" horzOverflow="overflow" vert="horz" wrap="square" lIns="36000" tIns="18000" rIns="36000" bIns="18000" numCol="1" spcCol="0" rtlCol="0" fromWordArt="0" anchor="t" anchorCtr="0" forceAA="0" compatLnSpc="1">
+                      <a:prstTxWarp prst="textNoShape">
+                        <a:avLst/>
+                      </a:prstTxWarp>
+                      <a:noAutofit/>
+                    </wps:bodyPr>
+                  </wps:wsp>
+                </a:graphicData>
+              </a:graphic>
+              <wp14:sizeRelH relativeFrom="margin">
+                <wp14:pctWidth>0</wp14:pctWidth>
+              </wp14:sizeRelH>
+              <wp14:sizeRelV relativeFrom="margin">
+                <wp14:pctHeight>0</wp14:pctHeight>
+              </wp14:sizeRelV>
+            </wp:anchor>
+          </w:drawing>
+        </mc:Choice>
+        <mc:Fallback>
+          <w:pict>
+            <v:shape w14:anchorId="48F63F6C" id="Надпись 102" o:spid="_x0000_s1035" type="#_x0000_t202" style="position:absolute;margin-left:13.7pt;margin-top:20.5pt;width:29.9pt;height:13.95pt;z-index:251757568;visibility:visible;mso-wrap-style:square;mso-width-percent:0;mso-height-percent:0;mso-wrap-distance-left:9pt;mso-wrap-distance-top:0;mso-wrap-distance-right:9pt;mso-wrap-distance-bottom:0;mso-position-horizontal:absolute;mso-position-horizontal-relative:margin;mso-position-vertical:absolute;mso-position-vertical-relative:text;mso-width-percent:0;mso-height-percent:0;mso-width-relative:margin;mso-height-relative:margin;v-text-anchor:top" o:gfxdata="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" filled="f" stroked="f" strokeweight=".5pt">
+              <v:textbox inset="1mm,.5mm,1mm,.5mm">
+                <w:txbxContent>
+                  <w:p>
+                    <w:pPr>
+                      <w:spacing w:after="0" w:line="240" w:lineRule="auto"/>
+                      <w:ind w:firstLine="0"/>
+                      <w:rPr>
+                        <w:sz w:val="20"/>
+                        <w:szCs w:val="20"/>
+                      </w:rPr>
+                    </w:pPr>
+                    <w:r>
+                      <w:rPr>
+                        <w:sz w:val="20"/>
+                        <w:szCs w:val="20"/>
+                      </w:rPr>
+                      <w:t>Лист</w:t>
+                    </w:r>
+                  </w:p>
+                </w:txbxContent>
+              </v:textbox>
+              <w10:wrap anchorx="margin"/>
+            </v:shape>
+          </w:pict>
+        </mc:Fallback>
+      </mc:AlternateContent>
+    </w:r>
     <w:r>
       <w:rPr>
         <w:noProof/>
@@ -11582,6 +9148,117 @@
       <mc:AlternateContent>
         <mc:Choice Requires="wps">
           <w:drawing>
+            <wp:anchor distT="0" distB="0" distL="114300" distR="114300" simplePos="0" relativeHeight="251725824" behindDoc="0" locked="0" layoutInCell="1" allowOverlap="1" wp14:anchorId="267D3AB6" wp14:editId="2D421C9A">
+              <wp:simplePos x="0" y="0"/>
+              <wp:positionH relativeFrom="margin">
+                <wp:posOffset>177165</wp:posOffset>
+              </wp:positionH>
+              <wp:positionV relativeFrom="paragraph">
+                <wp:posOffset>181610</wp:posOffset>
+              </wp:positionV>
+              <wp:extent cx="379730" cy="177165"/>
+              <wp:effectExtent l="0" t="0" r="1270" b="0"/>
+              <wp:wrapNone/>
+              <wp:docPr id="29" name="Надпись 29"/>
+              <wp:cNvGraphicFramePr/>
+              <a:graphic xmlns:a="http://schemas.openxmlformats.org/drawingml/2006/main">
+                <a:graphicData uri="http://schemas.microsoft.com/office/word/2010/wordprocessingShape">
+                  <wps:wsp>
+                    <wps:cNvSpPr txBox="1"/>
+                    <wps:spPr>
+                      <a:xfrm>
+                        <a:off x="0" y="0"/>
+                        <a:ext cx="379730" cy="177165"/>
+                      </a:xfrm>
+                      <a:prstGeom prst="rect">
+                        <a:avLst/>
+                      </a:prstGeom>
+                      <a:noFill/>
+                      <a:ln w="6350">
+                        <a:noFill/>
+                      </a:ln>
+                    </wps:spPr>
+                    <wps:txbx>
+                      <w:txbxContent>
+                        <w:p>
+                          <w:pPr>
+                            <w:spacing w:after="0" w:line="240" w:lineRule="auto"/>
+                            <w:ind w:firstLine="0"/>
+                            <w:rPr>
+                              <w:sz w:val="20"/>
+                              <w:szCs w:val="20"/>
+                            </w:rPr>
+                          </w:pPr>
+                          <w:r>
+                            <w:rPr>
+                              <w:sz w:val="20"/>
+                              <w:szCs w:val="20"/>
+                            </w:rPr>
+                            <w:t>Лист</w:t>
+                          </w:r>
+                        </w:p>
+                      </w:txbxContent>
+                    </wps:txbx>
+                    <wps:bodyPr rot="0" spcFirstLastPara="0" vertOverflow="overflow" horzOverflow="overflow" vert="horz" wrap="square" lIns="36000" tIns="18000" rIns="36000" bIns="18000" numCol="1" spcCol="0" rtlCol="0" fromWordArt="0" anchor="t" anchorCtr="0" forceAA="0" compatLnSpc="1">
+                      <a:prstTxWarp prst="textNoShape">
+                        <a:avLst/>
+                      </a:prstTxWarp>
+                      <a:noAutofit/>
+                    </wps:bodyPr>
+                  </wps:wsp>
+                </a:graphicData>
+              </a:graphic>
+              <wp14:sizeRelH relativeFrom="margin">
+                <wp14:pctWidth>0</wp14:pctWidth>
+              </wp14:sizeRelH>
+              <wp14:sizeRelV relativeFrom="margin">
+                <wp14:pctHeight>0</wp14:pctHeight>
+              </wp14:sizeRelV>
+            </wp:anchor>
+          </w:drawing>
+        </mc:Choice>
+        <mc:Fallback>
+          <w:pict>
+            <v:shapetype w14:anchorId="267D3AB6" id="_x0000_t202" coordsize="21600,21600" o:spt="202" path="m,l,21600r21600,l21600,xe">
+              <v:stroke joinstyle="miter"/>
+              <v:path gradientshapeok="t" o:connecttype="rect"/>
+            </v:shapetype>
+            <v:shape id="Надпись 29" o:spid="_x0000_s1039" type="#_x0000_t202" style="position:absolute;margin-left:13.95pt;margin-top:14.3pt;width:29.9pt;height:13.95pt;z-index:251725824;visibility:visible;mso-wrap-style:square;mso-width-percent:0;mso-height-percent:0;mso-wrap-distance-left:9pt;mso-wrap-distance-top:0;mso-wrap-distance-right:9pt;mso-wrap-distance-bottom:0;mso-position-horizontal:absolute;mso-position-horizontal-relative:margin;mso-position-vertical:absolute;mso-position-vertical-relative:text;mso-width-percent:0;mso-height-percent:0;mso-width-relative:margin;mso-height-relative:margin;v-text-anchor:top" o:gfxdata="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" filled="f" stroked="f" strokeweight=".5pt">
+              <v:textbox inset="1mm,.5mm,1mm,.5mm">
+                <w:txbxContent>
+                  <w:p>
+                    <w:pPr>
+                      <w:spacing w:after="0" w:line="240" w:lineRule="auto"/>
+                      <w:ind w:firstLine="0"/>
+                      <w:rPr>
+                        <w:sz w:val="20"/>
+                        <w:szCs w:val="20"/>
+                      </w:rPr>
+                    </w:pPr>
+                    <w:r>
+                      <w:rPr>
+                        <w:sz w:val="20"/>
+                        <w:szCs w:val="20"/>
+                      </w:rPr>
+                      <w:t>Лист</w:t>
+                    </w:r>
+                  </w:p>
+                </w:txbxContent>
+              </v:textbox>
+              <w10:wrap anchorx="margin"/>
+            </v:shape>
+          </w:pict>
+        </mc:Fallback>
+      </mc:AlternateContent>
+    </w:r>
+    <w:r>
+      <w:rPr>
+        <w:noProof/>
+        <w:lang w:eastAsia="ru-RU"/>
+      </w:rPr>
+      <mc:AlternateContent>
+        <mc:Choice Requires="wps">
+          <w:drawing>
             <wp:anchor distT="0" distB="0" distL="114300" distR="114300" simplePos="0" relativeHeight="251730944" behindDoc="0" locked="0" layoutInCell="1" allowOverlap="1" wp14:anchorId="6C795398" wp14:editId="0588E68F">
               <wp:simplePos x="0" y="0"/>
               <wp:positionH relativeFrom="leftMargin">
@@ -11848,15 +9525,7 @@
                               <w:sz w:val="24"/>
                               <w:szCs w:val="24"/>
                             </w:rPr>
-                            <w:t xml:space="preserve">родненский </w:t>
-                          </w:r>
-                          <w:proofErr w:type="spellStart"/>
-                          <w:r>
-                            <w:rPr>
-                              <w:sz w:val="24"/>
-                              <w:szCs w:val="24"/>
-                            </w:rPr>
-                            <w:t>ГК</w:t>
+                            <w:t>родненский ГК</w:t>
                           </w:r>
                           <w:r>
                             <w:rPr>
@@ -11865,7 +9534,6 @@
                             </w:rPr>
                             <w:t>ТТиД</w:t>
                           </w:r>
-                          <w:proofErr w:type="spellEnd"/>
                         </w:p>
                       </w:txbxContent>
                     </wps:txbx>
@@ -12202,23 +9870,12 @@
                               <w:szCs w:val="20"/>
                             </w:rPr>
                           </w:pPr>
-                          <w:proofErr w:type="spellStart"/>
-                          <w:proofErr w:type="gramStart"/>
                           <w:r>
                             <w:rPr>
                               <w:sz w:val="20"/>
                               <w:szCs w:val="20"/>
                             </w:rPr>
-                            <w:t>Н.контр</w:t>
-                          </w:r>
-                          <w:proofErr w:type="spellEnd"/>
-                          <w:proofErr w:type="gramEnd"/>
-                          <w:r>
-                            <w:rPr>
-                              <w:sz w:val="20"/>
-                              <w:szCs w:val="20"/>
-                            </w:rPr>
-                            <w:t>.</w:t>
+                            <w:t>Н.контр.</w:t>
                           </w:r>
                         </w:p>
                       </w:txbxContent>
@@ -12666,21 +10323,12 @@
                               <w:szCs w:val="20"/>
                             </w:rPr>
                           </w:pPr>
-                          <w:proofErr w:type="spellStart"/>
                           <w:r>
                             <w:rPr>
                               <w:sz w:val="20"/>
                               <w:szCs w:val="20"/>
                             </w:rPr>
-                            <w:t>Разраб</w:t>
-                          </w:r>
-                          <w:proofErr w:type="spellEnd"/>
-                          <w:r>
-                            <w:rPr>
-                              <w:sz w:val="20"/>
-                              <w:szCs w:val="20"/>
-                            </w:rPr>
-                            <w:t>.</w:t>
+                            <w:t>Разраб.</w:t>
                           </w:r>
                         </w:p>
                       </w:txbxContent>
@@ -13035,7 +10683,7 @@
         </mc:Choice>
         <mc:Fallback>
           <w:pict>
-            <v:shape w14:anchorId="5C501A88" id="Надпись 30" o:spid="_x0000_s1051" type="#_x0000_t202" style="position:absolute;margin-left:125.25pt;margin-top:14.2pt;width:35.05pt;height:14pt;z-index:251726848;visibility:visible;mso-wrap-style:square;mso-width-percent:0;mso-height-percent:0;mso-wrap-distance-left:9pt;mso-wrap-distance-top:0;mso-wrap-distance-right:9pt;mso-wrap-distance-bottom:0;mso-position-horizontal:absolute;mso-position-horizontal-relative:left-margin-area;mso-position-vertical:absolute;mso-position-vertical-relative:text;mso-width-percent:0;mso-height-percent:0;mso-width-relative:margin;mso-height-relative:margin;v-text-anchor:top" o:gfxdata="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" filled="f" stroked="f" strokeweight=".5pt">
+            <v:shape w14:anchorId="5C501A88" id="Надпись 30" o:spid="_x0000_s1052" type="#_x0000_t202" style="position:absolute;margin-left:125.25pt;margin-top:14.2pt;width:35.05pt;height:14pt;z-index:251726848;visibility:visible;mso-wrap-style:square;mso-width-percent:0;mso-height-percent:0;mso-wrap-distance-left:9pt;mso-wrap-distance-top:0;mso-wrap-distance-right:9pt;mso-wrap-distance-bottom:0;mso-position-horizontal:absolute;mso-position-horizontal-relative:left-margin-area;mso-position-vertical:absolute;mso-position-vertical-relative:text;mso-width-percent:0;mso-height-percent:0;mso-width-relative:margin;mso-height-relative:margin;v-text-anchor:top" o:gfxdata="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" filled="f" stroked="f" strokeweight=".5pt">
               <v:textbox inset="1mm,.5mm,1mm,.5mm">
                 <w:txbxContent>
                   <w:p>
@@ -13053,113 +10701,6 @@
                         <w:szCs w:val="20"/>
                       </w:rPr>
                       <w:t>№док</w:t>
-                    </w:r>
-                  </w:p>
-                </w:txbxContent>
-              </v:textbox>
-              <w10:wrap anchorx="margin"/>
-            </v:shape>
-          </w:pict>
-        </mc:Fallback>
-      </mc:AlternateContent>
-    </w:r>
-    <w:r>
-      <w:rPr>
-        <w:noProof/>
-        <w:lang w:eastAsia="ru-RU"/>
-      </w:rPr>
-      <mc:AlternateContent>
-        <mc:Choice Requires="wps">
-          <w:drawing>
-            <wp:anchor distT="0" distB="0" distL="114300" distR="114300" simplePos="0" relativeHeight="251725824" behindDoc="0" locked="0" layoutInCell="1" allowOverlap="1" wp14:anchorId="267D3AB6" wp14:editId="2D421C9A">
-              <wp:simplePos x="0" y="0"/>
-              <wp:positionH relativeFrom="margin">
-                <wp:posOffset>-5715</wp:posOffset>
-              </wp:positionH>
-              <wp:positionV relativeFrom="paragraph">
-                <wp:posOffset>180340</wp:posOffset>
-              </wp:positionV>
-              <wp:extent cx="379730" cy="177165"/>
-              <wp:effectExtent l="0" t="0" r="1270" b="0"/>
-              <wp:wrapNone/>
-              <wp:docPr id="29" name="Надпись 29"/>
-              <wp:cNvGraphicFramePr/>
-              <a:graphic xmlns:a="http://schemas.openxmlformats.org/drawingml/2006/main">
-                <a:graphicData uri="http://schemas.microsoft.com/office/word/2010/wordprocessingShape">
-                  <wps:wsp>
-                    <wps:cNvSpPr txBox="1"/>
-                    <wps:spPr>
-                      <a:xfrm>
-                        <a:off x="0" y="0"/>
-                        <a:ext cx="379730" cy="177165"/>
-                      </a:xfrm>
-                      <a:prstGeom prst="rect">
-                        <a:avLst/>
-                      </a:prstGeom>
-                      <a:noFill/>
-                      <a:ln w="6350">
-                        <a:noFill/>
-                      </a:ln>
-                    </wps:spPr>
-                    <wps:txbx>
-                      <w:txbxContent>
-                        <w:p>
-                          <w:pPr>
-                            <w:spacing w:after="0" w:line="240" w:lineRule="auto"/>
-                            <w:ind w:firstLine="0"/>
-                            <w:rPr>
-                              <w:sz w:val="20"/>
-                              <w:szCs w:val="20"/>
-                            </w:rPr>
-                          </w:pPr>
-                          <w:r>
-                            <w:rPr>
-                              <w:sz w:val="20"/>
-                              <w:szCs w:val="20"/>
-                            </w:rPr>
-                            <w:t>Лист</w:t>
-                          </w:r>
-                        </w:p>
-                      </w:txbxContent>
-                    </wps:txbx>
-                    <wps:bodyPr rot="0" spcFirstLastPara="0" vertOverflow="overflow" horzOverflow="overflow" vert="horz" wrap="square" lIns="36000" tIns="18000" rIns="36000" bIns="18000" numCol="1" spcCol="0" rtlCol="0" fromWordArt="0" anchor="t" anchorCtr="0" forceAA="0" compatLnSpc="1">
-                      <a:prstTxWarp prst="textNoShape">
-                        <a:avLst/>
-                      </a:prstTxWarp>
-                      <a:noAutofit/>
-                    </wps:bodyPr>
-                  </wps:wsp>
-                </a:graphicData>
-              </a:graphic>
-              <wp14:sizeRelH relativeFrom="margin">
-                <wp14:pctWidth>0</wp14:pctWidth>
-              </wp14:sizeRelH>
-              <wp14:sizeRelV relativeFrom="margin">
-                <wp14:pctHeight>0</wp14:pctHeight>
-              </wp14:sizeRelV>
-            </wp:anchor>
-          </w:drawing>
-        </mc:Choice>
-        <mc:Fallback>
-          <w:pict>
-            <v:shape w14:anchorId="267D3AB6" id="Надпись 29" o:spid="_x0000_s1052" type="#_x0000_t202" style="position:absolute;margin-left:-.45pt;margin-top:14.2pt;width:29.9pt;height:13.95pt;z-index:251725824;visibility:visible;mso-wrap-style:square;mso-width-percent:0;mso-height-percent:0;mso-wrap-distance-left:9pt;mso-wrap-distance-top:0;mso-wrap-distance-right:9pt;mso-wrap-distance-bottom:0;mso-position-horizontal:absolute;mso-position-horizontal-relative:margin;mso-position-vertical:absolute;mso-position-vertical-relative:text;mso-width-percent:0;mso-height-percent:0;mso-width-relative:margin;mso-height-relative:margin;v-text-anchor:top" o:gfxdata="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" filled="f" stroked="f" strokeweight=".5pt">
-              <v:textbox inset="1mm,.5mm,1mm,.5mm">
-                <w:txbxContent>
-                  <w:p>
-                    <w:pPr>
-                      <w:spacing w:after="0" w:line="240" w:lineRule="auto"/>
-                      <w:ind w:firstLine="0"/>
-                      <w:rPr>
-                        <w:sz w:val="20"/>
-                        <w:szCs w:val="20"/>
-                      </w:rPr>
-                    </w:pPr>
-                    <w:r>
-                      <w:rPr>
-                        <w:sz w:val="20"/>
-                        <w:szCs w:val="20"/>
-                      </w:rPr>
-                      <w:t>Лист</w:t>
                     </w:r>
                   </w:p>
                 </w:txbxContent>
